--- a/LAB-1/zad-2-BF/Lab-1-Zadanie-2-Sprawozdanie.docx
+++ b/LAB-1/zad-2-BF/Lab-1-Zadanie-2-Sprawozdanie.docx
@@ -82,10 +82,10 @@
             <v:path o:extrusionok="f" gradientshapeok="t" o:connecttype="rect"/>
             <o:lock v:ext="edit" aspectratio="t"/>
           </v:shapetype>
-          <v:shape id="_x0000_i1025" type="#_x0000_t75" style="width:118.55pt;height:156.25pt" o:ole="">
+          <v:shape id="_x0000_i1025" type="#_x0000_t75" style="width:118.55pt;height:156.35pt" o:ole="">
             <v:imagedata r:id="rId11" o:title=""/>
           </v:shape>
-          <o:OLEObject Type="Embed" ProgID="CorelDRAW.Graphic.9" ShapeID="_x0000_i1025" DrawAspect="Content" ObjectID="_1828097251" r:id="rId12"/>
+          <o:OLEObject Type="Embed" ProgID="CorelDRAW.Graphic.9" ShapeID="_x0000_i1025" DrawAspect="Content" ObjectID="_1828955239" r:id="rId12"/>
         </w:object>
       </w:r>
     </w:p>
@@ -496,27 +496,7 @@
                 <w:sz w:val="28"/>
                 <w:lang w:val="en-US"/>
               </w:rPr>
-              <w:t xml:space="preserve">Dr </w:t>
-            </w:r>
-            <w:proofErr w:type="spellStart"/>
-            <w:r>
-              <w:rPr>
-                <w:b/>
-                <w:bCs/>
-                <w:sz w:val="28"/>
-                <w:lang w:val="en-US"/>
-              </w:rPr>
-              <w:t>inż</w:t>
-            </w:r>
-            <w:proofErr w:type="spellEnd"/>
-            <w:r>
-              <w:rPr>
-                <w:b/>
-                <w:bCs/>
-                <w:sz w:val="28"/>
-                <w:lang w:val="en-US"/>
-              </w:rPr>
-              <w:t>.</w:t>
+              <w:t>Dr inż.</w:t>
             </w:r>
             <w:r>
               <w:rPr>
@@ -1374,12 +1354,10 @@
       <w:r>
         <w:t xml:space="preserve"> - </w:t>
       </w:r>
-      <w:proofErr w:type="spellStart"/>
       <w:r>
         <w:t>Bodyfat</w:t>
       </w:r>
       <w:bookmarkEnd w:id="0"/>
-      <w:proofErr w:type="spellEnd"/>
     </w:p>
     <w:p>
       <w:pPr>
@@ -1387,6 +1365,9 @@
         <w:jc w:val="center"/>
       </w:pPr>
       <w:r>
+        <w:rPr>
+          <w:noProof/>
+        </w:rPr>
         <w:drawing>
           <wp:inline distT="0" distB="0" distL="0" distR="0" wp14:anchorId="1E21779F" wp14:editId="14BA3B23">
             <wp:extent cx="5759450" cy="1447800"/>
@@ -1424,6 +1405,9 @@
         </w:drawing>
       </w:r>
       <w:r>
+        <w:rPr>
+          <w:noProof/>
+        </w:rPr>
         <w:drawing>
           <wp:inline distT="0" distB="0" distL="0" distR="0" wp14:anchorId="3F236C86" wp14:editId="2CDEA45C">
             <wp:extent cx="5759450" cy="4065270"/>
@@ -1461,6 +1445,9 @@
         </w:drawing>
       </w:r>
       <w:r>
+        <w:rPr>
+          <w:noProof/>
+        </w:rPr>
         <w:drawing>
           <wp:inline distT="0" distB="0" distL="0" distR="0" wp14:anchorId="4C40616E" wp14:editId="71DDF7D8">
             <wp:extent cx="5759450" cy="1239520"/>
@@ -1498,6 +1485,9 @@
         </w:drawing>
       </w:r>
       <w:r>
+        <w:rPr>
+          <w:noProof/>
+        </w:rPr>
         <w:drawing>
           <wp:inline distT="0" distB="0" distL="0" distR="0" wp14:anchorId="1608B0D3" wp14:editId="022C1DF3">
             <wp:extent cx="5759450" cy="1548130"/>
@@ -1550,7 +1540,7 @@
     <w:p>
       <w:pPr>
         <w:pStyle w:val="WCY-Tytupunktu"/>
-        <w:ind w:hanging="3901"/>
+        <w:ind w:left="3901" w:hanging="3901"/>
       </w:pPr>
       <w:r>
         <w:t>Model</w:t>
@@ -1597,53 +1587,17 @@
         <w:t xml:space="preserve"> oraz wiedzy własnej przygotowano </w:t>
       </w:r>
       <w:r>
-        <w:t xml:space="preserve">program w języku </w:t>
-      </w:r>
-      <w:proofErr w:type="spellStart"/>
-      <w:r>
-        <w:t>Python</w:t>
-      </w:r>
-      <w:proofErr w:type="spellEnd"/>
-      <w:r>
-        <w:t xml:space="preserve"> wykorzystujący biblioteki </w:t>
-      </w:r>
-      <w:proofErr w:type="spellStart"/>
-      <w:r>
-        <w:t>Pandas</w:t>
-      </w:r>
-      <w:proofErr w:type="spellEnd"/>
-      <w:r>
-        <w:t xml:space="preserve">, </w:t>
-      </w:r>
-      <w:proofErr w:type="spellStart"/>
-      <w:r>
-        <w:t>NumPy</w:t>
-      </w:r>
-      <w:proofErr w:type="spellEnd"/>
-      <w:r>
-        <w:t xml:space="preserve">, </w:t>
-      </w:r>
-      <w:proofErr w:type="spellStart"/>
-      <w:r>
-        <w:t>stastmodel</w:t>
-      </w:r>
-      <w:proofErr w:type="spellEnd"/>
-      <w:r>
-        <w:t xml:space="preserve">, </w:t>
-      </w:r>
-      <w:proofErr w:type="spellStart"/>
-      <w:r>
-        <w:t>scikit-learn</w:t>
-      </w:r>
-      <w:proofErr w:type="spellEnd"/>
-      <w:r>
-        <w:t xml:space="preserve"> oraz </w:t>
-      </w:r>
-      <w:proofErr w:type="spellStart"/>
-      <w:r>
-        <w:t>scipy</w:t>
-      </w:r>
-      <w:proofErr w:type="spellEnd"/>
+        <w:t>program w języku Python</w:t>
+      </w:r>
+      <w:r>
+        <w:t xml:space="preserve"> wykorzystujący biblioteki Pandas, NumPy, stastmodel</w:t>
+      </w:r>
+      <w:r>
+        <w:t>, scikit-learn</w:t>
+      </w:r>
+      <w:r>
+        <w:t xml:space="preserve"> oraz scipy</w:t>
+      </w:r>
       <w:r>
         <w:t xml:space="preserve">, które również zostały wykorzystane </w:t>
       </w:r>
@@ -1837,27 +1791,14 @@
       <w:r>
         <w:t xml:space="preserve">( </w:t>
       </w:r>
-      <w:r>
-        <w:fldChar w:fldCharType="begin"/>
-      </w:r>
-      <w:r>
-        <w:instrText xml:space="preserve"> SEQ ( \* ARABIC </w:instrText>
-      </w:r>
-      <w:r>
-        <w:fldChar w:fldCharType="separate"/>
-      </w:r>
-      <w:r>
-        <w:rPr>
-          <w:noProof/>
-        </w:rPr>
-        <w:t>1</w:t>
-      </w:r>
-      <w:r>
-        <w:rPr>
-          <w:noProof/>
-        </w:rPr>
-        <w:fldChar w:fldCharType="end"/>
-      </w:r>
+      <w:fldSimple w:instr=" SEQ ( \* ARABIC ">
+        <w:r>
+          <w:rPr>
+            <w:noProof/>
+          </w:rPr>
+          <w:t>1</w:t>
+        </w:r>
+      </w:fldSimple>
       <w:r>
         <w:t xml:space="preserve"> )</w:t>
       </w:r>
@@ -2207,27 +2148,14 @@
       <w:r>
         <w:t xml:space="preserve">( </w:t>
       </w:r>
-      <w:r>
-        <w:fldChar w:fldCharType="begin"/>
-      </w:r>
-      <w:r>
-        <w:instrText xml:space="preserve"> SEQ ( \* ARABIC </w:instrText>
-      </w:r>
-      <w:r>
-        <w:fldChar w:fldCharType="separate"/>
-      </w:r>
-      <w:r>
-        <w:rPr>
-          <w:noProof/>
-        </w:rPr>
-        <w:t>2</w:t>
-      </w:r>
-      <w:r>
-        <w:rPr>
-          <w:noProof/>
-        </w:rPr>
-        <w:fldChar w:fldCharType="end"/>
-      </w:r>
+      <w:fldSimple w:instr=" SEQ ( \* ARABIC ">
+        <w:r>
+          <w:rPr>
+            <w:noProof/>
+          </w:rPr>
+          <w:t>2</w:t>
+        </w:r>
+      </w:fldSimple>
       <w:r>
         <w:t xml:space="preserve"> )</w:t>
       </w:r>
@@ -2846,27 +2774,14 @@
       <w:r>
         <w:t xml:space="preserve">( </w:t>
       </w:r>
-      <w:r>
-        <w:fldChar w:fldCharType="begin"/>
-      </w:r>
-      <w:r>
-        <w:instrText xml:space="preserve"> SEQ ( \* ARABIC </w:instrText>
-      </w:r>
-      <w:r>
-        <w:fldChar w:fldCharType="separate"/>
-      </w:r>
-      <w:r>
-        <w:rPr>
-          <w:noProof/>
-        </w:rPr>
-        <w:t>3</w:t>
-      </w:r>
-      <w:r>
-        <w:rPr>
-          <w:noProof/>
-        </w:rPr>
-        <w:fldChar w:fldCharType="end"/>
-      </w:r>
+      <w:fldSimple w:instr=" SEQ ( \* ARABIC ">
+        <w:r>
+          <w:rPr>
+            <w:noProof/>
+          </w:rPr>
+          <w:t>3</w:t>
+        </w:r>
+      </w:fldSimple>
       <w:r>
         <w:t xml:space="preserve"> )</w:t>
       </w:r>
@@ -3436,27 +3351,14 @@
       <w:r>
         <w:t xml:space="preserve">( </w:t>
       </w:r>
-      <w:r>
-        <w:fldChar w:fldCharType="begin"/>
-      </w:r>
-      <w:r>
-        <w:instrText xml:space="preserve"> SEQ ( \* ARABIC </w:instrText>
-      </w:r>
-      <w:r>
-        <w:fldChar w:fldCharType="separate"/>
-      </w:r>
-      <w:r>
-        <w:rPr>
-          <w:noProof/>
-        </w:rPr>
-        <w:t>4</w:t>
-      </w:r>
-      <w:r>
-        <w:rPr>
-          <w:noProof/>
-        </w:rPr>
-        <w:fldChar w:fldCharType="end"/>
-      </w:r>
+      <w:fldSimple w:instr=" SEQ ( \* ARABIC ">
+        <w:r>
+          <w:rPr>
+            <w:noProof/>
+          </w:rPr>
+          <w:t>4</w:t>
+        </w:r>
+      </w:fldSimple>
       <w:r>
         <w:t xml:space="preserve"> )</w:t>
       </w:r>
@@ -3703,27 +3605,14 @@
       <w:r>
         <w:t xml:space="preserve">( </w:t>
       </w:r>
-      <w:r>
-        <w:fldChar w:fldCharType="begin"/>
-      </w:r>
-      <w:r>
-        <w:instrText xml:space="preserve"> SEQ ( \* ARABIC </w:instrText>
-      </w:r>
-      <w:r>
-        <w:fldChar w:fldCharType="separate"/>
-      </w:r>
-      <w:r>
-        <w:rPr>
-          <w:noProof/>
-        </w:rPr>
-        <w:t>5</w:t>
-      </w:r>
-      <w:r>
-        <w:rPr>
-          <w:noProof/>
-        </w:rPr>
-        <w:fldChar w:fldCharType="end"/>
-      </w:r>
+      <w:fldSimple w:instr=" SEQ ( \* ARABIC ">
+        <w:r>
+          <w:rPr>
+            <w:noProof/>
+          </w:rPr>
+          <w:t>5</w:t>
+        </w:r>
+      </w:fldSimple>
       <w:r>
         <w:t xml:space="preserve"> )</w:t>
       </w:r>
@@ -4419,27 +4308,14 @@
       <w:r>
         <w:t xml:space="preserve">( </w:t>
       </w:r>
-      <w:r>
-        <w:fldChar w:fldCharType="begin"/>
-      </w:r>
-      <w:r>
-        <w:instrText xml:space="preserve"> SEQ ( \* ARABIC </w:instrText>
-      </w:r>
-      <w:r>
-        <w:fldChar w:fldCharType="separate"/>
-      </w:r>
-      <w:r>
-        <w:rPr>
-          <w:noProof/>
-        </w:rPr>
-        <w:t>6</w:t>
-      </w:r>
-      <w:r>
-        <w:rPr>
-          <w:noProof/>
-        </w:rPr>
-        <w:fldChar w:fldCharType="end"/>
-      </w:r>
+      <w:fldSimple w:instr=" SEQ ( \* ARABIC ">
+        <w:r>
+          <w:rPr>
+            <w:noProof/>
+          </w:rPr>
+          <w:t>6</w:t>
+        </w:r>
+      </w:fldSimple>
       <w:r>
         <w:t xml:space="preserve"> )</w:t>
       </w:r>
@@ -4833,15 +4709,7 @@
         <w:pStyle w:val="WCY-Tekstrozdziau"/>
       </w:pPr>
       <w:r>
-        <w:t xml:space="preserve">Do budowy tego modelu używamy </w:t>
-      </w:r>
-      <w:proofErr w:type="spellStart"/>
-      <w:r>
-        <w:t>LassoCV</w:t>
-      </w:r>
-      <w:proofErr w:type="spellEnd"/>
-      <w:r>
-        <w:t>, które samo dobiera nam optymalne alfa poprzez, w naszym wypadku, 5 krotną cross walidację oraz ocenę na podstawie</w:t>
+        <w:t>Do budowy tego modelu używamy LassoCV, które samo dobiera nam optymalne alfa poprzez, w naszym wypadku, 5 krotną cross walidację oraz ocenę na podstawie</w:t>
       </w:r>
       <w:r>
         <w:t xml:space="preserve"> maksymalizacji</w:t>
@@ -4893,31 +4761,13 @@
       <w:r>
         <w:t xml:space="preserve">Trzecią metodą doboru zmiennych, którą wykorzystano w zadaniu jest metoda </w:t>
       </w:r>
-      <w:proofErr w:type="spellStart"/>
       <w:r>
         <w:rPr>
           <w:b/>
           <w:bCs/>
         </w:rPr>
-        <w:t>Forward</w:t>
-      </w:r>
-      <w:proofErr w:type="spellEnd"/>
-      <w:r>
-        <w:rPr>
-          <w:b/>
-          <w:bCs/>
-        </w:rPr>
-        <w:t xml:space="preserve"> </w:t>
-      </w:r>
-      <w:proofErr w:type="spellStart"/>
-      <w:r>
-        <w:rPr>
-          <w:b/>
-          <w:bCs/>
-        </w:rPr>
-        <w:t>Selection</w:t>
-      </w:r>
-      <w:proofErr w:type="spellEnd"/>
+        <w:t>Forward Selection</w:t>
+      </w:r>
       <w:r>
         <w:t xml:space="preserve">. Polega na stopniowym dodawaniu zmiennych objaśniających do modelu, zaczynając od modelu bez predyktorów. Na każdym kroku wybierana jest zmienna, która maksymalizuje skorygowany współczynnik determinacji modelu. Proces ten zatrzymuje się, gdy dodanie kolejnej zmiennej nie poprawia już skorygowanego </w:t>
       </w:r>
@@ -4987,29 +4837,16 @@
         <w:t>wykorzystamy metodę</w:t>
       </w:r>
       <w:r>
-        <w:t xml:space="preserve"> post </w:t>
-      </w:r>
-      <w:proofErr w:type="spellStart"/>
-      <w:r>
-        <w:t>ante</w:t>
-      </w:r>
-      <w:proofErr w:type="spellEnd"/>
-      <w:r>
-        <w:t>.</w:t>
-      </w:r>
-    </w:p>
-    <w:p>
-      <w:pPr>
-        <w:pStyle w:val="WCY-Tekstrozdziau"/>
-      </w:pPr>
-      <w:r>
-        <w:t xml:space="preserve">Predykcja post </w:t>
-      </w:r>
-      <w:proofErr w:type="spellStart"/>
-      <w:r>
-        <w:t>ante</w:t>
-      </w:r>
-      <w:proofErr w:type="spellEnd"/>
+        <w:t xml:space="preserve"> post ante.</w:t>
+      </w:r>
+    </w:p>
+    <w:p>
+      <w:pPr>
+        <w:pStyle w:val="WCY-Tekstrozdziau"/>
+      </w:pPr>
+      <w:r>
+        <w:t>Predykcja post ante</w:t>
+      </w:r>
       <w:r>
         <w:t xml:space="preserve"> ma na celu</w:t>
       </w:r>
@@ -5029,13 +4866,8 @@
         <w:t xml:space="preserve"> błędu prognozy</w:t>
       </w:r>
       <w:r>
-        <w:t xml:space="preserve"> post </w:t>
-      </w:r>
-      <w:proofErr w:type="spellStart"/>
-      <w:r>
-        <w:t>ante</w:t>
-      </w:r>
-      <w:proofErr w:type="spellEnd"/>
+        <w:t xml:space="preserve"> post ante</w:t>
+      </w:r>
       <w:r>
         <w:t>, poniżej znajduje się omówienie niektórych z nich.</w:t>
       </w:r>
@@ -5062,15 +4894,7 @@
         <w:t>systematycznie przeszacowuje (dodatni ME)</w:t>
       </w:r>
       <w:r>
-        <w:t xml:space="preserve"> lub nie </w:t>
-      </w:r>
-      <w:proofErr w:type="spellStart"/>
-      <w:r>
-        <w:t>doszacowuje</w:t>
-      </w:r>
-      <w:proofErr w:type="spellEnd"/>
-      <w:r>
-        <w:t xml:space="preserve"> (ujemny ME)</w:t>
+        <w:t xml:space="preserve"> lub nie doszacowuje (ujemny ME)</w:t>
       </w:r>
       <w:r>
         <w:t xml:space="preserve"> wartości rzeczywistych danych.</w:t>
@@ -5246,25 +5070,7 @@
       </w:pPr>
       <w:r>
         <w:lastRenderedPageBreak/>
-        <w:t xml:space="preserve">Średni błąd </w:t>
-      </w:r>
-      <w:r>
-        <w:t xml:space="preserve">kwadratowy </w:t>
-      </w:r>
-      <w:r>
-        <w:t>predykcji M</w:t>
-      </w:r>
-      <w:r>
-        <w:t>S</w:t>
-      </w:r>
-      <w:r>
-        <w:t>E pokazuje</w:t>
-      </w:r>
-      <w:r>
-        <w:t xml:space="preserve"> średnią kwadratową różnicę między wartościami rzeczywistymi a estymowanymi</w:t>
-      </w:r>
-      <w:r>
-        <w:t>. Opisuje go poniższy wzór.</w:t>
+        <w:t>Średni błąd kwadratowy predykcji MSE pokazuje średnią kwadratową różnicę między wartościami rzeczywistymi a estymowanymi. Opisuje go poniższy wzór.</w:t>
       </w:r>
     </w:p>
     <w:p>
@@ -5277,19 +5083,7 @@
             <w:rPr>
               <w:rFonts w:ascii="Cambria Math" w:hAnsi="Cambria Math"/>
             </w:rPr>
-            <m:t>M</m:t>
-          </m:r>
-          <m:r>
-            <w:rPr>
-              <w:rFonts w:ascii="Cambria Math" w:hAnsi="Cambria Math"/>
-            </w:rPr>
-            <m:t>S</m:t>
-          </m:r>
-          <m:r>
-            <w:rPr>
-              <w:rFonts w:ascii="Cambria Math" w:hAnsi="Cambria Math"/>
-            </w:rPr>
-            <m:t>E=</m:t>
+            <m:t>MSE=</m:t>
           </m:r>
           <m:f>
             <m:fPr>
@@ -5844,10 +5638,7 @@
         <w:pStyle w:val="WCY-Tekstrozdziau"/>
       </w:pPr>
       <w:r>
-        <w:t>Średni procentowy błąd absolutny MAPE pokazuje jak duże są błędy w odniesieniu do rzeczywistych wartości, wyrażone w procentach</w:t>
-      </w:r>
-      <w:r>
-        <w:t>. Opisuje go poniższy wzór.</w:t>
+        <w:t>Średni procentowy błąd absolutny MAPE pokazuje jak duże są błędy w odniesieniu do rzeczywistych wartości, wyrażone w procentach. Opisuje go poniższy wzór.</w:t>
       </w:r>
     </w:p>
     <w:p>
@@ -5860,13 +5651,7 @@
             <w:rPr>
               <w:rFonts w:ascii="Cambria Math" w:hAnsi="Cambria Math"/>
             </w:rPr>
-            <m:t>MAPE</m:t>
-          </m:r>
-          <m:r>
-            <w:rPr>
-              <w:rFonts w:ascii="Cambria Math" w:hAnsi="Cambria Math"/>
-            </w:rPr>
-            <m:t>=</m:t>
+            <m:t>MAPE=</m:t>
           </m:r>
           <m:f>
             <m:fPr>
@@ -6069,11 +5854,9 @@
       <w:r>
         <w:t xml:space="preserve">w postaci języka programowania </w:t>
       </w:r>
-      <w:proofErr w:type="spellStart"/>
       <w:r>
         <w:t>Python</w:t>
       </w:r>
-      <w:proofErr w:type="spellEnd"/>
       <w:r>
         <w:t>, któr</w:t>
       </w:r>
@@ -7446,19 +7229,7 @@
         <w:pStyle w:val="WCY-Tekstrozdziau"/>
       </w:pPr>
       <w:r>
-        <w:t>W celu zbadania jak dobrze wyznaczona prosta regresji oddaje przebieg zmiennej</w:t>
-      </w:r>
-      <w:r>
-        <w:t xml:space="preserve"> w zależności od liczby predyktorów</w:t>
-      </w:r>
-      <w:r>
-        <w:t xml:space="preserve"> można wykorzystać </w:t>
-      </w:r>
-      <w:r>
-        <w:t xml:space="preserve">skorygowany </w:t>
-      </w:r>
-      <w:r>
-        <w:t xml:space="preserve">współczynnik determinacji, który obliczany jest na podstawie poniższego wzoru. </w:t>
+        <w:t xml:space="preserve">W celu zbadania jak dobrze wyznaczona prosta regresji oddaje przebieg zmiennej w zależności od liczby predyktorów można wykorzystać skorygowany współczynnik determinacji, który obliczany jest na podstawie poniższego wzoru. </w:t>
       </w:r>
       <w:r>
         <w:t xml:space="preserve">Pokazuje on procent zmiennej zależnej wyjaśniony przez model z uwzględnieniem kary za liczbę predyktorów p. </w:t>
@@ -7487,13 +7258,7 @@
                 <w:rPr>
                   <w:rFonts w:ascii="Cambria Math" w:hAnsi="Cambria Math"/>
                 </w:rPr>
-                <m:t xml:space="preserve">Adjusted </m:t>
-              </m:r>
-              <m:r>
-                <w:rPr>
-                  <w:rFonts w:ascii="Cambria Math" w:hAnsi="Cambria Math"/>
-                </w:rPr>
-                <m:t>R</m:t>
+                <m:t>Adjusted R</m:t>
               </m:r>
             </m:e>
             <m:sup>
@@ -7509,13 +7274,7 @@
             <w:rPr>
               <w:rFonts w:ascii="Cambria Math" w:hAnsi="Cambria Math"/>
             </w:rPr>
-            <m:t>=</m:t>
-          </m:r>
-          <m:r>
-            <w:rPr>
-              <w:rFonts w:ascii="Cambria Math" w:hAnsi="Cambria Math"/>
-            </w:rPr>
-            <m:t>1-</m:t>
+            <m:t>=1-</m:t>
           </m:r>
           <m:f>
             <m:fPr>
@@ -7909,7 +7668,7 @@
       <w:pPr>
         <w:pStyle w:val="WCY-Legendarysunku"/>
       </w:pPr>
-      <w:bookmarkStart w:id="4" w:name="_Toc217482938"/>
+      <w:bookmarkStart w:id="4" w:name="_Toc218342340"/>
       <w:r>
         <w:t>Wizualizacja macierzy korelacji między zmiennymi</w:t>
       </w:r>
@@ -7933,13 +7692,8 @@
       <w:r>
         <w:t>„</w:t>
       </w:r>
-      <w:proofErr w:type="spellStart"/>
-      <w:r>
-        <w:t>Pct</w:t>
-      </w:r>
-      <w:proofErr w:type="spellEnd"/>
-      <w:r>
-        <w:t>. BF</w:t>
+      <w:r>
+        <w:t>Pct. BF</w:t>
       </w:r>
       <w:r>
         <w:t>”</w:t>
@@ -7950,11 +7704,9 @@
       <w:r>
         <w:t>„</w:t>
       </w:r>
-      <w:proofErr w:type="spellStart"/>
       <w:r>
         <w:t>Density</w:t>
       </w:r>
-      <w:proofErr w:type="spellEnd"/>
       <w:r>
         <w:t>”</w:t>
       </w:r>
@@ -7986,19 +7738,17 @@
       <w:r>
         <w:t>„</w:t>
       </w:r>
-      <w:proofErr w:type="spellStart"/>
-      <w:r>
-        <w:t>Pct</w:t>
-      </w:r>
-      <w:proofErr w:type="spellEnd"/>
-      <w:r>
-        <w:t>. BF</w:t>
+      <w:r>
+        <w:t>Pct. BF</w:t>
       </w:r>
       <w:r>
         <w:t>”</w:t>
       </w:r>
       <w:r>
         <w:t>) a zmiennymi objaśniającymi nie wykazała konkretnego wzorca kształtu związków między nimi. Widać niemalże idealną zależność liniową, silną odwrotną proporcjonalność gęstości w stosunku do poziomu tkanki tłuszczowej. Wykresy pokazujące związek obwodu brzucha czy talii w stosunku do poziomu tkanki tłuszczowej również sugerują zależność liniową.</w:t>
+      </w:r>
+      <w:r>
+        <w:t xml:space="preserve"> Pokazano także najgorsze wykresy pod kątem sprawdzenia liniowości.</w:t>
       </w:r>
     </w:p>
     <w:p>
@@ -8065,7 +7815,7 @@
       <w:pPr>
         <w:pStyle w:val="WCY-Legendarysunku"/>
       </w:pPr>
-      <w:bookmarkStart w:id="5" w:name="_Toc217482939"/>
+      <w:bookmarkStart w:id="5" w:name="_Toc218342341"/>
       <w:r>
         <w:t>Wykres gęstości w stosunku do poziomu tkanki tłuszczowej</w:t>
       </w:r>
@@ -8149,7 +7899,7 @@
       <w:pPr>
         <w:pStyle w:val="WCY-Legendarysunku"/>
       </w:pPr>
-      <w:bookmarkStart w:id="6" w:name="_Toc217482940"/>
+      <w:bookmarkStart w:id="6" w:name="_Toc218342342"/>
       <w:r>
         <w:t>Wykres punktowy obwodu brzucha w stosunku do poziomu tkanki tłuszczowej</w:t>
       </w:r>
@@ -8233,7 +7983,7 @@
           <w:rFonts w:eastAsiaTheme="majorEastAsia"/>
         </w:rPr>
       </w:pPr>
-      <w:bookmarkStart w:id="7" w:name="_Toc217482941"/>
+      <w:bookmarkStart w:id="7" w:name="_Toc218342343"/>
       <w:r>
         <w:rPr>
           <w:rFonts w:eastAsiaTheme="majorEastAsia"/>
@@ -8252,14 +8002,195 @@
     </w:p>
     <w:p>
       <w:pPr>
+        <w:pStyle w:val="WCY-Tekstrozdziau"/>
+        <w:jc w:val="center"/>
+        <w:rPr>
+          <w:rFonts w:eastAsiaTheme="majorEastAsia"/>
+        </w:rPr>
+      </w:pPr>
+      <w:r>
+        <w:rPr>
+          <w:noProof/>
+        </w:rPr>
+        <w:drawing>
+          <wp:inline distT="0" distB="0" distL="0" distR="0" wp14:anchorId="3AB10B09" wp14:editId="59870BEB">
+            <wp:extent cx="4341091" cy="3516107"/>
+            <wp:effectExtent l="0" t="0" r="2540" b="8255"/>
+            <wp:docPr id="1467773122" name="Obraz 1" descr="Obraz zawierający zrzut ekranu, diagram, tekst, linia&#10;&#10;Zawartość wygenerowana przez AI może być niepoprawna."/>
+            <wp:cNvGraphicFramePr>
+              <a:graphicFrameLocks xmlns:a="http://schemas.openxmlformats.org/drawingml/2006/main" noChangeAspect="1"/>
+            </wp:cNvGraphicFramePr>
+            <a:graphic xmlns:a="http://schemas.openxmlformats.org/drawingml/2006/main">
+              <a:graphicData uri="http://schemas.openxmlformats.org/drawingml/2006/picture">
+                <pic:pic xmlns:pic="http://schemas.openxmlformats.org/drawingml/2006/picture">
+                  <pic:nvPicPr>
+                    <pic:cNvPr id="1467773122" name="Obraz 1" descr="Obraz zawierający zrzut ekranu, diagram, tekst, linia&#10;&#10;Zawartość wygenerowana przez AI może być niepoprawna."/>
+                    <pic:cNvPicPr>
+                      <a:picLocks noChangeAspect="1" noChangeArrowheads="1"/>
+                    </pic:cNvPicPr>
+                  </pic:nvPicPr>
+                  <pic:blipFill>
+                    <a:blip r:embed="rId23">
+                      <a:extLst>
+                        <a:ext uri="{28A0092B-C50C-407E-A947-70E740481C1C}">
+                          <a14:useLocalDpi xmlns:a14="http://schemas.microsoft.com/office/drawing/2010/main" val="0"/>
+                        </a:ext>
+                      </a:extLst>
+                    </a:blip>
+                    <a:srcRect/>
+                    <a:stretch>
+                      <a:fillRect/>
+                    </a:stretch>
+                  </pic:blipFill>
+                  <pic:spPr bwMode="auto">
+                    <a:xfrm>
+                      <a:off x="0" y="0"/>
+                      <a:ext cx="4347376" cy="3521198"/>
+                    </a:xfrm>
+                    <a:prstGeom prst="rect">
+                      <a:avLst/>
+                    </a:prstGeom>
+                    <a:noFill/>
+                    <a:ln>
+                      <a:noFill/>
+                    </a:ln>
+                  </pic:spPr>
+                </pic:pic>
+              </a:graphicData>
+            </a:graphic>
+          </wp:inline>
+        </w:drawing>
+      </w:r>
+    </w:p>
+    <w:p>
+      <w:pPr>
+        <w:pStyle w:val="WCY-Legendarysunku"/>
+        <w:rPr>
+          <w:rFonts w:eastAsiaTheme="majorEastAsia"/>
+        </w:rPr>
+      </w:pPr>
+      <w:bookmarkStart w:id="8" w:name="_Toc218342344"/>
+      <w:r>
+        <w:rPr>
+          <w:rFonts w:eastAsiaTheme="majorEastAsia"/>
+        </w:rPr>
+        <w:t>Wykres punktowy wieku w stosunku do poziomu tkanki tłuszczowej</w:t>
+      </w:r>
+      <w:bookmarkEnd w:id="8"/>
+    </w:p>
+    <w:p>
+      <w:pPr>
+        <w:pStyle w:val="WCY-Tekstrozdziau"/>
+        <w:rPr>
+          <w:rFonts w:eastAsiaTheme="majorEastAsia"/>
+        </w:rPr>
+      </w:pPr>
+    </w:p>
+    <w:p>
+      <w:pPr>
+        <w:pStyle w:val="WCY-Tekstrozdziau"/>
+        <w:rPr>
+          <w:rFonts w:eastAsiaTheme="majorEastAsia"/>
+        </w:rPr>
+      </w:pPr>
+    </w:p>
+    <w:p>
+      <w:pPr>
+        <w:pStyle w:val="WCY-Tekstrozdziau"/>
+        <w:jc w:val="center"/>
+        <w:rPr>
+          <w:rFonts w:eastAsiaTheme="majorEastAsia"/>
+        </w:rPr>
+      </w:pPr>
+      <w:r>
+        <w:rPr>
+          <w:noProof/>
+        </w:rPr>
+        <w:lastRenderedPageBreak/>
+        <w:drawing>
+          <wp:inline distT="0" distB="0" distL="0" distR="0" wp14:anchorId="6F456F79" wp14:editId="4BD94478">
+            <wp:extent cx="4839855" cy="3920085"/>
+            <wp:effectExtent l="0" t="0" r="0" b="4445"/>
+            <wp:docPr id="841476540" name="Obraz 2" descr="Obraz zawierający zrzut ekranu, tekst, diagram&#10;&#10;Zawartość wygenerowana przez AI może być niepoprawna."/>
+            <wp:cNvGraphicFramePr>
+              <a:graphicFrameLocks xmlns:a="http://schemas.openxmlformats.org/drawingml/2006/main" noChangeAspect="1"/>
+            </wp:cNvGraphicFramePr>
+            <a:graphic xmlns:a="http://schemas.openxmlformats.org/drawingml/2006/main">
+              <a:graphicData uri="http://schemas.openxmlformats.org/drawingml/2006/picture">
+                <pic:pic xmlns:pic="http://schemas.openxmlformats.org/drawingml/2006/picture">
+                  <pic:nvPicPr>
+                    <pic:cNvPr id="841476540" name="Obraz 2" descr="Obraz zawierający zrzut ekranu, tekst, diagram&#10;&#10;Zawartość wygenerowana przez AI może być niepoprawna."/>
+                    <pic:cNvPicPr>
+                      <a:picLocks noChangeAspect="1" noChangeArrowheads="1"/>
+                    </pic:cNvPicPr>
+                  </pic:nvPicPr>
+                  <pic:blipFill>
+                    <a:blip r:embed="rId24">
+                      <a:extLst>
+                        <a:ext uri="{28A0092B-C50C-407E-A947-70E740481C1C}">
+                          <a14:useLocalDpi xmlns:a14="http://schemas.microsoft.com/office/drawing/2010/main" val="0"/>
+                        </a:ext>
+                      </a:extLst>
+                    </a:blip>
+                    <a:srcRect/>
+                    <a:stretch>
+                      <a:fillRect/>
+                    </a:stretch>
+                  </pic:blipFill>
+                  <pic:spPr bwMode="auto">
+                    <a:xfrm>
+                      <a:off x="0" y="0"/>
+                      <a:ext cx="4844492" cy="3923841"/>
+                    </a:xfrm>
+                    <a:prstGeom prst="rect">
+                      <a:avLst/>
+                    </a:prstGeom>
+                    <a:noFill/>
+                    <a:ln>
+                      <a:noFill/>
+                    </a:ln>
+                  </pic:spPr>
+                </pic:pic>
+              </a:graphicData>
+            </a:graphic>
+          </wp:inline>
+        </w:drawing>
+      </w:r>
+    </w:p>
+    <w:p>
+      <w:pPr>
+        <w:pStyle w:val="WCY-Legendarysunku"/>
+        <w:rPr>
+          <w:rFonts w:eastAsiaTheme="majorEastAsia"/>
+        </w:rPr>
+      </w:pPr>
+      <w:bookmarkStart w:id="9" w:name="_Toc218342345"/>
+      <w:r>
+        <w:rPr>
+          <w:rFonts w:eastAsiaTheme="majorEastAsia"/>
+        </w:rPr>
+        <w:t>Wykres punktowy wzrostu w stosunku do poziomu tkanki tłuszczowej</w:t>
+      </w:r>
+      <w:bookmarkEnd w:id="9"/>
+    </w:p>
+    <w:p>
+      <w:pPr>
+        <w:pStyle w:val="WCY-Tekstrozdziau"/>
+        <w:rPr>
+          <w:rFonts w:eastAsiaTheme="majorEastAsia"/>
+        </w:rPr>
+      </w:pPr>
+    </w:p>
+    <w:p>
+      <w:pPr>
         <w:pStyle w:val="WCY-Tytupodrozdziau"/>
         <w:ind w:hanging="3901"/>
       </w:pPr>
-      <w:bookmarkStart w:id="8" w:name="_Toc217482929"/>
+      <w:bookmarkStart w:id="10" w:name="_Toc217482929"/>
       <w:r>
         <w:t>Modele</w:t>
       </w:r>
-      <w:bookmarkEnd w:id="8"/>
+      <w:bookmarkEnd w:id="10"/>
     </w:p>
     <w:p>
       <w:pPr>
@@ -8267,23 +8198,18 @@
         <w:ind w:hanging="3334"/>
       </w:pPr>
       <w:r>
-        <w:t>Model obwód brzucha vs poziom tkanki tłuszczowej</w:t>
-      </w:r>
-    </w:p>
-    <w:p>
-      <w:pPr>
-        <w:pStyle w:val="WCY-Tekstrozdziau"/>
-      </w:pPr>
-      <w:r>
-        <w:t>Z analizy macierzy korelacji wynika występowanie silnej multikolinearności między zmiennymi „Abdomen” i „</w:t>
-      </w:r>
-      <w:proofErr w:type="spellStart"/>
-      <w:r>
-        <w:t>Waist</w:t>
-      </w:r>
-      <w:proofErr w:type="spellEnd"/>
-      <w:r>
-        <w:t xml:space="preserve">” (korelacja = 1,0). Aby uniknąć redundancji oraz w celu eksperymentu, zdecydowano o zbudowanie pierwszego modelu opartego wyłącznie o zmienną „Abdomen”. </w:t>
+        <w:t xml:space="preserve">Model </w:t>
+      </w:r>
+      <w:r>
+        <w:t>badający poziomu tkanki tłuszczowej na podstawie obwodu brzucha</w:t>
+      </w:r>
+    </w:p>
+    <w:p>
+      <w:pPr>
+        <w:pStyle w:val="WCY-Tekstrozdziau"/>
+      </w:pPr>
+      <w:r>
+        <w:t xml:space="preserve">Z analizy macierzy korelacji wynika występowanie silnej multikolinearności między zmiennymi „Abdomen” i „Waist” (korelacja = 1,0). Aby uniknąć redundancji oraz w celu eksperymentu, zdecydowano o zbudowanie pierwszego modelu opartego wyłącznie o zmienną „Abdomen”. </w:t>
       </w:r>
       <w:r>
         <w:t xml:space="preserve">Po zbudowaniu modelu, wyznaczono metryki oceny dopasowania modelu do danych. </w:t>
@@ -8406,7 +8332,23 @@
       <w:pPr>
         <w:pStyle w:val="WCY-Tekstrozdziau"/>
       </w:pPr>
-      <w:r>
+    </w:p>
+    <w:p>
+      <w:pPr>
+        <w:pStyle w:val="WCY-Tekstrozdziau"/>
+      </w:pPr>
+    </w:p>
+    <w:p>
+      <w:pPr>
+        <w:pStyle w:val="WCY-Tekstrozdziau"/>
+      </w:pPr>
+    </w:p>
+    <w:p>
+      <w:pPr>
+        <w:pStyle w:val="WCY-Tekstrozdziau"/>
+      </w:pPr>
+      <w:r>
+        <w:lastRenderedPageBreak/>
         <w:t>Metryki oceny predykcji:</w:t>
       </w:r>
     </w:p>
@@ -8420,13 +8362,7 @@
             <w:rPr>
               <w:rFonts w:ascii="Cambria Math" w:hAnsi="Cambria Math"/>
             </w:rPr>
-            <m:t>MSE</m:t>
-          </m:r>
-          <m:r>
-            <w:rPr>
-              <w:rFonts w:ascii="Cambria Math" w:hAnsi="Cambria Math"/>
-            </w:rPr>
-            <m:t>≈19,53</m:t>
+            <m:t>MSE≈19,53</m:t>
           </m:r>
         </m:oMath>
       </m:oMathPara>
@@ -8441,25 +8377,7 @@
             <w:rPr>
               <w:rFonts w:ascii="Cambria Math" w:hAnsi="Cambria Math"/>
             </w:rPr>
-            <m:t>M</m:t>
-          </m:r>
-          <m:r>
-            <w:rPr>
-              <w:rFonts w:ascii="Cambria Math" w:hAnsi="Cambria Math"/>
-            </w:rPr>
-            <m:t>A</m:t>
-          </m:r>
-          <m:r>
-            <w:rPr>
-              <w:rFonts w:ascii="Cambria Math" w:hAnsi="Cambria Math"/>
-            </w:rPr>
-            <m:t>E≈</m:t>
-          </m:r>
-          <m:r>
-            <w:rPr>
-              <w:rFonts w:ascii="Cambria Math" w:hAnsi="Cambria Math"/>
-            </w:rPr>
-            <m:t>3,64</m:t>
+            <m:t>MAE≈3,64</m:t>
           </m:r>
         </m:oMath>
       </m:oMathPara>
@@ -8474,19 +8392,7 @@
             <w:rPr>
               <w:rFonts w:ascii="Cambria Math" w:hAnsi="Cambria Math"/>
             </w:rPr>
-            <m:t>R</m:t>
-          </m:r>
-          <m:r>
-            <w:rPr>
-              <w:rFonts w:ascii="Cambria Math" w:hAnsi="Cambria Math"/>
-            </w:rPr>
-            <m:t>MSE≈</m:t>
-          </m:r>
-          <m:r>
-            <w:rPr>
-              <w:rFonts w:ascii="Cambria Math" w:hAnsi="Cambria Math"/>
-            </w:rPr>
-            <m:t>4,42</m:t>
+            <m:t>RMSE≈4,42</m:t>
           </m:r>
         </m:oMath>
       </m:oMathPara>
@@ -8501,25 +8407,7 @@
             <w:rPr>
               <w:rFonts w:ascii="Cambria Math" w:hAnsi="Cambria Math"/>
             </w:rPr>
-            <m:t>M</m:t>
-          </m:r>
-          <m:r>
-            <w:rPr>
-              <w:rFonts w:ascii="Cambria Math" w:hAnsi="Cambria Math"/>
-            </w:rPr>
-            <m:t>AP</m:t>
-          </m:r>
-          <m:r>
-            <w:rPr>
-              <w:rFonts w:ascii="Cambria Math" w:hAnsi="Cambria Math"/>
-            </w:rPr>
-            <m:t>E≈</m:t>
-          </m:r>
-          <m:r>
-            <w:rPr>
-              <w:rFonts w:ascii="Cambria Math" w:hAnsi="Cambria Math"/>
-            </w:rPr>
-            <m:t>35,48%</m:t>
+            <m:t>MAPE≈35,48%</m:t>
           </m:r>
         </m:oMath>
       </m:oMathPara>
@@ -8538,7 +8426,6 @@
         <w:rPr>
           <w:noProof/>
         </w:rPr>
-        <w:lastRenderedPageBreak/>
         <w:drawing>
           <wp:inline distT="0" distB="0" distL="0" distR="0" wp14:anchorId="64026023" wp14:editId="6406DDC9">
             <wp:extent cx="4671527" cy="2925952"/>
@@ -8557,7 +8444,7 @@
                     </pic:cNvPicPr>
                   </pic:nvPicPr>
                   <pic:blipFill>
-                    <a:blip r:embed="rId23">
+                    <a:blip r:embed="rId25">
                       <a:extLst>
                         <a:ext uri="{28A0092B-C50C-407E-A947-70E740481C1C}">
                           <a14:useLocalDpi xmlns:a14="http://schemas.microsoft.com/office/drawing/2010/main" val="0"/>
@@ -8593,11 +8480,11 @@
       <w:pPr>
         <w:pStyle w:val="WCY-Legendarysunku"/>
       </w:pPr>
-      <w:bookmarkStart w:id="9" w:name="_Toc217482942"/>
+      <w:bookmarkStart w:id="11" w:name="_Toc218342346"/>
       <w:r>
         <w:t>Wykres dopasowania modelu regresji liniowej do danych</w:t>
       </w:r>
-      <w:bookmarkEnd w:id="9"/>
+      <w:bookmarkEnd w:id="11"/>
     </w:p>
     <w:p>
       <w:pPr>
@@ -8637,6 +8524,7 @@
         <w:rPr>
           <w:noProof/>
         </w:rPr>
+        <w:lastRenderedPageBreak/>
         <w:drawing>
           <wp:inline distT="0" distB="0" distL="0" distR="0" wp14:anchorId="2D5707DE" wp14:editId="741D8E4B">
             <wp:extent cx="4640425" cy="2906472"/>
@@ -8655,7 +8543,7 @@
                     </pic:cNvPicPr>
                   </pic:nvPicPr>
                   <pic:blipFill>
-                    <a:blip r:embed="rId24">
+                    <a:blip r:embed="rId26">
                       <a:extLst>
                         <a:ext uri="{28A0092B-C50C-407E-A947-70E740481C1C}">
                           <a14:useLocalDpi xmlns:a14="http://schemas.microsoft.com/office/drawing/2010/main" val="0"/>
@@ -8691,49 +8579,24 @@
       <w:pPr>
         <w:pStyle w:val="WCY-Legendarysunku"/>
       </w:pPr>
-      <w:bookmarkStart w:id="10" w:name="_Toc217482943"/>
+      <w:bookmarkStart w:id="12" w:name="_Toc218342347"/>
       <w:r>
         <w:t>Wykres predykcji</w:t>
       </w:r>
       <w:r>
         <w:t xml:space="preserve"> modelu w porównaniu z danymi rzeczywistymi (testowymi)</w:t>
       </w:r>
-      <w:bookmarkEnd w:id="10"/>
-    </w:p>
-    <w:p>
-      <w:pPr>
-        <w:pStyle w:val="WCY-Tekstrozdziau"/>
-      </w:pPr>
-      <w:r>
-        <w:lastRenderedPageBreak/>
+      <w:bookmarkEnd w:id="12"/>
+    </w:p>
+    <w:p>
+      <w:pPr>
+        <w:pStyle w:val="WCY-Tekstrozdziau"/>
+      </w:pPr>
+      <w:r>
         <w:t xml:space="preserve">Obliczone wartości błędów MSE, MAE, RMSE, MAPE sugerują, że zdolność modelu do predykcji opartego na tej jednej zmiennej nie jest najlepsza, mimo że wartości testowe zawierają się w przedziałach predykcji dla tego modelu. </w:t>
       </w:r>
       <w:r>
-        <w:t>Ś</w:t>
-      </w:r>
-      <w:r>
-        <w:t>redni</w:t>
-      </w:r>
-      <w:r>
-        <w:t>a</w:t>
-      </w:r>
-      <w:r>
-        <w:t xml:space="preserve"> kwadratow</w:t>
-      </w:r>
-      <w:r>
-        <w:t>a</w:t>
-      </w:r>
-      <w:r>
-        <w:t xml:space="preserve"> różnic</w:t>
-      </w:r>
-      <w:r>
-        <w:t>a</w:t>
-      </w:r>
-      <w:r>
-        <w:t xml:space="preserve"> między wartościami rzeczywistymi a estymowanymi</w:t>
-      </w:r>
-      <w:r>
-        <w:t xml:space="preserve"> wynosi 19,53. Przeciętna wielkość błędu bez uwzględniania jego kierunku wynosi 3,64. Wartość procentowa błędów w odniesieniu do rzeczywistych wartości wynosi 35,48%. </w:t>
+        <w:t xml:space="preserve">Średnia kwadratowa różnica między wartościami rzeczywistymi a estymowanymi wynosi 19,53. Przeciętna wielkość błędu bez uwzględniania jego kierunku wynosi 3,64. Wartość procentowa błędów w odniesieniu do rzeczywistych wartości wynosi 35,48%. </w:t>
       </w:r>
       <w:r>
         <w:t xml:space="preserve">Analiza </w:t>
@@ -8747,6 +8610,11 @@
       <w:r>
         <w:t xml:space="preserve">niewystarczające do precyzyjnego opisania tak złożonego parametru jakim jest poziom tkanki tłuszczowej, nawet mimo tego, że dane testowe mieszczą się w wyznaczonych przedziałach predykcji. Analiza przedziałów predykcji wykazała istotne ograniczenia tego modelu. Warto zauważyć relatywnie szerokie przedziały predykcji dla poszczególnych rekordów, co może w praktyce nie mieć żadnej wartości biznesowej ze względu na tak duży rozrzut wartości poziomy tkanki tłuszczowej oraz to, że ujemna tkanka tłuszczowa jest biologicznie niemożliwa. </w:t>
       </w:r>
+    </w:p>
+    <w:p>
+      <w:pPr>
+        <w:pStyle w:val="WCY-Tekstrozdziau"/>
+      </w:pPr>
     </w:p>
     <w:p>
       <w:pPr>
@@ -8762,41 +8630,28 @@
         <w:t xml:space="preserve">Model </w:t>
       </w:r>
       <w:r>
-        <w:t>gęstość</w:t>
-      </w:r>
-      <w:r>
-        <w:t xml:space="preserve"> vs poziom tkanki tłuszczowej</w:t>
-      </w:r>
-    </w:p>
-    <w:p>
-      <w:pPr>
-        <w:pStyle w:val="WCY-Tekstrozdziau"/>
-      </w:pPr>
-      <w:r>
-        <w:t>Z analizy macierzy korelacji wynikała silna korelacja ujemna między gęstością a poziomem tkanki tłuszczowej (-0,99). Dlatego właśnie zdecydowano się na budowę drugiego modelu, tym razem opartego o zmienną „</w:t>
-      </w:r>
-      <w:proofErr w:type="spellStart"/>
-      <w:r>
-        <w:t>Density</w:t>
-      </w:r>
-      <w:proofErr w:type="spellEnd"/>
-      <w:r>
-        <w:t xml:space="preserve">”, żeby sprawdzić jak dobrze ten model się sprawdza w naszym konkretnym zadaniu przewidywania poziomu tkanki tłuszczowej. </w:t>
-      </w:r>
-      <w:r>
-        <w:t xml:space="preserve">Po zbudowaniu modelu, wyznaczono metryki oceny dopasowania modelu do danych. </w:t>
-      </w:r>
-    </w:p>
-    <w:p>
-      <w:pPr>
-        <w:pStyle w:val="WCY-Tekstrozdziau"/>
-      </w:pPr>
-    </w:p>
-    <w:p>
-      <w:pPr>
-        <w:pStyle w:val="WCY-Tekstrozdziau"/>
-      </w:pPr>
-      <w:r>
+        <w:t>badający poziomu tkanki tłuszczowej na podstawie gęstości ciała</w:t>
+      </w:r>
+    </w:p>
+    <w:p>
+      <w:pPr>
+        <w:pStyle w:val="WCY-Tekstrozdziau"/>
+      </w:pPr>
+      <w:r>
+        <w:t xml:space="preserve">Z analizy macierzy korelacji wynikała silna korelacja ujemna między gęstością a poziomem tkanki tłuszczowej (-0,99). Dlatego właśnie zdecydowano się na budowę drugiego modelu, tym razem opartego o zmienną „Density”, żeby sprawdzić jak dobrze ten model się sprawdza w naszym konkretnym zadaniu przewidywania poziomu tkanki tłuszczowej. Po zbudowaniu modelu, wyznaczono metryki oceny dopasowania modelu do danych. </w:t>
+      </w:r>
+    </w:p>
+    <w:p>
+      <w:pPr>
+        <w:pStyle w:val="WCY-Tekstrozdziau"/>
+      </w:pPr>
+    </w:p>
+    <w:p>
+      <w:pPr>
+        <w:pStyle w:val="WCY-Tekstrozdziau"/>
+      </w:pPr>
+      <w:r>
+        <w:lastRenderedPageBreak/>
         <w:t>Metryki dopasowania:</w:t>
       </w:r>
     </w:p>
@@ -8836,19 +8691,7 @@
             <w:rPr>
               <w:rFonts w:ascii="Cambria Math" w:hAnsi="Cambria Math"/>
             </w:rPr>
-            <m:t>=</m:t>
-          </m:r>
-          <m:r>
-            <w:rPr>
-              <w:rFonts w:ascii="Cambria Math" w:hAnsi="Cambria Math"/>
-            </w:rPr>
-            <m:t>96,9</m:t>
-          </m:r>
-          <m:r>
-            <w:rPr>
-              <w:rFonts w:ascii="Cambria Math" w:hAnsi="Cambria Math"/>
-            </w:rPr>
-            <m:t>%</m:t>
+            <m:t>=96,9%</m:t>
           </m:r>
         </m:oMath>
       </m:oMathPara>
@@ -8889,19 +8732,7 @@
             <w:rPr>
               <w:rFonts w:ascii="Cambria Math" w:hAnsi="Cambria Math"/>
             </w:rPr>
-            <m:t>≈</m:t>
-          </m:r>
-          <m:r>
-            <w:rPr>
-              <w:rFonts w:ascii="Cambria Math" w:hAnsi="Cambria Math"/>
-            </w:rPr>
-            <m:t>8,93</m:t>
-          </m:r>
-          <m:r>
-            <w:rPr>
-              <w:rFonts w:ascii="Cambria Math" w:hAnsi="Cambria Math"/>
-            </w:rPr>
-            <m:t>%</m:t>
+            <m:t>≈8,93%</m:t>
           </m:r>
         </m:oMath>
       </m:oMathPara>
@@ -8916,13 +8747,7 @@
         <w:pStyle w:val="WCY-Tekstrozdziau"/>
       </w:pPr>
       <w:r>
-        <w:t>Dokonano także predykcj</w:t>
-      </w:r>
-      <w:r>
-        <w:t>i</w:t>
-      </w:r>
-      <w:r>
-        <w:t xml:space="preserve"> na danych testowych oraz wyznaczono metryki oceny predykcji powyższego modelu.</w:t>
+        <w:t>Dokonano także predykcji na danych testowych oraz wyznaczono metryki oceny predykcji powyższego modelu.</w:t>
       </w:r>
     </w:p>
     <w:p>
@@ -8948,13 +8773,7 @@
             <w:rPr>
               <w:rFonts w:ascii="Cambria Math" w:hAnsi="Cambria Math"/>
             </w:rPr>
-            <m:t>MSE≈</m:t>
-          </m:r>
-          <m:r>
-            <w:rPr>
-              <w:rFonts w:ascii="Cambria Math" w:hAnsi="Cambria Math"/>
-            </w:rPr>
-            <m:t>0,11</m:t>
+            <m:t>MSE≈0,11</m:t>
           </m:r>
         </m:oMath>
       </m:oMathPara>
@@ -8969,13 +8788,7 @@
             <w:rPr>
               <w:rFonts w:ascii="Cambria Math" w:hAnsi="Cambria Math"/>
             </w:rPr>
-            <m:t>MAE≈</m:t>
-          </m:r>
-          <m:r>
-            <w:rPr>
-              <w:rFonts w:ascii="Cambria Math" w:hAnsi="Cambria Math"/>
-            </w:rPr>
-            <m:t>0,27</m:t>
+            <m:t>MAE≈0,27</m:t>
           </m:r>
         </m:oMath>
       </m:oMathPara>
@@ -8990,13 +8803,7 @@
             <w:rPr>
               <w:rFonts w:ascii="Cambria Math" w:hAnsi="Cambria Math"/>
             </w:rPr>
-            <m:t>RMSE≈</m:t>
-          </m:r>
-          <m:r>
-            <w:rPr>
-              <w:rFonts w:ascii="Cambria Math" w:hAnsi="Cambria Math"/>
-            </w:rPr>
-            <m:t>0,33</m:t>
+            <m:t>RMSE≈0,33</m:t>
           </m:r>
         </m:oMath>
       </m:oMathPara>
@@ -9011,19 +8818,7 @@
             <w:rPr>
               <w:rFonts w:ascii="Cambria Math" w:hAnsi="Cambria Math"/>
             </w:rPr>
-            <m:t>MAPE≈</m:t>
-          </m:r>
-          <m:r>
-            <w:rPr>
-              <w:rFonts w:ascii="Cambria Math" w:hAnsi="Cambria Math"/>
-            </w:rPr>
-            <m:t>1,8</m:t>
-          </m:r>
-          <m:r>
-            <w:rPr>
-              <w:rFonts w:ascii="Cambria Math" w:hAnsi="Cambria Math"/>
-            </w:rPr>
-            <m:t>%</m:t>
+            <m:t>MAPE≈1,8%</m:t>
           </m:r>
         </m:oMath>
       </m:oMathPara>
@@ -9036,28 +8831,12 @@
     <w:p>
       <w:pPr>
         <w:pStyle w:val="WCY-Tekstrozdziau"/>
-      </w:pPr>
-    </w:p>
-    <w:p>
-      <w:pPr>
-        <w:pStyle w:val="WCY-Tekstrozdziau"/>
-      </w:pPr>
-    </w:p>
-    <w:p>
-      <w:pPr>
-        <w:pStyle w:val="WCY-Tekstrozdziau"/>
-      </w:pPr>
-    </w:p>
-    <w:p>
-      <w:pPr>
-        <w:pStyle w:val="WCY-Tekstrozdziau"/>
         <w:jc w:val="center"/>
       </w:pPr>
       <w:r>
         <w:rPr>
           <w:noProof/>
         </w:rPr>
-        <w:lastRenderedPageBreak/>
         <w:drawing>
           <wp:inline distT="0" distB="0" distL="0" distR="0" wp14:anchorId="321693F7" wp14:editId="486A9E6A">
             <wp:extent cx="4895461" cy="3066210"/>
@@ -9076,7 +8855,7 @@
                     </pic:cNvPicPr>
                   </pic:nvPicPr>
                   <pic:blipFill>
-                    <a:blip r:embed="rId25">
+                    <a:blip r:embed="rId27">
                       <a:extLst>
                         <a:ext uri="{28A0092B-C50C-407E-A947-70E740481C1C}">
                           <a14:useLocalDpi xmlns:a14="http://schemas.microsoft.com/office/drawing/2010/main" val="0"/>
@@ -9112,11 +8891,11 @@
       <w:pPr>
         <w:pStyle w:val="WCY-Legendarysunku"/>
       </w:pPr>
-      <w:bookmarkStart w:id="11" w:name="_Toc217482944"/>
+      <w:bookmarkStart w:id="13" w:name="_Toc218342348"/>
       <w:r>
         <w:t>Wykres dopasowania modelu regresji liniowej dodanych</w:t>
       </w:r>
-      <w:bookmarkEnd w:id="11"/>
+      <w:bookmarkEnd w:id="13"/>
     </w:p>
     <w:p>
       <w:pPr>
@@ -9148,6 +8927,7 @@
         <w:rPr>
           <w:noProof/>
         </w:rPr>
+        <w:lastRenderedPageBreak/>
         <w:drawing>
           <wp:inline distT="0" distB="0" distL="0" distR="0" wp14:anchorId="651B2870" wp14:editId="53C5B8F5">
             <wp:extent cx="4416245" cy="2766060"/>
@@ -9166,7 +8946,7 @@
                     </pic:cNvPicPr>
                   </pic:nvPicPr>
                   <pic:blipFill>
-                    <a:blip r:embed="rId26">
+                    <a:blip r:embed="rId28">
                       <a:extLst>
                         <a:ext uri="{28A0092B-C50C-407E-A947-70E740481C1C}">
                           <a14:useLocalDpi xmlns:a14="http://schemas.microsoft.com/office/drawing/2010/main" val="0"/>
@@ -9202,82 +8982,59 @@
       <w:pPr>
         <w:pStyle w:val="WCY-Legendarysunku"/>
       </w:pPr>
-      <w:bookmarkStart w:id="12" w:name="_Toc217482945"/>
+      <w:bookmarkStart w:id="14" w:name="_Toc218342349"/>
       <w:r>
         <w:t>Wykres predykcji modelu w porównaniu z danymi rzeczywistymi (testowymi)</w:t>
       </w:r>
-      <w:bookmarkEnd w:id="12"/>
-    </w:p>
-    <w:p>
-      <w:pPr>
-        <w:pStyle w:val="WCY-Tekstrozdziau"/>
-      </w:pPr>
-    </w:p>
-    <w:p>
-      <w:pPr>
-        <w:pStyle w:val="WCY-Tekstrozdziau"/>
-      </w:pPr>
-      <w:r>
-        <w:t xml:space="preserve">Błędy MSE, MAE, RMSE, MAPE sugerują, że zdolność tego modelu do predykcji jest niemalże idealna. RMSE na poziomie 0,33 oznacza praktycznie pomijalny błąd. MAPE o wartości ok. 1,8% wskazuje, że nasz model myli się o 1,8% prawdziwej wartości. O jakości dopasowania jak i predykcji dowodzą także powyższe wykresy, </w:t>
-      </w:r>
-      <w:r>
-        <w:lastRenderedPageBreak/>
-        <w:t>na którym dane rzeczywiste treningowe i testowe niemalże idealnie pokrywają się z linią regresji.</w:t>
-      </w:r>
-    </w:p>
-    <w:p>
-      <w:pPr>
-        <w:pStyle w:val="WCY-Tekstrozdziau"/>
-      </w:pPr>
-    </w:p>
-    <w:p>
-      <w:pPr>
-        <w:pStyle w:val="WCY-Tekstrozdziau"/>
-      </w:pPr>
-      <w:r>
-        <w:t>Zmienna objaśniająca gęstości („</w:t>
-      </w:r>
-      <w:proofErr w:type="spellStart"/>
-      <w:r>
-        <w:t>Density</w:t>
-      </w:r>
-      <w:proofErr w:type="spellEnd"/>
-      <w:r>
-        <w:t>”) zostanie wykluczona z dalszych analiz i modeli, mimo niemalże idealnych metryk. Powodem jest brak realnej wartości biznesowej – gęstość ciała jest niepraktyczna do pomiaru w warunkach, np. gabinetowych. W realnych scenariuszach, takich jak wizyta pacjenta u lekarza, preferujemy łatwo mierzalne cechy, które zachowują wysoką jakość predykcji przy znacznie większej prostocie samego pomiaru.</w:t>
-      </w:r>
-    </w:p>
-    <w:p>
-      <w:pPr>
-        <w:pStyle w:val="WCY-Tekstrozdziau"/>
-      </w:pPr>
+      <w:bookmarkEnd w:id="14"/>
+    </w:p>
+    <w:p>
+      <w:pPr>
+        <w:pStyle w:val="WCY-Tekstrozdziau"/>
+      </w:pPr>
+    </w:p>
+    <w:p>
+      <w:pPr>
+        <w:pStyle w:val="WCY-Tekstrozdziau"/>
+      </w:pPr>
+      <w:r>
+        <w:t>Błędy MSE, MAE, RMSE, MAPE sugerują, że zdolność tego modelu do predykcji jest niemalże idealna. RMSE na poziomie 0,33 oznacza praktycznie pomijalny błąd. MAPE o wartości ok. 1,8% wskazuje, że nasz model myli się o 1,8% prawdziwej wartości. O jakości dopasowania jak i predykcji dowodzą także powyższe wykresy, na którym dane rzeczywiste treningowe i testowe niemalże idealnie pokrywają się z linią regresji.</w:t>
+      </w:r>
+    </w:p>
+    <w:p>
+      <w:pPr>
+        <w:pStyle w:val="WCY-Tekstrozdziau"/>
+      </w:pPr>
+    </w:p>
+    <w:p>
+      <w:pPr>
+        <w:pStyle w:val="WCY-Tekstrozdziau"/>
+      </w:pPr>
+      <w:r>
+        <w:t>Zmienna objaśniająca gęstości („Density”) zostanie wykluczona z dalszych analiz i modeli, mimo niemalże idealnych metryk. Powodem jest brak realnej wartości biznesowej – gęstość ciała jest niepraktyczna do pomiaru w warunkach, np. gabinetowych. W realnych scenariuszach, takich jak wizyta pacjenta u lekarza, preferujemy łatwo mierzalne cechy, które zachowują wysoką jakość predykcji przy znacznie większej prostocie samego pomiaru.</w:t>
+      </w:r>
     </w:p>
     <w:p>
       <w:pPr>
         <w:pStyle w:val="WCY-Tytupodrozdziau"/>
         <w:ind w:hanging="3901"/>
       </w:pPr>
-      <w:bookmarkStart w:id="13" w:name="_Toc217482930"/>
-      <w:r>
-        <w:t>Model</w:t>
-      </w:r>
-      <w:r>
-        <w:t xml:space="preserve"> z wykorzystaniem doboru zmiennych</w:t>
-      </w:r>
-      <w:bookmarkEnd w:id="13"/>
+      <w:bookmarkStart w:id="15" w:name="_Toc217482930"/>
+      <w:r>
+        <w:t>Model z wykorzystaniem doboru zmiennych</w:t>
+      </w:r>
+      <w:bookmarkEnd w:id="15"/>
     </w:p>
     <w:p>
       <w:pPr>
         <w:pStyle w:val="WCY-Tytupunktu"/>
         <w:ind w:hanging="3334"/>
       </w:pPr>
-      <w:bookmarkStart w:id="14" w:name="_Ref217479871"/>
-      <w:r>
-        <w:t xml:space="preserve">Model </w:t>
-      </w:r>
-      <w:r>
-        <w:t>z doborem zmiennych opartym o eliminację wsteczną</w:t>
-      </w:r>
-      <w:bookmarkEnd w:id="14"/>
+      <w:bookmarkStart w:id="16" w:name="_Ref217479871"/>
+      <w:r>
+        <w:t>Model z doborem zmiennych opartym o eliminację wsteczną</w:t>
+      </w:r>
+      <w:bookmarkEnd w:id="16"/>
     </w:p>
     <w:p>
       <w:pPr>
@@ -9296,13 +9053,7 @@
         <w:fldChar w:fldCharType="separate"/>
       </w:r>
       <w:r>
-        <w:t>I.</w:t>
-      </w:r>
-      <w:r>
-        <w:t>1</w:t>
-      </w:r>
-      <w:r>
-        <w:t>.2</w:t>
+        <w:t>I.1.2</w:t>
       </w:r>
       <w:r>
         <w:fldChar w:fldCharType="end"/>
@@ -9311,42 +9062,22 @@
         <w:t>.</w:t>
       </w:r>
       <w:r>
-        <w:t xml:space="preserve"> Eliminacja wsteczna wyeliminowała zmienne nieistotne statystycznie i zostawiła tylko „</w:t>
-      </w:r>
-      <w:proofErr w:type="spellStart"/>
-      <w:r>
-        <w:t>Height</w:t>
-      </w:r>
-      <w:proofErr w:type="spellEnd"/>
-      <w:r>
-        <w:t>”, „</w:t>
-      </w:r>
-      <w:proofErr w:type="spellStart"/>
-      <w:r>
-        <w:t>Chest</w:t>
-      </w:r>
-      <w:proofErr w:type="spellEnd"/>
-      <w:r>
-        <w:t>”, „</w:t>
-      </w:r>
-      <w:proofErr w:type="spellStart"/>
-      <w:r>
-        <w:t>Waist</w:t>
-      </w:r>
-      <w:proofErr w:type="spellEnd"/>
-      <w:r>
-        <w:t>”, i „</w:t>
-      </w:r>
-      <w:proofErr w:type="spellStart"/>
-      <w:r>
-        <w:t>Wrist</w:t>
-      </w:r>
-      <w:proofErr w:type="spellEnd"/>
-      <w:r>
-        <w:t>”</w:t>
-      </w:r>
-      <w:r>
-        <w:t xml:space="preserve"> z odpowiednimi współczynnikami: </w:t>
+        <w:t xml:space="preserve"> Eliminacja wsteczna wyeliminowała zmienne nieistotne statystycznie i zostawiła tylko „Height”, „Chest”, „Waist”, i „Wrist”</w:t>
+      </w:r>
+      <w:r>
+        <w:t xml:space="preserve"> z</w:t>
+      </w:r>
+      <w:r>
+        <w:t>e</w:t>
+      </w:r>
+      <w:r>
+        <w:t xml:space="preserve"> współczynnikami</w:t>
+      </w:r>
+      <w:r>
+        <w:t xml:space="preserve"> równymi odpowiednio</w:t>
+      </w:r>
+      <w:r>
+        <w:t xml:space="preserve">: </w:t>
       </w:r>
       <w:r>
         <w:t>-0.4964</w:t>
@@ -9376,22 +9107,35 @@
         <w:t>16.6686</w:t>
       </w:r>
       <w:r>
-        <w:t xml:space="preserve">. </w:t>
-      </w:r>
-      <w:r>
-        <w:t>Po zbudowaniu modelu, wyznaczono metryki oceny dopasowania modelu do danych.</w:t>
-      </w:r>
-    </w:p>
-    <w:p>
-      <w:pPr>
-        <w:pStyle w:val="WCY-Tekstrozdziau"/>
-      </w:pPr>
-    </w:p>
-    <w:p>
-      <w:pPr>
-        <w:pStyle w:val="WCY-Tekstrozdziau"/>
-      </w:pPr>
-      <w:r>
+        <w:t>. Po zbudowaniu modelu, wyznaczono metryki oceny dopasowania modelu do danych.</w:t>
+      </w:r>
+    </w:p>
+    <w:p>
+      <w:pPr>
+        <w:pStyle w:val="WCY-Tekstrozdziau"/>
+      </w:pPr>
+    </w:p>
+    <w:p>
+      <w:pPr>
+        <w:pStyle w:val="WCY-Tekstrozdziau"/>
+      </w:pPr>
+    </w:p>
+    <w:p>
+      <w:pPr>
+        <w:pStyle w:val="WCY-Tekstrozdziau"/>
+      </w:pPr>
+    </w:p>
+    <w:p>
+      <w:pPr>
+        <w:pStyle w:val="WCY-Tekstrozdziau"/>
+      </w:pPr>
+    </w:p>
+    <w:p>
+      <w:pPr>
+        <w:pStyle w:val="WCY-Tekstrozdziau"/>
+      </w:pPr>
+      <w:r>
+        <w:lastRenderedPageBreak/>
         <w:t>Metryki dopasowania:</w:t>
       </w:r>
     </w:p>
@@ -9431,19 +9175,7 @@
             <w:rPr>
               <w:rFonts w:ascii="Cambria Math" w:hAnsi="Cambria Math"/>
             </w:rPr>
-            <m:t>=</m:t>
-          </m:r>
-          <m:r>
-            <w:rPr>
-              <w:rFonts w:ascii="Cambria Math" w:hAnsi="Cambria Math"/>
-            </w:rPr>
-            <m:t>71,9</m:t>
-          </m:r>
-          <m:r>
-            <w:rPr>
-              <w:rFonts w:ascii="Cambria Math" w:hAnsi="Cambria Math"/>
-            </w:rPr>
-            <m:t>%</m:t>
+            <m:t>=71,9%</m:t>
           </m:r>
         </m:oMath>
       </m:oMathPara>
@@ -9484,19 +9216,7 @@
             <w:rPr>
               <w:rFonts w:ascii="Cambria Math" w:hAnsi="Cambria Math"/>
             </w:rPr>
-            <m:t>≈</m:t>
-          </m:r>
-          <m:r>
-            <w:rPr>
-              <w:rFonts w:ascii="Cambria Math" w:hAnsi="Cambria Math"/>
-            </w:rPr>
-            <m:t>26,98</m:t>
-          </m:r>
-          <m:r>
-            <w:rPr>
-              <w:rFonts w:ascii="Cambria Math" w:hAnsi="Cambria Math"/>
-            </w:rPr>
-            <m:t>%</m:t>
+            <m:t>≈26,98%</m:t>
           </m:r>
         </m:oMath>
       </m:oMathPara>
@@ -9537,13 +9257,7 @@
             <w:rPr>
               <w:rFonts w:ascii="Cambria Math" w:hAnsi="Cambria Math"/>
             </w:rPr>
-            <m:t>MSE≈</m:t>
-          </m:r>
-          <m:r>
-            <w:rPr>
-              <w:rFonts w:ascii="Cambria Math" w:hAnsi="Cambria Math"/>
-            </w:rPr>
-            <m:t>19,06</m:t>
+            <m:t>MSE≈19,06</m:t>
           </m:r>
         </m:oMath>
       </m:oMathPara>
@@ -9558,13 +9272,7 @@
             <w:rPr>
               <w:rFonts w:ascii="Cambria Math" w:hAnsi="Cambria Math"/>
             </w:rPr>
-            <m:t>MAE≈</m:t>
-          </m:r>
-          <m:r>
-            <w:rPr>
-              <w:rFonts w:ascii="Cambria Math" w:hAnsi="Cambria Math"/>
-            </w:rPr>
-            <m:t>3,50</m:t>
+            <m:t>MAE≈3,50</m:t>
           </m:r>
         </m:oMath>
       </m:oMathPara>
@@ -9579,13 +9287,7 @@
             <w:rPr>
               <w:rFonts w:ascii="Cambria Math" w:hAnsi="Cambria Math"/>
             </w:rPr>
-            <m:t>RMSE≈</m:t>
-          </m:r>
-          <m:r>
-            <w:rPr>
-              <w:rFonts w:ascii="Cambria Math" w:hAnsi="Cambria Math"/>
-            </w:rPr>
-            <m:t>4,37</m:t>
+            <m:t>RMSE≈4,37</m:t>
           </m:r>
         </m:oMath>
       </m:oMathPara>
@@ -9600,19 +9302,7 @@
             <w:rPr>
               <w:rFonts w:ascii="Cambria Math" w:hAnsi="Cambria Math"/>
             </w:rPr>
-            <m:t>MAPE≈</m:t>
-          </m:r>
-          <m:r>
-            <w:rPr>
-              <w:rFonts w:ascii="Cambria Math" w:hAnsi="Cambria Math"/>
-            </w:rPr>
-            <m:t>36,3</m:t>
-          </m:r>
-          <m:r>
-            <w:rPr>
-              <w:rFonts w:ascii="Cambria Math" w:hAnsi="Cambria Math"/>
-            </w:rPr>
-            <m:t>%</m:t>
+            <m:t>MAPE≈36,3%</m:t>
           </m:r>
         </m:oMath>
       </m:oMathPara>
@@ -9630,16 +9320,7 @@
         <w:t xml:space="preserve">Wyznaczone wartości współczynników determinacji oraz zmienności losowej wskazują na lepsze dopasowanie modelu do danych porównując je chociażby z modelem z jedną zmienną objaśniającą – „Abdomen”. Model wyjaśnia ok. 72% zmienności poziomu tkanki tłuszczowej. Współczynnik zmienności losowej na poziomie ok. 27% przekracza próg 25%, wskazując na umiarkowaną precyzję predykcji a zarazem przeciętną zmienność. Wartości błędów </w:t>
       </w:r>
       <w:r>
-        <w:t>MSE, MAE, RMSE są nieco mniejsze od tych dla modelu ze zmienną „Abdomen”. Błąd MAPE jest nieco większy i wskazuje, że model myli się o ok. 36% prawdziwej wartości. Wartości p-</w:t>
-      </w:r>
-      <w:proofErr w:type="spellStart"/>
-      <w:r>
-        <w:lastRenderedPageBreak/>
-        <w:t>value</w:t>
-      </w:r>
-      <w:proofErr w:type="spellEnd"/>
-      <w:r>
-        <w:t xml:space="preserve"> dla każdej ze zmiennych wskazują na to, że są one istotne statystycznie ze względu na wartość mniejszą niż 0,05.</w:t>
+        <w:t>MSE, MAE, RMSE są nieco mniejsze od tych dla modelu ze zmienną „Abdomen”. Błąd MAPE jest nieco większy i wskazuje, że model myli się o ok. 36% prawdziwej wartości. Wartości p-value dla każdej ze zmiennych wskazują na to, że są one istotne statystycznie ze względu na wartość mniejszą niż 0,05.</w:t>
       </w:r>
     </w:p>
     <w:p>
@@ -9652,17 +9333,11 @@
         <w:pStyle w:val="WCY-Tytupodrozdziau"/>
         <w:ind w:hanging="3901"/>
       </w:pPr>
-      <w:bookmarkStart w:id="15" w:name="_Toc217482931"/>
-      <w:r>
-        <w:t xml:space="preserve">Model z wykorzystaniem </w:t>
-      </w:r>
-      <w:r>
-        <w:t xml:space="preserve">innych metod </w:t>
-      </w:r>
-      <w:r>
-        <w:t>doboru zmiennych</w:t>
-      </w:r>
-      <w:bookmarkEnd w:id="15"/>
+      <w:bookmarkStart w:id="17" w:name="_Toc217482931"/>
+      <w:r>
+        <w:t>Model z wykorzystaniem innych metod doboru zmiennych</w:t>
+      </w:r>
+      <w:bookmarkEnd w:id="17"/>
     </w:p>
     <w:p>
       <w:pPr>
@@ -9682,24 +9357,18 @@
         <w:pStyle w:val="WCY-Tytupunktu"/>
         <w:ind w:hanging="3334"/>
       </w:pPr>
-      <w:bookmarkStart w:id="16" w:name="_Ref217482428"/>
-      <w:r>
-        <w:t xml:space="preserve">Model z doborem zmiennych opartym o </w:t>
-      </w:r>
-      <w:r>
-        <w:t>regularyzację Lasso</w:t>
-      </w:r>
-      <w:bookmarkEnd w:id="16"/>
-    </w:p>
-    <w:p>
-      <w:pPr>
-        <w:pStyle w:val="WCY-Tekstrozdziau"/>
-      </w:pPr>
-      <w:r>
-        <w:t>Opis metody</w:t>
-      </w:r>
-      <w:r>
-        <w:t xml:space="preserve"> znajduje się w sekcji </w:t>
+      <w:bookmarkStart w:id="18" w:name="_Ref217482428"/>
+      <w:r>
+        <w:t>Model z doborem zmiennych opartym o regularyzację Lasso</w:t>
+      </w:r>
+      <w:bookmarkEnd w:id="18"/>
+    </w:p>
+    <w:p>
+      <w:pPr>
+        <w:pStyle w:val="WCY-Tekstrozdziau"/>
+      </w:pPr>
+      <w:r>
+        <w:t xml:space="preserve">Opis metody znajduje się w sekcji </w:t>
       </w:r>
       <w:r>
         <w:fldChar w:fldCharType="begin"/>
@@ -9720,70 +9389,19 @@
         <w:t>.</w:t>
       </w:r>
       <w:r>
-        <w:t xml:space="preserve"> </w:t>
-      </w:r>
-      <w:r>
-        <w:t xml:space="preserve">Eliminacja </w:t>
-      </w:r>
-      <w:r>
-        <w:t>metodą regularyzacji Lasso</w:t>
-      </w:r>
-      <w:r>
-        <w:t xml:space="preserve"> wyeliminowała </w:t>
-      </w:r>
-      <w:r>
-        <w:t xml:space="preserve">(wyzerowała) </w:t>
-      </w:r>
-      <w:r>
-        <w:t>zmienne nieistotne statystycznie i zostawiła tylko „</w:t>
-      </w:r>
-      <w:r>
-        <w:t>Age</w:t>
-      </w:r>
-      <w:r>
-        <w:t>”,</w:t>
-      </w:r>
-      <w:r>
-        <w:t xml:space="preserve"> </w:t>
-      </w:r>
-      <w:r>
-        <w:t>„</w:t>
-      </w:r>
-      <w:proofErr w:type="spellStart"/>
-      <w:r>
-        <w:t>Height</w:t>
-      </w:r>
-      <w:proofErr w:type="spellEnd"/>
-      <w:r>
-        <w:t>”, „</w:t>
-      </w:r>
-      <w:r>
-        <w:t>Neck</w:t>
-      </w:r>
-      <w:r>
-        <w:t xml:space="preserve">”, </w:t>
-      </w:r>
-      <w:r>
-        <w:t>„Abdomen”, „</w:t>
-      </w:r>
-      <w:proofErr w:type="spellStart"/>
-      <w:r>
-        <w:t>Waist</w:t>
-      </w:r>
-      <w:proofErr w:type="spellEnd"/>
-      <w:r>
-        <w:t xml:space="preserve">” </w:t>
-      </w:r>
-      <w:r>
-        <w:t>i „</w:t>
-      </w:r>
-      <w:proofErr w:type="spellStart"/>
-      <w:r>
-        <w:t>Wrist</w:t>
-      </w:r>
-      <w:proofErr w:type="spellEnd"/>
-      <w:r>
-        <w:t xml:space="preserve">” z odpowiednimi współczynnikami: </w:t>
+        <w:t xml:space="preserve"> Eliminacja metodą regularyzacji Lasso wyeliminowała (wyzerowała) zmienne nieistotne statystycznie i zostawiła tylko „Age”, „Height”, „Neck”, „Abdomen”, „Waist” i „Wrist” z</w:t>
+      </w:r>
+      <w:r>
+        <w:t>e</w:t>
+      </w:r>
+      <w:r>
+        <w:t xml:space="preserve"> współczynnikami</w:t>
+      </w:r>
+      <w:r>
+        <w:t xml:space="preserve"> równymi odpowiednio</w:t>
+      </w:r>
+      <w:r>
+        <w:t xml:space="preserve">: </w:t>
       </w:r>
       <w:r>
         <w:t>0.0421</w:t>
@@ -9819,10 +9437,7 @@
         <w:t>-1.7323</w:t>
       </w:r>
       <w:r>
-        <w:t xml:space="preserve"> </w:t>
-      </w:r>
-      <w:r>
-        <w:t xml:space="preserve">oraz wyrazem wolnym równym </w:t>
+        <w:t xml:space="preserve"> oraz wyrazem wolnym równym </w:t>
       </w:r>
       <w:r>
         <w:t>3.2553</w:t>
@@ -9840,7 +9455,13 @@
       <w:pPr>
         <w:pStyle w:val="WCY-Tekstrozdziau"/>
       </w:pPr>
-      <w:r>
+    </w:p>
+    <w:p>
+      <w:pPr>
+        <w:pStyle w:val="WCY-Tekstrozdziau"/>
+      </w:pPr>
+      <w:r>
+        <w:lastRenderedPageBreak/>
         <w:t>Metryki dopasowania:</w:t>
       </w:r>
     </w:p>
@@ -9880,19 +9501,7 @@
             <w:rPr>
               <w:rFonts w:ascii="Cambria Math" w:hAnsi="Cambria Math"/>
             </w:rPr>
-            <m:t>=</m:t>
-          </m:r>
-          <m:r>
-            <w:rPr>
-              <w:rFonts w:ascii="Cambria Math" w:hAnsi="Cambria Math"/>
-            </w:rPr>
-            <m:t>74,8</m:t>
-          </m:r>
-          <m:r>
-            <w:rPr>
-              <w:rFonts w:ascii="Cambria Math" w:hAnsi="Cambria Math"/>
-            </w:rPr>
-            <m:t>%</m:t>
+            <m:t>=74,8%</m:t>
           </m:r>
         </m:oMath>
       </m:oMathPara>
@@ -9933,19 +9542,7 @@
             <w:rPr>
               <w:rFonts w:ascii="Cambria Math" w:hAnsi="Cambria Math"/>
             </w:rPr>
-            <m:t>≈</m:t>
-          </m:r>
-          <m:r>
-            <w:rPr>
-              <w:rFonts w:ascii="Cambria Math" w:hAnsi="Cambria Math"/>
-            </w:rPr>
-            <m:t>22,83</m:t>
-          </m:r>
-          <m:r>
-            <w:rPr>
-              <w:rFonts w:ascii="Cambria Math" w:hAnsi="Cambria Math"/>
-            </w:rPr>
-            <m:t>%</m:t>
+            <m:t>≈22,83%</m:t>
           </m:r>
         </m:oMath>
       </m:oMathPara>
@@ -9986,13 +9583,7 @@
             <w:rPr>
               <w:rFonts w:ascii="Cambria Math" w:hAnsi="Cambria Math"/>
             </w:rPr>
-            <m:t>MSE≈</m:t>
-          </m:r>
-          <m:r>
-            <w:rPr>
-              <w:rFonts w:ascii="Cambria Math" w:hAnsi="Cambria Math"/>
-            </w:rPr>
-            <m:t>19,83</m:t>
+            <m:t>MSE≈19,83</m:t>
           </m:r>
         </m:oMath>
       </m:oMathPara>
@@ -10007,13 +9598,7 @@
             <w:rPr>
               <w:rFonts w:ascii="Cambria Math" w:hAnsi="Cambria Math"/>
             </w:rPr>
-            <m:t>MAE≈</m:t>
-          </m:r>
-          <m:r>
-            <w:rPr>
-              <w:rFonts w:ascii="Cambria Math" w:hAnsi="Cambria Math"/>
-            </w:rPr>
-            <m:t>3,63</m:t>
+            <m:t>MAE≈3,63</m:t>
           </m:r>
         </m:oMath>
       </m:oMathPara>
@@ -10028,13 +9613,7 @@
             <w:rPr>
               <w:rFonts w:ascii="Cambria Math" w:hAnsi="Cambria Math"/>
             </w:rPr>
-            <m:t>RMSE≈</m:t>
-          </m:r>
-          <m:r>
-            <w:rPr>
-              <w:rFonts w:ascii="Cambria Math" w:hAnsi="Cambria Math"/>
-            </w:rPr>
-            <m:t>4,45</m:t>
+            <m:t>RMSE≈4,45</m:t>
           </m:r>
         </m:oMath>
       </m:oMathPara>
@@ -10049,19 +9628,7 @@
             <w:rPr>
               <w:rFonts w:ascii="Cambria Math" w:hAnsi="Cambria Math"/>
             </w:rPr>
-            <m:t>MAPE≈</m:t>
-          </m:r>
-          <m:r>
-            <w:rPr>
-              <w:rFonts w:ascii="Cambria Math" w:hAnsi="Cambria Math"/>
-            </w:rPr>
-            <m:t>21,4</m:t>
-          </m:r>
-          <m:r>
-            <w:rPr>
-              <w:rFonts w:ascii="Cambria Math" w:hAnsi="Cambria Math"/>
-            </w:rPr>
-            <m:t>%</m:t>
+            <m:t>MAPE≈21,4%</m:t>
           </m:r>
         </m:oMath>
       </m:oMathPara>
@@ -10127,14 +9694,7 @@
         <w:fldChar w:fldCharType="separate"/>
       </w:r>
       <w:r>
-        <w:t xml:space="preserve">Model </w:t>
-      </w:r>
-      <w:r>
-        <w:t xml:space="preserve">z doborem zmiennych opartym o </w:t>
-      </w:r>
-      <w:r>
-        <w:lastRenderedPageBreak/>
-        <w:t>eliminację wsteczną</w:t>
+        <w:t>Model z doborem zmiennych opartym o eliminację wsteczną</w:t>
       </w:r>
       <w:r>
         <w:fldChar w:fldCharType="end"/>
@@ -10155,15 +9715,7 @@
         <w:t xml:space="preserve"> jakości predykcji modelu. Metoda Lasso skutecznie zredukowała liczbę zmiennych objaśniających do 6, poprawiając przy tym samym wartość współczynnika zmienności losowej o ok. 4,15 punktu procentowego.</w:t>
       </w:r>
       <w:r>
-        <w:t xml:space="preserve"> Należy jednak wziąć pod uwagę to, że w naszym modelu mamy zarówno zmienną „Abdomen”, jak i „</w:t>
-      </w:r>
-      <w:proofErr w:type="spellStart"/>
-      <w:r>
-        <w:t>Waist</w:t>
-      </w:r>
-      <w:proofErr w:type="spellEnd"/>
-      <w:r>
-        <w:t>”, które są ze sobą silnie skorelowane, dlatego problem multikolinearności wymaga dalszych działań.</w:t>
+        <w:t xml:space="preserve"> Należy jednak wziąć pod uwagę to, że w naszym modelu mamy zarówno zmienną „Abdomen”, jak i „Waist”, które są ze sobą silnie skorelowane, dlatego problem multikolinearności wymaga dalszych działań.</w:t>
       </w:r>
     </w:p>
     <w:p>
@@ -10177,138 +9729,57 @@
         <w:ind w:hanging="3334"/>
       </w:pPr>
       <w:r>
-        <w:t xml:space="preserve">Model z doborem zmiennych opartym o </w:t>
-      </w:r>
-      <w:proofErr w:type="spellStart"/>
-      <w:r>
-        <w:t>Forward</w:t>
-      </w:r>
-      <w:proofErr w:type="spellEnd"/>
+        <w:t xml:space="preserve">Model z doborem zmiennych opartym o Forward </w:t>
+      </w:r>
+      <w:r>
+        <w:t xml:space="preserve">Feature </w:t>
+      </w:r>
+      <w:r>
+        <w:t>Selection</w:t>
+      </w:r>
+    </w:p>
+    <w:p>
+      <w:pPr>
+        <w:pStyle w:val="WCY-Tekstrozdziau"/>
+      </w:pPr>
+      <w:r>
+        <w:t xml:space="preserve">Opis metody znajduje się w sekcji </w:t>
+      </w:r>
+      <w:r>
+        <w:fldChar w:fldCharType="begin"/>
+      </w:r>
+      <w:r>
+        <w:instrText xml:space="preserve"> REF _Ref217475908 \n \h </w:instrText>
+      </w:r>
+      <w:r>
+        <w:fldChar w:fldCharType="separate"/>
+      </w:r>
+      <w:r>
+        <w:t>I.1.2</w:t>
+      </w:r>
+      <w:r>
+        <w:fldChar w:fldCharType="end"/>
+      </w:r>
+      <w:r>
+        <w:t>.</w:t>
+      </w:r>
       <w:r>
         <w:t xml:space="preserve"> </w:t>
       </w:r>
-      <w:proofErr w:type="spellStart"/>
-      <w:r>
-        <w:t>Feature</w:t>
-      </w:r>
-      <w:proofErr w:type="spellEnd"/>
-      <w:r>
-        <w:t xml:space="preserve"> </w:t>
-      </w:r>
-      <w:proofErr w:type="spellStart"/>
-      <w:r>
-        <w:t>Selection</w:t>
-      </w:r>
-      <w:proofErr w:type="spellEnd"/>
-    </w:p>
-    <w:p>
-      <w:pPr>
-        <w:pStyle w:val="WCY-Tekstrozdziau"/>
-      </w:pPr>
-      <w:r>
-        <w:t xml:space="preserve">Opis metody znajduje się w sekcji </w:t>
-      </w:r>
-      <w:r>
-        <w:fldChar w:fldCharType="begin"/>
-      </w:r>
-      <w:r>
-        <w:instrText xml:space="preserve"> REF _Ref217475908 \n \h </w:instrText>
-      </w:r>
-      <w:r>
-        <w:fldChar w:fldCharType="separate"/>
-      </w:r>
-      <w:r>
-        <w:t>I.1.2</w:t>
-      </w:r>
-      <w:r>
-        <w:fldChar w:fldCharType="end"/>
-      </w:r>
-      <w:r>
-        <w:t>.</w:t>
-      </w:r>
-      <w:r>
-        <w:t xml:space="preserve"> </w:t>
-      </w:r>
-      <w:r>
-        <w:t xml:space="preserve">Eliminacja metodą </w:t>
-      </w:r>
-      <w:proofErr w:type="spellStart"/>
-      <w:r>
-        <w:t>Forward</w:t>
-      </w:r>
-      <w:proofErr w:type="spellEnd"/>
-      <w:r>
-        <w:t xml:space="preserve"> </w:t>
-      </w:r>
-      <w:proofErr w:type="spellStart"/>
-      <w:r>
-        <w:t>Feature</w:t>
-      </w:r>
-      <w:proofErr w:type="spellEnd"/>
-      <w:r>
-        <w:t xml:space="preserve"> </w:t>
-      </w:r>
-      <w:proofErr w:type="spellStart"/>
-      <w:r>
-        <w:t>Selection</w:t>
-      </w:r>
-      <w:proofErr w:type="spellEnd"/>
-      <w:r>
-        <w:t xml:space="preserve"> wyeliminowała zmienne nieistotne statystycznie i zostawiła tylko </w:t>
-      </w:r>
-      <w:r>
-        <w:t>„</w:t>
-      </w:r>
-      <w:proofErr w:type="spellStart"/>
-      <w:r>
-        <w:t>Waist</w:t>
-      </w:r>
-      <w:proofErr w:type="spellEnd"/>
-      <w:r>
-        <w:t>”, „</w:t>
-      </w:r>
-      <w:proofErr w:type="spellStart"/>
-      <w:r>
-        <w:t>Wrist</w:t>
-      </w:r>
-      <w:proofErr w:type="spellEnd"/>
-      <w:r>
-        <w:t>”, „</w:t>
-      </w:r>
-      <w:proofErr w:type="spellStart"/>
-      <w:r>
-        <w:t>Weight</w:t>
-      </w:r>
-      <w:proofErr w:type="spellEnd"/>
-      <w:r>
-        <w:t>”, „</w:t>
-      </w:r>
-      <w:proofErr w:type="spellStart"/>
-      <w:r>
-        <w:t>Forearm</w:t>
-      </w:r>
-      <w:proofErr w:type="spellEnd"/>
-      <w:r>
-        <w:t>”, „Neck”, „Age”, „</w:t>
-      </w:r>
-      <w:proofErr w:type="spellStart"/>
-      <w:r>
-        <w:t>Bicep</w:t>
-      </w:r>
-      <w:proofErr w:type="spellEnd"/>
-      <w:r>
-        <w:t>”, „</w:t>
-      </w:r>
-      <w:proofErr w:type="spellStart"/>
-      <w:r>
-        <w:t>Ankle</w:t>
-      </w:r>
-      <w:proofErr w:type="spellEnd"/>
-      <w:r>
-        <w:t>”</w:t>
-      </w:r>
-      <w:r>
-        <w:t xml:space="preserve"> z odpowiednimi współczynnikami: </w:t>
+      <w:r>
+        <w:t>Eliminacja metodą Forward Feature Selection wyeliminowała zmienne nieistotne statystycznie i zostawiła tylko „Waist”, „Wrist”, „Weight”, „Forearm”, „Neck”, „Age”, „Bicep”, „Ankle” z</w:t>
+      </w:r>
+      <w:r>
+        <w:t>e</w:t>
+      </w:r>
+      <w:r>
+        <w:t xml:space="preserve"> współczynnikami</w:t>
+      </w:r>
+      <w:r>
+        <w:t xml:space="preserve"> równymi odpowiednio</w:t>
+      </w:r>
+      <w:r>
+        <w:t xml:space="preserve">: </w:t>
       </w:r>
       <w:r>
         <w:t>2.3549</w:t>
@@ -10356,10 +9827,7 @@
         <w:t>0.2538</w:t>
       </w:r>
       <w:r>
-        <w:t xml:space="preserve"> </w:t>
-      </w:r>
-      <w:r>
-        <w:t xml:space="preserve">oraz wyrazem wolnym równym </w:t>
+        <w:t xml:space="preserve"> oraz wyrazem wolnym równym </w:t>
       </w:r>
       <w:r>
         <w:t>-27.8583</w:t>
@@ -10378,6 +9846,7 @@
         <w:pStyle w:val="WCY-Tekstrozdziau"/>
       </w:pPr>
       <w:r>
+        <w:lastRenderedPageBreak/>
         <w:t>Metryki dopasowania:</w:t>
       </w:r>
     </w:p>
@@ -10417,31 +9886,7 @@
             <w:rPr>
               <w:rFonts w:ascii="Cambria Math" w:hAnsi="Cambria Math"/>
             </w:rPr>
-            <m:t>=7</m:t>
-          </m:r>
-          <m:r>
-            <w:rPr>
-              <w:rFonts w:ascii="Cambria Math" w:hAnsi="Cambria Math"/>
-            </w:rPr>
-            <m:t>5</m:t>
-          </m:r>
-          <m:r>
-            <w:rPr>
-              <w:rFonts w:ascii="Cambria Math" w:hAnsi="Cambria Math"/>
-            </w:rPr>
-            <m:t>,</m:t>
-          </m:r>
-          <m:r>
-            <w:rPr>
-              <w:rFonts w:ascii="Cambria Math" w:hAnsi="Cambria Math"/>
-            </w:rPr>
-            <m:t>4</m:t>
-          </m:r>
-          <m:r>
-            <w:rPr>
-              <w:rFonts w:ascii="Cambria Math" w:hAnsi="Cambria Math"/>
-            </w:rPr>
-            <m:t>%</m:t>
+            <m:t>=75,4%</m:t>
           </m:r>
         </m:oMath>
       </m:oMathPara>
@@ -10482,19 +9927,7 @@
             <w:rPr>
               <w:rFonts w:ascii="Cambria Math" w:hAnsi="Cambria Math"/>
             </w:rPr>
-            <m:t>≈</m:t>
-          </m:r>
-          <m:r>
-            <w:rPr>
-              <w:rFonts w:ascii="Cambria Math" w:hAnsi="Cambria Math"/>
-            </w:rPr>
-            <m:t>23,4</m:t>
-          </m:r>
-          <m:r>
-            <w:rPr>
-              <w:rFonts w:ascii="Cambria Math" w:hAnsi="Cambria Math"/>
-            </w:rPr>
-            <m:t>%</m:t>
+            <m:t>≈23,4%</m:t>
           </m:r>
         </m:oMath>
       </m:oMathPara>
@@ -10535,13 +9968,7 @@
             <w:rPr>
               <w:rFonts w:ascii="Cambria Math" w:hAnsi="Cambria Math"/>
             </w:rPr>
-            <m:t>MSE≈19,8</m:t>
-          </m:r>
-          <m:r>
-            <w:rPr>
-              <w:rFonts w:ascii="Cambria Math" w:hAnsi="Cambria Math"/>
-            </w:rPr>
-            <m:t>7</m:t>
+            <m:t>MSE≈19,87</m:t>
           </m:r>
         </m:oMath>
       </m:oMathPara>
@@ -10571,13 +9998,7 @@
             <w:rPr>
               <w:rFonts w:ascii="Cambria Math" w:hAnsi="Cambria Math"/>
             </w:rPr>
-            <m:t>RMSE≈4,4</m:t>
-          </m:r>
-          <m:r>
-            <w:rPr>
-              <w:rFonts w:ascii="Cambria Math" w:hAnsi="Cambria Math"/>
-            </w:rPr>
-            <m:t>6</m:t>
+            <m:t>RMSE≈4,46</m:t>
           </m:r>
         </m:oMath>
       </m:oMathPara>
@@ -10592,13 +10013,7 @@
             <w:rPr>
               <w:rFonts w:ascii="Cambria Math" w:hAnsi="Cambria Math"/>
             </w:rPr>
-            <m:t>MAPE≈21,</m:t>
-          </m:r>
-          <m:r>
-            <w:rPr>
-              <w:rFonts w:ascii="Cambria Math" w:hAnsi="Cambria Math"/>
-            </w:rPr>
-            <m:t>3%</m:t>
+            <m:t>MAPE≈21,3%</m:t>
           </m:r>
         </m:oMath>
       </m:oMathPara>
@@ -10703,72 +10118,126 @@
         <w:fldChar w:fldCharType="separate"/>
       </w:r>
       <w:r>
-        <w:t xml:space="preserve">Model z doborem zmiennych opartym o </w:t>
-      </w:r>
-      <w:r>
-        <w:t>regularyzację Lasso</w:t>
+        <w:t>Model z doborem zmiennych opartym o regularyzację Lasso</w:t>
       </w:r>
       <w:r>
         <w:fldChar w:fldCharType="end"/>
       </w:r>
       <w:r>
-        <w:t xml:space="preserve">, natomiast błąd MAPE naszego modelu jest mniejszy, co świadczy o tym, że </w:t>
-      </w:r>
+        <w:t>, natomiast błąd MAPE naszego modelu jest mniejszy, co świadczy o tym, że nasz aktualny model myli się tylko o ok. 21</w:t>
+      </w:r>
+      <w:r>
+        <w:t>,3</w:t>
+      </w:r>
+      <w:r>
+        <w:t xml:space="preserve">% prawdziwej wartości poziomu tkanki tłuszczowej, co jest wynikiem lepszym od naszego poprzedniego modelu.  Świadczy to o lepszej jakości predykcji modelu. Metoda </w:t>
+      </w:r>
+      <w:r>
+        <w:t>doboru zmiennych w przód</w:t>
+      </w:r>
+      <w:r>
+        <w:t xml:space="preserve"> skutecznie zredukowała liczbę zmiennych objaśniających do </w:t>
+      </w:r>
+      <w:r>
+        <w:t>8</w:t>
+      </w:r>
+      <w:r>
+        <w:t xml:space="preserve">, </w:t>
+      </w:r>
+      <w:r>
+        <w:t xml:space="preserve">jednakże </w:t>
+      </w:r>
+      <w:r>
+        <w:t>wartość współczynnika zmienności losowej</w:t>
+      </w:r>
+      <w:r>
+        <w:t xml:space="preserve"> zwiększyła się</w:t>
+      </w:r>
+      <w:r>
+        <w:t xml:space="preserve"> o ok. </w:t>
+      </w:r>
+      <w:r>
+        <w:t>0,57</w:t>
+      </w:r>
+      <w:r>
+        <w:t xml:space="preserve"> punktu procentowego. </w:t>
+      </w:r>
+    </w:p>
+    <w:p>
+      <w:pPr>
+        <w:pStyle w:val="WCY-Tekstrozdziau"/>
+      </w:pPr>
+    </w:p>
+    <w:p>
+      <w:pPr>
+        <w:pStyle w:val="WCY-Tekstrozdziau"/>
+      </w:pPr>
+    </w:p>
+    <w:p>
+      <w:pPr>
+        <w:pStyle w:val="WCY-Tekstrozdziau"/>
+      </w:pPr>
+    </w:p>
+    <w:p>
+      <w:pPr>
+        <w:pStyle w:val="WCY-Tekstrozdziau"/>
+      </w:pPr>
+    </w:p>
+    <w:p>
+      <w:pPr>
+        <w:pStyle w:val="WCY-Tekstrozdziau"/>
+      </w:pPr>
+    </w:p>
+    <w:p>
+      <w:pPr>
+        <w:pStyle w:val="WCY-Tekstrozdziau"/>
+      </w:pPr>
+    </w:p>
+    <w:p>
+      <w:pPr>
+        <w:pStyle w:val="WCY-Tekstrozdziau"/>
+      </w:pPr>
+    </w:p>
+    <w:p>
+      <w:pPr>
+        <w:pStyle w:val="WCY-Tekstrozdziau"/>
+      </w:pPr>
+    </w:p>
+    <w:p>
+      <w:pPr>
+        <w:pStyle w:val="WCY-Tekstrozdziau"/>
+      </w:pPr>
+    </w:p>
+    <w:p>
+      <w:pPr>
+        <w:pStyle w:val="WCY-Tekstrozdziau"/>
+      </w:pPr>
+    </w:p>
+    <w:p>
+      <w:pPr>
+        <w:pStyle w:val="WCY-Tekstrozdziau"/>
+      </w:pPr>
+    </w:p>
+    <w:p>
+      <w:pPr>
+        <w:pStyle w:val="WCY-Tekstrozdziau"/>
+      </w:pPr>
+    </w:p>
+    <w:p>
+      <w:pPr>
+        <w:pStyle w:val="WCY-Tekstrozdziau"/>
+      </w:pPr>
+    </w:p>
+    <w:p>
+      <w:pPr>
+        <w:pStyle w:val="WCY-Bibliografiaispisy"/>
+      </w:pPr>
+      <w:bookmarkStart w:id="19" w:name="_Toc217482932"/>
       <w:r>
         <w:lastRenderedPageBreak/>
-        <w:t>nasz aktualny model myli się tylko o ok. 21</w:t>
-      </w:r>
-      <w:r>
-        <w:t>,3</w:t>
-      </w:r>
-      <w:r>
-        <w:t xml:space="preserve">% prawdziwej wartości poziomu tkanki tłuszczowej, co jest wynikiem lepszym od naszego poprzedniego modelu.  Świadczy to o lepszej jakości predykcji modelu. Metoda </w:t>
-      </w:r>
-      <w:r>
-        <w:t>doboru zmiennych w przód</w:t>
-      </w:r>
-      <w:r>
-        <w:t xml:space="preserve"> skutecznie zredukowała liczbę zmiennych objaśniających do </w:t>
-      </w:r>
-      <w:r>
-        <w:t>8</w:t>
-      </w:r>
-      <w:r>
-        <w:t xml:space="preserve">, </w:t>
-      </w:r>
-      <w:r>
-        <w:t xml:space="preserve">jednakże </w:t>
-      </w:r>
-      <w:r>
-        <w:t>wartość współczynnika zmienności losowej</w:t>
-      </w:r>
-      <w:r>
-        <w:t xml:space="preserve"> zwiększyła się</w:t>
-      </w:r>
-      <w:r>
-        <w:t xml:space="preserve"> o ok. </w:t>
-      </w:r>
-      <w:r>
-        <w:t>0,57</w:t>
-      </w:r>
-      <w:r>
-        <w:t xml:space="preserve"> punktu procentowego. </w:t>
-      </w:r>
-    </w:p>
-    <w:p>
-      <w:pPr>
-        <w:pStyle w:val="WCY-Tekstrozdziau"/>
-      </w:pPr>
-    </w:p>
-    <w:p>
-      <w:pPr>
-        <w:pStyle w:val="WCY-Bibliografiaispisy"/>
-      </w:pPr>
-      <w:bookmarkStart w:id="17" w:name="_Toc217482932"/>
-      <w:r>
         <w:t>Wnioski</w:t>
       </w:r>
-      <w:bookmarkEnd w:id="17"/>
+      <w:bookmarkEnd w:id="19"/>
     </w:p>
     <w:p>
       <w:pPr>
@@ -10780,53 +10249,24 @@
         <w:rPr>
           <w:rFonts w:eastAsiaTheme="majorEastAsia"/>
         </w:rPr>
-        <w:t>W wyniku analizy różnych modeli regresji liniowej służących do predykcji poziomu tkanki tłuszczowej („</w:t>
-      </w:r>
-      <w:proofErr w:type="spellStart"/>
-      <w:r>
+        <w:t xml:space="preserve">W wyniku analizy różnych modeli regresji liniowej służących do predykcji poziomu tkanki tłuszczowej („Pct. BF”) stwierdzono, że żaden z nich nie jest idealny. </w:t>
+      </w:r>
+    </w:p>
+    <w:p>
+      <w:pPr>
         <w:rPr>
           <w:rFonts w:eastAsiaTheme="majorEastAsia"/>
         </w:rPr>
-        <w:t>Pct</w:t>
-      </w:r>
-      <w:proofErr w:type="spellEnd"/>
+      </w:pPr>
       <w:r>
         <w:rPr>
           <w:rFonts w:eastAsiaTheme="majorEastAsia"/>
         </w:rPr>
-        <w:t xml:space="preserve">. BF”) stwierdzono, że żaden z nich nie jest idealny. </w:t>
-      </w:r>
-    </w:p>
-    <w:p>
-      <w:pPr>
+        <w:t xml:space="preserve">Modele jednoczynnikowe („Abdomen vs Pct. </w:t>
+      </w:r>
+      <w:r>
         <w:rPr>
           <w:rFonts w:eastAsiaTheme="majorEastAsia"/>
-        </w:rPr>
-      </w:pPr>
-      <w:r>
-        <w:rPr>
-          <w:rFonts w:eastAsiaTheme="majorEastAsia"/>
-        </w:rPr>
-        <w:t xml:space="preserve">Modele jednoczynnikowe („Abdomen vs </w:t>
-      </w:r>
-      <w:proofErr w:type="spellStart"/>
-      <w:r>
-        <w:rPr>
-          <w:rFonts w:eastAsiaTheme="majorEastAsia"/>
-        </w:rPr>
-        <w:t>Pct</w:t>
-      </w:r>
-      <w:proofErr w:type="spellEnd"/>
-      <w:r>
-        <w:rPr>
-          <w:rFonts w:eastAsiaTheme="majorEastAsia"/>
-        </w:rPr>
-        <w:t xml:space="preserve">. </w:t>
-      </w:r>
-      <w:r>
-        <w:rPr>
-          <w:rFonts w:eastAsiaTheme="majorEastAsia"/>
-          <w:lang w:val="en-US"/>
         </w:rPr>
         <w:t xml:space="preserve">BF”, „Density vs Pct. </w:t>
       </w:r>
@@ -10840,33 +10280,7 @@
         <w:rPr>
           <w:rFonts w:eastAsiaTheme="majorEastAsia"/>
         </w:rPr>
-        <w:t xml:space="preserve"> wysokie wyniki dopasowania modelu do danych. Model z „Abdomen” wykazuje się najgorszym dopasowaniem do danych a model z „</w:t>
-      </w:r>
-      <w:proofErr w:type="spellStart"/>
-      <w:r>
-        <w:rPr>
-          <w:rFonts w:eastAsiaTheme="majorEastAsia"/>
-        </w:rPr>
-        <w:t>Density</w:t>
-      </w:r>
-      <w:proofErr w:type="spellEnd"/>
-      <w:r>
-        <w:rPr>
-          <w:rFonts w:eastAsiaTheme="majorEastAsia"/>
-        </w:rPr>
-        <w:t xml:space="preserve">” niemalże idealnym oraz prawie idealnymi metrykami oceny predykcji, ale ma on brak praktycznej </w:t>
-      </w:r>
-      <w:r>
-        <w:rPr>
-          <w:rFonts w:eastAsiaTheme="majorEastAsia"/>
-        </w:rPr>
-        <w:t>użyteczności</w:t>
-      </w:r>
-      <w:r>
-        <w:rPr>
-          <w:rFonts w:eastAsiaTheme="majorEastAsia"/>
-        </w:rPr>
-        <w:t xml:space="preserve"> pomiarowej wyklucza go z realnym zastosowań biznesowych.</w:t>
+        <w:t xml:space="preserve"> wysokie wyniki dopasowania modelu do danych. Model z „Abdomen” wykazuje się najgorszym dopasowaniem do danych a model z „Density” niemalże idealnym oraz prawie idealnymi metrykami oceny predykcji, ale ma on brak praktycznej użyteczności pomiarowej wyklucza go z realnym zastosowań biznesowych.</w:t>
       </w:r>
     </w:p>
     <w:p>
@@ -11195,23 +10609,13 @@
                 <w:szCs w:val="22"/>
               </w:rPr>
             </w:pPr>
-            <w:proofErr w:type="spellStart"/>
             <w:r>
               <w:rPr>
                 <w:sz w:val="22"/>
                 <w:szCs w:val="22"/>
               </w:rPr>
-              <w:t>Backward</w:t>
+              <w:t xml:space="preserve">Backward </w:t>
             </w:r>
-            <w:proofErr w:type="spellEnd"/>
-            <w:r>
-              <w:rPr>
-                <w:sz w:val="22"/>
-                <w:szCs w:val="22"/>
-              </w:rPr>
-              <w:t xml:space="preserve"> </w:t>
-            </w:r>
-            <w:proofErr w:type="spellStart"/>
             <w:r>
               <w:rPr>
                 <w:sz w:val="22"/>
@@ -11226,7 +10630,6 @@
               </w:rPr>
               <w:t>limination</w:t>
             </w:r>
-            <w:proofErr w:type="spellEnd"/>
           </w:p>
         </w:tc>
         <w:tc>
@@ -11285,13 +10688,7 @@
                   <w:rPr>
                     <w:rFonts w:ascii="Cambria Math" w:hAnsi="Cambria Math"/>
                   </w:rPr>
-                  <m:t>26,98</m:t>
-                </m:r>
-                <m:r>
-                  <w:rPr>
-                    <w:rFonts w:ascii="Cambria Math" w:hAnsi="Cambria Math"/>
-                  </w:rPr>
-                  <m:t>%</m:t>
+                  <m:t>26,98%</m:t>
                 </m:r>
               </m:oMath>
             </m:oMathPara>
@@ -11408,21 +10805,12 @@
                 <w:szCs w:val="22"/>
               </w:rPr>
             </w:pPr>
-            <w:proofErr w:type="spellStart"/>
             <w:r>
               <w:rPr>
                 <w:sz w:val="22"/>
                 <w:szCs w:val="22"/>
               </w:rPr>
-              <w:t>Regularyzacja</w:t>
-            </w:r>
-            <w:proofErr w:type="spellEnd"/>
-            <w:r>
-              <w:rPr>
-                <w:sz w:val="22"/>
-                <w:szCs w:val="22"/>
-              </w:rPr>
-              <w:t xml:space="preserve"> Lasso</w:t>
+              <w:t>Regularyzacja Lasso</w:t>
             </w:r>
           </w:p>
         </w:tc>
@@ -11599,47 +10987,13 @@
                 <w:szCs w:val="22"/>
               </w:rPr>
             </w:pPr>
-            <w:proofErr w:type="spellStart"/>
             <w:r>
               <w:rPr>
                 <w:sz w:val="22"/>
                 <w:szCs w:val="22"/>
               </w:rPr>
-              <w:t>Forward</w:t>
+              <w:t>Forward Feature Selection</w:t>
             </w:r>
-            <w:proofErr w:type="spellEnd"/>
-            <w:r>
-              <w:rPr>
-                <w:sz w:val="22"/>
-                <w:szCs w:val="22"/>
-              </w:rPr>
-              <w:t xml:space="preserve"> </w:t>
-            </w:r>
-            <w:proofErr w:type="spellStart"/>
-            <w:r>
-              <w:rPr>
-                <w:sz w:val="22"/>
-                <w:szCs w:val="22"/>
-              </w:rPr>
-              <w:t>Feature</w:t>
-            </w:r>
-            <w:proofErr w:type="spellEnd"/>
-            <w:r>
-              <w:rPr>
-                <w:sz w:val="22"/>
-                <w:szCs w:val="22"/>
-              </w:rPr>
-              <w:t xml:space="preserve"> </w:t>
-            </w:r>
-            <w:proofErr w:type="spellStart"/>
-            <w:r>
-              <w:rPr>
-                <w:sz w:val="22"/>
-                <w:szCs w:val="22"/>
-              </w:rPr>
-              <w:t>Selection</w:t>
-            </w:r>
-            <w:proofErr w:type="spellEnd"/>
           </w:p>
         </w:tc>
         <w:tc>
@@ -11698,19 +11052,7 @@
                   <w:rPr>
                     <w:rFonts w:ascii="Cambria Math" w:hAnsi="Cambria Math"/>
                   </w:rPr>
-                  <m:t>23,4</m:t>
-                </m:r>
-                <m:r>
-                  <w:rPr>
-                    <w:rFonts w:ascii="Cambria Math" w:hAnsi="Cambria Math"/>
-                  </w:rPr>
-                  <m:t>0</m:t>
-                </m:r>
-                <m:r>
-                  <w:rPr>
-                    <w:rFonts w:ascii="Cambria Math" w:hAnsi="Cambria Math"/>
-                  </w:rPr>
-                  <m:t>%</m:t>
+                  <m:t>23,40%</m:t>
                 </m:r>
               </m:oMath>
             </m:oMathPara>
@@ -11781,42 +11123,18 @@
       <w:pPr>
         <w:pStyle w:val="WCY-Legendatabeli"/>
       </w:pPr>
-      <w:bookmarkStart w:id="18" w:name="_Toc217483527"/>
+      <w:bookmarkStart w:id="20" w:name="_Toc218342350"/>
       <w:r>
         <w:t>Porównanie modeli wieloczynnikowych</w:t>
       </w:r>
-      <w:bookmarkEnd w:id="18"/>
+      <w:bookmarkEnd w:id="20"/>
     </w:p>
     <w:p>
       <w:pPr>
         <w:spacing w:after="160" w:line="259" w:lineRule="auto"/>
       </w:pPr>
       <w:r>
-        <w:t xml:space="preserve">Metoda Lasso i </w:t>
-      </w:r>
-      <w:proofErr w:type="spellStart"/>
-      <w:r>
-        <w:t>Forward</w:t>
-      </w:r>
-      <w:proofErr w:type="spellEnd"/>
-      <w:r>
-        <w:t xml:space="preserve"> </w:t>
-      </w:r>
-      <w:proofErr w:type="spellStart"/>
-      <w:r>
-        <w:t>Feature</w:t>
-      </w:r>
-      <w:proofErr w:type="spellEnd"/>
-      <w:r>
-        <w:t xml:space="preserve"> </w:t>
-      </w:r>
-      <w:proofErr w:type="spellStart"/>
-      <w:r>
-        <w:t>Selection</w:t>
-      </w:r>
-      <w:proofErr w:type="spellEnd"/>
-      <w:r>
-        <w:t xml:space="preserve"> osiągają najlepsze metryki o</w:t>
+        <w:t>Metoda Lasso i Forward Feature Selection osiągają najlepsze metryki o</w:t>
       </w:r>
       <w:r>
         <w:t>ceny predykcji, jednakże nie jesteśmy w stanie wybrać najlepszego modelu, gdyż różnice są minimalne a każda z metod wybrała inne zmienne objaśniające. Oba modele charakteryzuje dobre dopasowanie do danych, na podstawie wartości współczynników determinacji oraz zmienności losowej, jednak tutaj także te różnice są relatywnie małe.</w:t>
@@ -11827,6 +11145,26 @@
       <w:r>
         <w:t xml:space="preserve"> Dlatego właśnie złożoność biologiczna człowieka predestynuje te modele do roli raczej wspomagającej niżeli zastępczej.</w:t>
       </w:r>
+    </w:p>
+    <w:p>
+      <w:pPr>
+        <w:spacing w:after="160" w:line="259" w:lineRule="auto"/>
+      </w:pPr>
+    </w:p>
+    <w:p>
+      <w:pPr>
+        <w:spacing w:after="160" w:line="259" w:lineRule="auto"/>
+      </w:pPr>
+    </w:p>
+    <w:p>
+      <w:pPr>
+        <w:spacing w:after="160" w:line="259" w:lineRule="auto"/>
+      </w:pPr>
+    </w:p>
+    <w:p>
+      <w:pPr>
+        <w:spacing w:after="160" w:line="259" w:lineRule="auto"/>
+      </w:pPr>
     </w:p>
     <w:p>
       <w:pPr>
@@ -11867,18 +11205,18 @@
       <w:pPr>
         <w:pStyle w:val="WCY-Bibliografiaispisy"/>
       </w:pPr>
-      <w:bookmarkStart w:id="19" w:name="_Toc217482933"/>
+      <w:bookmarkStart w:id="21" w:name="_Toc217482933"/>
       <w:r>
         <w:lastRenderedPageBreak/>
         <w:t>Bibliografia</w:t>
       </w:r>
-      <w:bookmarkEnd w:id="19"/>
-    </w:p>
-    <w:p>
-      <w:pPr>
-        <w:pStyle w:val="WCY-Tekstrozdziau"/>
-      </w:pPr>
-      <w:hyperlink r:id="rId27" w:history="1">
+      <w:bookmarkEnd w:id="21"/>
+    </w:p>
+    <w:p>
+      <w:pPr>
+        <w:pStyle w:val="WCY-Pozycjabibliografii"/>
+      </w:pPr>
+      <w:hyperlink r:id="rId29" w:history="1">
         <w:r>
           <w:rPr>
             <w:rStyle w:val="Hipercze"/>
@@ -11889,9 +11227,9 @@
     </w:p>
     <w:p>
       <w:pPr>
-        <w:pStyle w:val="WCY-Tekstrozdziau"/>
-      </w:pPr>
-      <w:hyperlink r:id="rId28" w:history="1">
+        <w:pStyle w:val="WCY-Pozycjabibliografii"/>
+      </w:pPr>
+      <w:hyperlink r:id="rId30" w:history="1">
         <w:r>
           <w:rPr>
             <w:rStyle w:val="Hipercze"/>
@@ -11902,9 +11240,9 @@
     </w:p>
     <w:p>
       <w:pPr>
-        <w:pStyle w:val="WCY-Tekstrozdziau"/>
-      </w:pPr>
-      <w:hyperlink r:id="rId29" w:history="1">
+        <w:pStyle w:val="WCY-Pozycjabibliografii"/>
+      </w:pPr>
+      <w:hyperlink r:id="rId31" w:history="1">
         <w:r>
           <w:rPr>
             <w:rStyle w:val="Hipercze"/>
@@ -11915,9 +11253,9 @@
     </w:p>
     <w:p>
       <w:pPr>
-        <w:pStyle w:val="WCY-Tekstrozdziau"/>
-      </w:pPr>
-      <w:hyperlink r:id="rId30" w:history="1">
+        <w:pStyle w:val="WCY-Pozycjabibliografii"/>
+      </w:pPr>
+      <w:hyperlink r:id="rId32" w:history="1">
         <w:r>
           <w:rPr>
             <w:rStyle w:val="Hipercze"/>
@@ -11928,9 +11266,9 @@
     </w:p>
     <w:p>
       <w:pPr>
-        <w:pStyle w:val="WCY-Tekstrozdziau"/>
-      </w:pPr>
-      <w:hyperlink r:id="rId31" w:history="1">
+        <w:pStyle w:val="WCY-Pozycjabibliografii"/>
+      </w:pPr>
+      <w:hyperlink r:id="rId33" w:history="1">
         <w:r>
           <w:rPr>
             <w:rStyle w:val="Hipercze"/>
@@ -11941,9 +11279,9 @@
     </w:p>
     <w:p>
       <w:pPr>
-        <w:pStyle w:val="WCY-Tekstrozdziau"/>
-      </w:pPr>
-      <w:hyperlink r:id="rId32" w:history="1">
+        <w:pStyle w:val="WCY-Pozycjabibliografii"/>
+      </w:pPr>
+      <w:hyperlink r:id="rId34" w:history="1">
         <w:r>
           <w:rPr>
             <w:rStyle w:val="Hipercze"/>
@@ -11954,9 +11292,9 @@
     </w:p>
     <w:p>
       <w:pPr>
-        <w:pStyle w:val="WCY-Tekstrozdziau"/>
-      </w:pPr>
-      <w:hyperlink r:id="rId33" w:history="1">
+        <w:pStyle w:val="WCY-Pozycjabibliografii"/>
+      </w:pPr>
+      <w:hyperlink r:id="rId35" w:history="1">
         <w:r>
           <w:rPr>
             <w:rStyle w:val="Hipercze"/>
@@ -11997,12 +11335,12 @@
       <w:pPr>
         <w:pStyle w:val="WCY-Bibliografiaispisy"/>
       </w:pPr>
-      <w:bookmarkStart w:id="20" w:name="_Toc217482934"/>
+      <w:bookmarkStart w:id="22" w:name="_Toc217482934"/>
       <w:r>
         <w:lastRenderedPageBreak/>
         <w:t>Spis rysunków</w:t>
       </w:r>
-      <w:bookmarkEnd w:id="20"/>
+      <w:bookmarkEnd w:id="22"/>
     </w:p>
     <w:p>
       <w:pPr>
@@ -12026,7 +11364,7 @@
       <w:r>
         <w:fldChar w:fldCharType="separate"/>
       </w:r>
-      <w:hyperlink w:anchor="_Toc217482938" w:history="1">
+      <w:hyperlink w:anchor="_Toc218342340" w:history="1">
         <w:r>
           <w:rPr>
             <w:rStyle w:val="Hipercze"/>
@@ -12064,7 +11402,7 @@
           <w:rPr>
             <w:webHidden/>
           </w:rPr>
-          <w:instrText xml:space="preserve"> PAGEREF _Toc217482938 \h </w:instrText>
+          <w:instrText xml:space="preserve"> PAGEREF _Toc218342340 \h </w:instrText>
         </w:r>
         <w:r>
           <w:rPr>
@@ -12104,7 +11442,7 @@
           <w14:ligatures w14:val="standardContextual"/>
         </w:rPr>
       </w:pPr>
-      <w:hyperlink w:anchor="_Toc217482939" w:history="1">
+      <w:hyperlink w:anchor="_Toc218342341" w:history="1">
         <w:r>
           <w:rPr>
             <w:rStyle w:val="Hipercze"/>
@@ -12142,7 +11480,7 @@
           <w:rPr>
             <w:webHidden/>
           </w:rPr>
-          <w:instrText xml:space="preserve"> PAGEREF _Toc217482939 \h </w:instrText>
+          <w:instrText xml:space="preserve"> PAGEREF _Toc218342341 \h </w:instrText>
         </w:r>
         <w:r>
           <w:rPr>
@@ -12182,7 +11520,7 @@
           <w14:ligatures w14:val="standardContextual"/>
         </w:rPr>
       </w:pPr>
-      <w:hyperlink w:anchor="_Toc217482940" w:history="1">
+      <w:hyperlink w:anchor="_Toc218342342" w:history="1">
         <w:r>
           <w:rPr>
             <w:rStyle w:val="Hipercze"/>
@@ -12220,7 +11558,7 @@
           <w:rPr>
             <w:webHidden/>
           </w:rPr>
-          <w:instrText xml:space="preserve"> PAGEREF _Toc217482940 \h </w:instrText>
+          <w:instrText xml:space="preserve"> PAGEREF _Toc218342342 \h </w:instrText>
         </w:r>
         <w:r>
           <w:rPr>
@@ -12260,7 +11598,7 @@
           <w14:ligatures w14:val="standardContextual"/>
         </w:rPr>
       </w:pPr>
-      <w:hyperlink w:anchor="_Toc217482941" w:history="1">
+      <w:hyperlink w:anchor="_Toc218342343" w:history="1">
         <w:r>
           <w:rPr>
             <w:rStyle w:val="Hipercze"/>
@@ -12300,7 +11638,7 @@
           <w:rPr>
             <w:webHidden/>
           </w:rPr>
-          <w:instrText xml:space="preserve"> PAGEREF _Toc217482941 \h </w:instrText>
+          <w:instrText xml:space="preserve"> PAGEREF _Toc218342343 \h </w:instrText>
         </w:r>
         <w:r>
           <w:rPr>
@@ -12340,10 +11678,11 @@
           <w14:ligatures w14:val="standardContextual"/>
         </w:rPr>
       </w:pPr>
-      <w:hyperlink w:anchor="_Toc217482942" w:history="1">
+      <w:hyperlink w:anchor="_Toc218342344" w:history="1">
         <w:r>
           <w:rPr>
             <w:rStyle w:val="Hipercze"/>
+            <w:rFonts w:eastAsiaTheme="majorEastAsia"/>
           </w:rPr>
           <w:t>Rys. 5.</w:t>
         </w:r>
@@ -12359,8 +11698,9 @@
         <w:r>
           <w:rPr>
             <w:rStyle w:val="Hipercze"/>
-          </w:rPr>
-          <w:t>Wykres dopasowania modelu regresji liniowej do danych</w:t>
+            <w:rFonts w:eastAsiaTheme="majorEastAsia"/>
+          </w:rPr>
+          <w:t>Wykres punktowy wieku w stosunku do poziomu tkanki tłuszczowej</w:t>
         </w:r>
         <w:r>
           <w:rPr>
@@ -12378,7 +11718,7 @@
           <w:rPr>
             <w:webHidden/>
           </w:rPr>
-          <w:instrText xml:space="preserve"> PAGEREF _Toc217482942 \h </w:instrText>
+          <w:instrText xml:space="preserve"> PAGEREF _Toc218342344 \h </w:instrText>
         </w:r>
         <w:r>
           <w:rPr>
@@ -12395,7 +11735,7 @@
           <w:rPr>
             <w:webHidden/>
           </w:rPr>
-          <w:t>13</w:t>
+          <w:t>12</w:t>
         </w:r>
         <w:r>
           <w:rPr>
@@ -12418,10 +11758,11 @@
           <w14:ligatures w14:val="standardContextual"/>
         </w:rPr>
       </w:pPr>
-      <w:hyperlink w:anchor="_Toc217482943" w:history="1">
+      <w:hyperlink w:anchor="_Toc218342345" w:history="1">
         <w:r>
           <w:rPr>
             <w:rStyle w:val="Hipercze"/>
+            <w:rFonts w:eastAsiaTheme="majorEastAsia"/>
           </w:rPr>
           <w:t>Rys. 6.</w:t>
         </w:r>
@@ -12437,8 +11778,9 @@
         <w:r>
           <w:rPr>
             <w:rStyle w:val="Hipercze"/>
-          </w:rPr>
-          <w:t>Wykres predykcji modelu w porównaniu z danymi rzeczywistymi (testowymi)</w:t>
+            <w:rFonts w:eastAsiaTheme="majorEastAsia"/>
+          </w:rPr>
+          <w:t>Wykres punktowy wzrostu w stosunku do poziomu tkanki tłuszczowej</w:t>
         </w:r>
         <w:r>
           <w:rPr>
@@ -12456,7 +11798,7 @@
           <w:rPr>
             <w:webHidden/>
           </w:rPr>
-          <w:instrText xml:space="preserve"> PAGEREF _Toc217482943 \h </w:instrText>
+          <w:instrText xml:space="preserve"> PAGEREF _Toc218342345 \h </w:instrText>
         </w:r>
         <w:r>
           <w:rPr>
@@ -12496,7 +11838,7 @@
           <w14:ligatures w14:val="standardContextual"/>
         </w:rPr>
       </w:pPr>
-      <w:hyperlink w:anchor="_Toc217482944" w:history="1">
+      <w:hyperlink w:anchor="_Toc218342346" w:history="1">
         <w:r>
           <w:rPr>
             <w:rStyle w:val="Hipercze"/>
@@ -12516,7 +11858,7 @@
           <w:rPr>
             <w:rStyle w:val="Hipercze"/>
           </w:rPr>
-          <w:t>Wykres dopasowania modelu regresji liniowej dodanych</w:t>
+          <w:t>Wykres dopasowania modelu regresji liniowej do danych</w:t>
         </w:r>
         <w:r>
           <w:rPr>
@@ -12534,7 +11876,7 @@
           <w:rPr>
             <w:webHidden/>
           </w:rPr>
-          <w:instrText xml:space="preserve"> PAGEREF _Toc217482944 \h </w:instrText>
+          <w:instrText xml:space="preserve"> PAGEREF _Toc218342346 \h </w:instrText>
         </w:r>
         <w:r>
           <w:rPr>
@@ -12551,7 +11893,7 @@
           <w:rPr>
             <w:webHidden/>
           </w:rPr>
-          <w:t>15</w:t>
+          <w:t>14</w:t>
         </w:r>
         <w:r>
           <w:rPr>
@@ -12574,7 +11916,7 @@
           <w14:ligatures w14:val="standardContextual"/>
         </w:rPr>
       </w:pPr>
-      <w:hyperlink w:anchor="_Toc217482945" w:history="1">
+      <w:hyperlink w:anchor="_Toc218342347" w:history="1">
         <w:r>
           <w:rPr>
             <w:rStyle w:val="Hipercze"/>
@@ -12612,7 +11954,7 @@
           <w:rPr>
             <w:webHidden/>
           </w:rPr>
-          <w:instrText xml:space="preserve"> PAGEREF _Toc217482945 \h </w:instrText>
+          <w:instrText xml:space="preserve"> PAGEREF _Toc218342347 \h </w:instrText>
         </w:r>
         <w:r>
           <w:rPr>
@@ -12630,6 +11972,162 @@
             <w:webHidden/>
           </w:rPr>
           <w:t>15</w:t>
+        </w:r>
+        <w:r>
+          <w:rPr>
+            <w:webHidden/>
+          </w:rPr>
+          <w:fldChar w:fldCharType="end"/>
+        </w:r>
+      </w:hyperlink>
+    </w:p>
+    <w:p>
+      <w:pPr>
+        <w:pStyle w:val="Spistreci1"/>
+        <w:tabs>
+          <w:tab w:val="left" w:pos="960"/>
+        </w:tabs>
+        <w:rPr>
+          <w:rFonts w:asciiTheme="minorHAnsi" w:eastAsiaTheme="minorEastAsia" w:hAnsiTheme="minorHAnsi" w:cstheme="minorBidi"/>
+          <w:kern w:val="2"/>
+          <w:lang w:eastAsia="pl-PL"/>
+          <w14:ligatures w14:val="standardContextual"/>
+        </w:rPr>
+      </w:pPr>
+      <w:hyperlink w:anchor="_Toc218342348" w:history="1">
+        <w:r>
+          <w:rPr>
+            <w:rStyle w:val="Hipercze"/>
+          </w:rPr>
+          <w:t>Rys. 9.</w:t>
+        </w:r>
+        <w:r>
+          <w:rPr>
+            <w:rFonts w:asciiTheme="minorHAnsi" w:eastAsiaTheme="minorEastAsia" w:hAnsiTheme="minorHAnsi" w:cstheme="minorBidi"/>
+            <w:kern w:val="2"/>
+            <w:lang w:eastAsia="pl-PL"/>
+            <w14:ligatures w14:val="standardContextual"/>
+          </w:rPr>
+          <w:tab/>
+        </w:r>
+        <w:r>
+          <w:rPr>
+            <w:rStyle w:val="Hipercze"/>
+          </w:rPr>
+          <w:t>Wykres dopasowania modelu regresji liniowej dodanych</w:t>
+        </w:r>
+        <w:r>
+          <w:rPr>
+            <w:webHidden/>
+          </w:rPr>
+          <w:tab/>
+        </w:r>
+        <w:r>
+          <w:rPr>
+            <w:webHidden/>
+          </w:rPr>
+          <w:fldChar w:fldCharType="begin"/>
+        </w:r>
+        <w:r>
+          <w:rPr>
+            <w:webHidden/>
+          </w:rPr>
+          <w:instrText xml:space="preserve"> PAGEREF _Toc218342348 \h </w:instrText>
+        </w:r>
+        <w:r>
+          <w:rPr>
+            <w:webHidden/>
+          </w:rPr>
+        </w:r>
+        <w:r>
+          <w:rPr>
+            <w:webHidden/>
+          </w:rPr>
+          <w:fldChar w:fldCharType="separate"/>
+        </w:r>
+        <w:r>
+          <w:rPr>
+            <w:webHidden/>
+          </w:rPr>
+          <w:t>16</w:t>
+        </w:r>
+        <w:r>
+          <w:rPr>
+            <w:webHidden/>
+          </w:rPr>
+          <w:fldChar w:fldCharType="end"/>
+        </w:r>
+      </w:hyperlink>
+    </w:p>
+    <w:p>
+      <w:pPr>
+        <w:pStyle w:val="Spistreci1"/>
+        <w:tabs>
+          <w:tab w:val="left" w:pos="1200"/>
+        </w:tabs>
+        <w:rPr>
+          <w:rFonts w:asciiTheme="minorHAnsi" w:eastAsiaTheme="minorEastAsia" w:hAnsiTheme="minorHAnsi" w:cstheme="minorBidi"/>
+          <w:kern w:val="2"/>
+          <w:lang w:eastAsia="pl-PL"/>
+          <w14:ligatures w14:val="standardContextual"/>
+        </w:rPr>
+      </w:pPr>
+      <w:hyperlink w:anchor="_Toc218342349" w:history="1">
+        <w:r>
+          <w:rPr>
+            <w:rStyle w:val="Hipercze"/>
+          </w:rPr>
+          <w:t>Rys. 10.</w:t>
+        </w:r>
+        <w:r>
+          <w:rPr>
+            <w:rFonts w:asciiTheme="minorHAnsi" w:eastAsiaTheme="minorEastAsia" w:hAnsiTheme="minorHAnsi" w:cstheme="minorBidi"/>
+            <w:kern w:val="2"/>
+            <w:lang w:eastAsia="pl-PL"/>
+            <w14:ligatures w14:val="standardContextual"/>
+          </w:rPr>
+          <w:tab/>
+        </w:r>
+        <w:r>
+          <w:rPr>
+            <w:rStyle w:val="Hipercze"/>
+          </w:rPr>
+          <w:t>Wykres predykcji modelu w porównaniu z danymi rzeczywistymi (testowymi)</w:t>
+        </w:r>
+        <w:r>
+          <w:rPr>
+            <w:webHidden/>
+          </w:rPr>
+          <w:tab/>
+        </w:r>
+        <w:r>
+          <w:rPr>
+            <w:webHidden/>
+          </w:rPr>
+          <w:fldChar w:fldCharType="begin"/>
+        </w:r>
+        <w:r>
+          <w:rPr>
+            <w:webHidden/>
+          </w:rPr>
+          <w:instrText xml:space="preserve"> PAGEREF _Toc218342349 \h </w:instrText>
+        </w:r>
+        <w:r>
+          <w:rPr>
+            <w:webHidden/>
+          </w:rPr>
+        </w:r>
+        <w:r>
+          <w:rPr>
+            <w:webHidden/>
+          </w:rPr>
+          <w:fldChar w:fldCharType="separate"/>
+        </w:r>
+        <w:r>
+          <w:rPr>
+            <w:webHidden/>
+          </w:rPr>
+          <w:t>17</w:t>
         </w:r>
         <w:r>
           <w:rPr>
@@ -12660,11 +12158,11 @@
       <w:pPr>
         <w:pStyle w:val="WCY-Bibliografiaispisy"/>
       </w:pPr>
-      <w:bookmarkStart w:id="21" w:name="_Toc217482935"/>
+      <w:bookmarkStart w:id="23" w:name="_Toc217482935"/>
       <w:r>
         <w:t>Spis tabel</w:t>
       </w:r>
-      <w:bookmarkEnd w:id="21"/>
+      <w:bookmarkEnd w:id="23"/>
     </w:p>
     <w:p>
       <w:pPr>
@@ -12688,7 +12186,7 @@
       <w:r>
         <w:fldChar w:fldCharType="separate"/>
       </w:r>
-      <w:hyperlink w:anchor="_Toc217483527" w:history="1">
+      <w:hyperlink w:anchor="_Toc218342350" w:history="1">
         <w:r>
           <w:rPr>
             <w:rStyle w:val="Hipercze"/>
@@ -12726,7 +12224,7 @@
           <w:rPr>
             <w:webHidden/>
           </w:rPr>
-          <w:instrText xml:space="preserve"> PAGEREF _Toc217483527 \h </w:instrText>
+          <w:instrText xml:space="preserve"> PAGEREF _Toc218342350 \h </w:instrText>
         </w:r>
         <w:r>
           <w:rPr>
@@ -12743,7 +12241,7 @@
           <w:rPr>
             <w:webHidden/>
           </w:rPr>
-          <w:t>19</w:t>
+          <w:t>21</w:t>
         </w:r>
         <w:r>
           <w:rPr>
@@ -12774,35 +12272,22 @@
       <w:pPr>
         <w:pStyle w:val="WCY-Bibliografiaispisy"/>
       </w:pPr>
-      <w:bookmarkStart w:id="22" w:name="_Toc217482936"/>
+      <w:bookmarkStart w:id="24" w:name="_Toc217482936"/>
       <w:r>
         <w:t>Załączniki</w:t>
       </w:r>
-      <w:bookmarkEnd w:id="22"/>
-    </w:p>
-    <w:p>
-      <w:pPr>
-        <w:pStyle w:val="WCY-Tekstrozdziau"/>
-      </w:pPr>
-      <w:r>
-        <w:object w:dxaOrig="5445" w:dyaOrig="811" w14:anchorId="4D606346">
-          <v:shape id="_x0000_i1048" type="#_x0000_t75" style="width:272.35pt;height:40.65pt" o:ole="">
-            <v:imagedata r:id="rId34" o:title=""/>
-          </v:shape>
-          <o:OLEObject Type="Embed" ProgID="Package" ShapeID="_x0000_i1048" DrawAspect="Content" ObjectID="_1828097252" r:id="rId35"/>
-        </w:object>
-      </w:r>
-    </w:p>
-    <w:p>
-      <w:pPr>
-        <w:pStyle w:val="WCY-Tekstrozdziau"/>
-      </w:pPr>
-      <w:r>
-        <w:object w:dxaOrig="5056" w:dyaOrig="811" w14:anchorId="522122A5">
-          <v:shape id="_x0000_i1049" type="#_x0000_t75" style="width:252.75pt;height:40.65pt" o:ole="">
+      <w:bookmarkEnd w:id="24"/>
+    </w:p>
+    <w:p>
+      <w:pPr>
+        <w:pStyle w:val="WCY-Tekstrozdziau"/>
+      </w:pPr>
+      <w:r>
+        <w:object w:dxaOrig="5445" w:dyaOrig="811" w14:anchorId="116057FF">
+          <v:shape id="_x0000_i1030" type="#_x0000_t75" style="width:272pt;height:40.75pt" o:ole="">
             <v:imagedata r:id="rId36" o:title=""/>
           </v:shape>
-          <o:OLEObject Type="Embed" ProgID="Package" ShapeID="_x0000_i1049" DrawAspect="Content" ObjectID="_1828097253" r:id="rId37"/>
+          <o:OLEObject Type="Embed" ProgID="Package" ShapeID="_x0000_i1030" DrawAspect="Content" ObjectID="_1828955240" r:id="rId37"/>
         </w:object>
       </w:r>
     </w:p>
@@ -12810,11 +12295,37 @@
       <w:pPr>
         <w:pStyle w:val="WCY-Tekstrozdziau"/>
       </w:pPr>
+      <w:r>
+        <w:object w:dxaOrig="5131" w:dyaOrig="811" w14:anchorId="12198CA6">
+          <v:shape id="_x0000_i1031" type="#_x0000_t75" style="width:256.75pt;height:40.75pt" o:ole="">
+            <v:imagedata r:id="rId38" o:title=""/>
+          </v:shape>
+          <o:OLEObject Type="Embed" ProgID="Package" ShapeID="_x0000_i1031" DrawAspect="Content" ObjectID="_1828955241" r:id="rId39"/>
+        </w:object>
+      </w:r>
+    </w:p>
+    <w:p>
+      <w:pPr>
+        <w:pStyle w:val="WCY-Tekstrozdziau"/>
+      </w:pPr>
+      <w:hyperlink r:id="rId40" w:history="1">
+        <w:r>
+          <w:rPr>
+            <w:rStyle w:val="Hipercze"/>
+          </w:rPr>
+          <w:t>https://colab.research.google.com/drive/1lFh2jkhI_78_rIkMJ8FfvQR8xBIFkZDQ?usp=sharing</w:t>
+        </w:r>
+      </w:hyperlink>
+    </w:p>
+    <w:p>
+      <w:pPr>
+        <w:pStyle w:val="WCY-Tekstrozdziau"/>
+      </w:pPr>
     </w:p>
     <w:sectPr>
-      <w:headerReference w:type="even" r:id="rId38"/>
-      <w:headerReference w:type="default" r:id="rId39"/>
-      <w:headerReference w:type="first" r:id="rId40"/>
+      <w:headerReference w:type="even" r:id="rId41"/>
+      <w:headerReference w:type="default" r:id="rId42"/>
+      <w:headerReference w:type="first" r:id="rId43"/>
       <w:pgSz w:w="11906" w:h="16838" w:code="9"/>
       <w:pgMar w:top="1418" w:right="1418" w:bottom="1418" w:left="1418" w:header="709" w:footer="709" w:gutter="284"/>
       <w:pgNumType w:start="3"/>
@@ -15298,6 +14809,7 @@
   <w:style w:type="character" w:default="1" w:styleId="Domylnaczcionkaakapitu">
     <w:name w:val="Default Paragraph Font"/>
     <w:uiPriority w:val="1"/>
+    <w:semiHidden/>
     <w:unhideWhenUsed/>
   </w:style>
   <w:style w:type="table" w:default="1" w:styleId="Standardowy">

--- a/LAB-1/zad-2-BF/Lab-1-Zadanie-2-Sprawozdanie.docx
+++ b/LAB-1/zad-2-BF/Lab-1-Zadanie-2-Sprawozdanie.docx
@@ -85,7 +85,7 @@
           <v:shape id="_x0000_i1025" type="#_x0000_t75" style="width:118.55pt;height:156.35pt" o:ole="">
             <v:imagedata r:id="rId11" o:title=""/>
           </v:shape>
-          <o:OLEObject Type="Embed" ProgID="CorelDRAW.Graphic.9" ShapeID="_x0000_i1025" DrawAspect="Content" ObjectID="_1828955239" r:id="rId12"/>
+          <o:OLEObject Type="Embed" ProgID="CorelDRAW.Graphic.9" ShapeID="_x0000_i1025" DrawAspect="Content" ObjectID="_1830160146" r:id="rId12"/>
         </w:object>
       </w:r>
     </w:p>
@@ -496,7 +496,27 @@
                 <w:sz w:val="28"/>
                 <w:lang w:val="en-US"/>
               </w:rPr>
-              <w:t>Dr inż.</w:t>
+              <w:t xml:space="preserve">Dr </w:t>
+            </w:r>
+            <w:proofErr w:type="spellStart"/>
+            <w:r>
+              <w:rPr>
+                <w:b/>
+                <w:bCs/>
+                <w:sz w:val="28"/>
+                <w:lang w:val="en-US"/>
+              </w:rPr>
+              <w:t>inż</w:t>
+            </w:r>
+            <w:proofErr w:type="spellEnd"/>
+            <w:r>
+              <w:rPr>
+                <w:b/>
+                <w:bCs/>
+                <w:sz w:val="28"/>
+                <w:lang w:val="en-US"/>
+              </w:rPr>
+              <w:t>.</w:t>
             </w:r>
             <w:r>
               <w:rPr>
@@ -634,7 +654,7 @@
         </w:rPr>
         <w:fldChar w:fldCharType="separate"/>
       </w:r>
-      <w:hyperlink w:anchor="_Toc217482926" w:history="1">
+      <w:hyperlink w:anchor="_Toc219547390" w:history="1">
         <w:r>
           <w:rPr>
             <w:rStyle w:val="Hipercze"/>
@@ -657,7 +677,7 @@
           <w:rPr>
             <w:webHidden/>
           </w:rPr>
-          <w:instrText xml:space="preserve"> PAGEREF _Toc217482926 \h </w:instrText>
+          <w:instrText xml:space="preserve"> PAGEREF _Toc219547390 \h </w:instrText>
         </w:r>
         <w:r>
           <w:rPr>
@@ -696,7 +716,7 @@
           <w14:ligatures w14:val="standardContextual"/>
         </w:rPr>
       </w:pPr>
-      <w:hyperlink w:anchor="_Toc217482927" w:history="1">
+      <w:hyperlink w:anchor="_Toc219547391" w:history="1">
         <w:r>
           <w:rPr>
             <w:rStyle w:val="Hipercze"/>
@@ -719,7 +739,7 @@
           <w:rPr>
             <w:webHidden/>
           </w:rPr>
-          <w:instrText xml:space="preserve"> PAGEREF _Toc217482927 \h </w:instrText>
+          <w:instrText xml:space="preserve"> PAGEREF _Toc219547391 \h </w:instrText>
         </w:r>
         <w:r>
           <w:rPr>
@@ -758,7 +778,7 @@
           <w14:ligatures w14:val="standardContextual"/>
         </w:rPr>
       </w:pPr>
-      <w:hyperlink w:anchor="_Toc217482928" w:history="1">
+      <w:hyperlink w:anchor="_Toc219547392" w:history="1">
         <w:r>
           <w:rPr>
             <w:rStyle w:val="Hipercze"/>
@@ -781,7 +801,7 @@
           <w:rPr>
             <w:webHidden/>
           </w:rPr>
-          <w:instrText xml:space="preserve"> PAGEREF _Toc217482928 \h </w:instrText>
+          <w:instrText xml:space="preserve"> PAGEREF _Toc219547392 \h </w:instrText>
         </w:r>
         <w:r>
           <w:rPr>
@@ -820,7 +840,7 @@
           <w14:ligatures w14:val="standardContextual"/>
         </w:rPr>
       </w:pPr>
-      <w:hyperlink w:anchor="_Toc217482929" w:history="1">
+      <w:hyperlink w:anchor="_Toc219547393" w:history="1">
         <w:r>
           <w:rPr>
             <w:rStyle w:val="Hipercze"/>
@@ -843,7 +863,7 @@
           <w:rPr>
             <w:webHidden/>
           </w:rPr>
-          <w:instrText xml:space="preserve"> PAGEREF _Toc217482929 \h </w:instrText>
+          <w:instrText xml:space="preserve"> PAGEREF _Toc219547393 \h </w:instrText>
         </w:r>
         <w:r>
           <w:rPr>
@@ -860,7 +880,7 @@
           <w:rPr>
             <w:webHidden/>
           </w:rPr>
-          <w:t>12</w:t>
+          <w:t>13</w:t>
         </w:r>
         <w:r>
           <w:rPr>
@@ -882,7 +902,7 @@
           <w14:ligatures w14:val="standardContextual"/>
         </w:rPr>
       </w:pPr>
-      <w:hyperlink w:anchor="_Toc217482930" w:history="1">
+      <w:hyperlink w:anchor="_Toc219547394" w:history="1">
         <w:r>
           <w:rPr>
             <w:rStyle w:val="Hipercze"/>
@@ -905,7 +925,7 @@
           <w:rPr>
             <w:webHidden/>
           </w:rPr>
-          <w:instrText xml:space="preserve"> PAGEREF _Toc217482930 \h </w:instrText>
+          <w:instrText xml:space="preserve"> PAGEREF _Toc219547394 \h </w:instrText>
         </w:r>
         <w:r>
           <w:rPr>
@@ -922,7 +942,7 @@
           <w:rPr>
             <w:webHidden/>
           </w:rPr>
-          <w:t>16</w:t>
+          <w:t>17</w:t>
         </w:r>
         <w:r>
           <w:rPr>
@@ -944,7 +964,7 @@
           <w14:ligatures w14:val="standardContextual"/>
         </w:rPr>
       </w:pPr>
-      <w:hyperlink w:anchor="_Toc217482931" w:history="1">
+      <w:hyperlink w:anchor="_Toc219547395" w:history="1">
         <w:r>
           <w:rPr>
             <w:rStyle w:val="Hipercze"/>
@@ -967,7 +987,7 @@
           <w:rPr>
             <w:webHidden/>
           </w:rPr>
-          <w:instrText xml:space="preserve"> PAGEREF _Toc217482931 \h </w:instrText>
+          <w:instrText xml:space="preserve"> PAGEREF _Toc219547395 \h </w:instrText>
         </w:r>
         <w:r>
           <w:rPr>
@@ -984,7 +1004,7 @@
           <w:rPr>
             <w:webHidden/>
           </w:rPr>
-          <w:t>17</w:t>
+          <w:t>18</w:t>
         </w:r>
         <w:r>
           <w:rPr>
@@ -1004,7 +1024,7 @@
           <w14:ligatures w14:val="standardContextual"/>
         </w:rPr>
       </w:pPr>
-      <w:hyperlink w:anchor="_Toc217482932" w:history="1">
+      <w:hyperlink w:anchor="_Toc219547396" w:history="1">
         <w:r>
           <w:rPr>
             <w:rStyle w:val="Hipercze"/>
@@ -1027,7 +1047,7 @@
           <w:rPr>
             <w:webHidden/>
           </w:rPr>
-          <w:instrText xml:space="preserve"> PAGEREF _Toc217482932 \h </w:instrText>
+          <w:instrText xml:space="preserve"> PAGEREF _Toc219547396 \h </w:instrText>
         </w:r>
         <w:r>
           <w:rPr>
@@ -1044,7 +1064,7 @@
           <w:rPr>
             <w:webHidden/>
           </w:rPr>
-          <w:t>19</w:t>
+          <w:t>22</w:t>
         </w:r>
         <w:r>
           <w:rPr>
@@ -1064,7 +1084,7 @@
           <w14:ligatures w14:val="standardContextual"/>
         </w:rPr>
       </w:pPr>
-      <w:hyperlink w:anchor="_Toc217482933" w:history="1">
+      <w:hyperlink w:anchor="_Toc219547397" w:history="1">
         <w:r>
           <w:rPr>
             <w:rStyle w:val="Hipercze"/>
@@ -1087,7 +1107,7 @@
           <w:rPr>
             <w:webHidden/>
           </w:rPr>
-          <w:instrText xml:space="preserve"> PAGEREF _Toc217482933 \h </w:instrText>
+          <w:instrText xml:space="preserve"> PAGEREF _Toc219547397 \h </w:instrText>
         </w:r>
         <w:r>
           <w:rPr>
@@ -1104,7 +1124,7 @@
           <w:rPr>
             <w:webHidden/>
           </w:rPr>
-          <w:t>20</w:t>
+          <w:t>23</w:t>
         </w:r>
         <w:r>
           <w:rPr>
@@ -1124,7 +1144,7 @@
           <w14:ligatures w14:val="standardContextual"/>
         </w:rPr>
       </w:pPr>
-      <w:hyperlink w:anchor="_Toc217482934" w:history="1">
+      <w:hyperlink w:anchor="_Toc219547398" w:history="1">
         <w:r>
           <w:rPr>
             <w:rStyle w:val="Hipercze"/>
@@ -1147,7 +1167,7 @@
           <w:rPr>
             <w:webHidden/>
           </w:rPr>
-          <w:instrText xml:space="preserve"> PAGEREF _Toc217482934 \h </w:instrText>
+          <w:instrText xml:space="preserve"> PAGEREF _Toc219547398 \h </w:instrText>
         </w:r>
         <w:r>
           <w:rPr>
@@ -1164,7 +1184,7 @@
           <w:rPr>
             <w:webHidden/>
           </w:rPr>
-          <w:t>21</w:t>
+          <w:t>24</w:t>
         </w:r>
         <w:r>
           <w:rPr>
@@ -1184,7 +1204,7 @@
           <w14:ligatures w14:val="standardContextual"/>
         </w:rPr>
       </w:pPr>
-      <w:hyperlink w:anchor="_Toc217482935" w:history="1">
+      <w:hyperlink w:anchor="_Toc219547399" w:history="1">
         <w:r>
           <w:rPr>
             <w:rStyle w:val="Hipercze"/>
@@ -1207,7 +1227,7 @@
           <w:rPr>
             <w:webHidden/>
           </w:rPr>
-          <w:instrText xml:space="preserve"> PAGEREF _Toc217482935 \h </w:instrText>
+          <w:instrText xml:space="preserve"> PAGEREF _Toc219547399 \h </w:instrText>
         </w:r>
         <w:r>
           <w:rPr>
@@ -1224,7 +1244,7 @@
           <w:rPr>
             <w:webHidden/>
           </w:rPr>
-          <w:t>21</w:t>
+          <w:t>24</w:t>
         </w:r>
         <w:r>
           <w:rPr>
@@ -1244,7 +1264,7 @@
           <w14:ligatures w14:val="standardContextual"/>
         </w:rPr>
       </w:pPr>
-      <w:hyperlink w:anchor="_Toc217482936" w:history="1">
+      <w:hyperlink w:anchor="_Toc219547400" w:history="1">
         <w:r>
           <w:rPr>
             <w:rStyle w:val="Hipercze"/>
@@ -1267,7 +1287,7 @@
           <w:rPr>
             <w:webHidden/>
           </w:rPr>
-          <w:instrText xml:space="preserve"> PAGEREF _Toc217482936 \h </w:instrText>
+          <w:instrText xml:space="preserve"> PAGEREF _Toc219547400 \h </w:instrText>
         </w:r>
         <w:r>
           <w:rPr>
@@ -1284,7 +1304,7 @@
           <w:rPr>
             <w:webHidden/>
           </w:rPr>
-          <w:t>21</w:t>
+          <w:t>25</w:t>
         </w:r>
         <w:r>
           <w:rPr>
@@ -1343,7 +1363,7 @@
       <w:pPr>
         <w:pStyle w:val="WCY-Tyturozdziau"/>
       </w:pPr>
-      <w:bookmarkStart w:id="0" w:name="_Toc217482926"/>
+      <w:bookmarkStart w:id="0" w:name="_Toc219547390"/>
       <w:r>
         <w:lastRenderedPageBreak/>
         <w:t xml:space="preserve">Zadanie </w:t>
@@ -1354,10 +1374,12 @@
       <w:r>
         <w:t xml:space="preserve"> - </w:t>
       </w:r>
+      <w:proofErr w:type="spellStart"/>
       <w:r>
         <w:t>Bodyfat</w:t>
       </w:r>
       <w:bookmarkEnd w:id="0"/>
+      <w:proofErr w:type="spellEnd"/>
     </w:p>
     <w:p>
       <w:pPr>
@@ -1530,7 +1552,7 @@
         <w:pStyle w:val="WCY-Tytupodrozdziau"/>
         <w:ind w:hanging="3901"/>
       </w:pPr>
-      <w:bookmarkStart w:id="1" w:name="_Toc217482927"/>
+      <w:bookmarkStart w:id="1" w:name="_Toc219547391"/>
       <w:r>
         <w:lastRenderedPageBreak/>
         <w:t>Wykorzystane narzędzia i zależności</w:t>
@@ -1587,17 +1609,53 @@
         <w:t xml:space="preserve"> oraz wiedzy własnej przygotowano </w:t>
       </w:r>
       <w:r>
-        <w:t>program w języku Python</w:t>
-      </w:r>
-      <w:r>
-        <w:t xml:space="preserve"> wykorzystujący biblioteki Pandas, NumPy, stastmodel</w:t>
-      </w:r>
-      <w:r>
-        <w:t>, scikit-learn</w:t>
-      </w:r>
-      <w:r>
-        <w:t xml:space="preserve"> oraz scipy</w:t>
-      </w:r>
+        <w:t xml:space="preserve">program w języku </w:t>
+      </w:r>
+      <w:proofErr w:type="spellStart"/>
+      <w:r>
+        <w:t>Python</w:t>
+      </w:r>
+      <w:proofErr w:type="spellEnd"/>
+      <w:r>
+        <w:t xml:space="preserve"> wykorzystujący biblioteki </w:t>
+      </w:r>
+      <w:proofErr w:type="spellStart"/>
+      <w:r>
+        <w:t>Pandas</w:t>
+      </w:r>
+      <w:proofErr w:type="spellEnd"/>
+      <w:r>
+        <w:t xml:space="preserve">, </w:t>
+      </w:r>
+      <w:proofErr w:type="spellStart"/>
+      <w:r>
+        <w:t>NumPy</w:t>
+      </w:r>
+      <w:proofErr w:type="spellEnd"/>
+      <w:r>
+        <w:t xml:space="preserve">, </w:t>
+      </w:r>
+      <w:proofErr w:type="spellStart"/>
+      <w:r>
+        <w:t>stastmodel</w:t>
+      </w:r>
+      <w:proofErr w:type="spellEnd"/>
+      <w:r>
+        <w:t xml:space="preserve">, </w:t>
+      </w:r>
+      <w:proofErr w:type="spellStart"/>
+      <w:r>
+        <w:t>scikit-learn</w:t>
+      </w:r>
+      <w:proofErr w:type="spellEnd"/>
+      <w:r>
+        <w:t xml:space="preserve"> oraz </w:t>
+      </w:r>
+      <w:proofErr w:type="spellStart"/>
+      <w:r>
+        <w:t>scipy</w:t>
+      </w:r>
+      <w:proofErr w:type="spellEnd"/>
       <w:r>
         <w:t xml:space="preserve">, które również zostały wykorzystane </w:t>
       </w:r>
@@ -4402,7 +4460,15 @@
         <w:t>metoda regularyzacji Lasso</w:t>
       </w:r>
       <w:r>
-        <w:t>. Polega ona na dodaniu kary do różnych parametrów modelu w celu zmniejszenia nadmiernego dopasowania. W regularyzacji modelu liniowego kara nakładana jest na współczynniki, które mnożą każdy z predyktorów. Poprzez nakładanie kar, współczynniki zerują się. Metoda Lasso rozszerza klasyczną regresję liniową o karę L1 na bezwzględne wartości współczynników</w:t>
+        <w:t xml:space="preserve">. Polega ona na dodaniu kary do różnych parametrów modelu w celu zmniejszenia nadmiernego dopasowania. W regularyzacji modelu liniowego kara nakładana jest na współczynniki, które mnożą każdy z </w:t>
+      </w:r>
+      <w:proofErr w:type="spellStart"/>
+      <w:r>
+        <w:t>predyktorów</w:t>
+      </w:r>
+      <w:proofErr w:type="spellEnd"/>
+      <w:r>
+        <w:t>. Poprzez nakładanie kar, współczynniki zerują się. Metoda Lasso rozszerza klasyczną regresję liniową o karę L1 na bezwzględne wartości współczynników</w:t>
       </w:r>
       <w:r>
         <w:t xml:space="preserve">. Lambda/Alfa to parametr regularyzacji kontrolujący siłę kary. Wraz ze wzrostem siły kary, Lasso „sprowadza” współczynniki do zera, dzięki temu eliminowane są nieistotne zmienne. </w:t>
@@ -4503,8 +4569,13 @@
       <w:pPr>
         <w:pStyle w:val="WCY-Tekstrozdziau"/>
       </w:pPr>
-      <w:r>
-        <w:t>Regularyzację Lasso można wyrazić także za pomocą poniższego wzoru, który, tak jak wspomniano, jest rozszerzeniem Metody Najmniejszych Kwadratów.</w:t>
+      <w:proofErr w:type="spellStart"/>
+      <w:r>
+        <w:t>Regularyzację</w:t>
+      </w:r>
+      <w:proofErr w:type="spellEnd"/>
+      <w:r>
+        <w:t xml:space="preserve"> Lasso można wyrazić także za pomocą poniższego wzoru, który, tak jak wspomniano, jest rozszerzeniem Metody Najmniejszych Kwadratów.</w:t>
       </w:r>
     </w:p>
     <w:p>
@@ -4709,7 +4780,15 @@
         <w:pStyle w:val="WCY-Tekstrozdziau"/>
       </w:pPr>
       <w:r>
-        <w:t>Do budowy tego modelu używamy LassoCV, które samo dobiera nam optymalne alfa poprzez, w naszym wypadku, 5 krotną cross walidację oraz ocenę na podstawie</w:t>
+        <w:t xml:space="preserve">Do budowy tego modelu używamy </w:t>
+      </w:r>
+      <w:proofErr w:type="spellStart"/>
+      <w:r>
+        <w:t>LassoCV</w:t>
+      </w:r>
+      <w:proofErr w:type="spellEnd"/>
+      <w:r>
+        <w:t>, które samo dobiera nam optymalne alfa poprzez, w naszym wypadku, 5 krotną cross walidację oraz ocenę na podstawie</w:t>
       </w:r>
       <w:r>
         <w:t xml:space="preserve"> maksymalizacji</w:t>
@@ -4761,15 +4840,41 @@
       <w:r>
         <w:t xml:space="preserve">Trzecią metodą doboru zmiennych, którą wykorzystano w zadaniu jest metoda </w:t>
       </w:r>
+      <w:proofErr w:type="spellStart"/>
       <w:r>
         <w:rPr>
           <w:b/>
           <w:bCs/>
         </w:rPr>
-        <w:t>Forward Selection</w:t>
-      </w:r>
-      <w:r>
-        <w:t xml:space="preserve">. Polega na stopniowym dodawaniu zmiennych objaśniających do modelu, zaczynając od modelu bez predyktorów. Na każdym kroku wybierana jest zmienna, która maksymalizuje skorygowany współczynnik determinacji modelu. Proces ten zatrzymuje się, gdy dodanie kolejnej zmiennej nie poprawia już skorygowanego </w:t>
+        <w:t>Forward</w:t>
+      </w:r>
+      <w:proofErr w:type="spellEnd"/>
+      <w:r>
+        <w:rPr>
+          <w:b/>
+          <w:bCs/>
+        </w:rPr>
+        <w:t xml:space="preserve"> </w:t>
+      </w:r>
+      <w:proofErr w:type="spellStart"/>
+      <w:r>
+        <w:rPr>
+          <w:b/>
+          <w:bCs/>
+        </w:rPr>
+        <w:t>Selection</w:t>
+      </w:r>
+      <w:proofErr w:type="spellEnd"/>
+      <w:r>
+        <w:t xml:space="preserve">. Polega na stopniowym dodawaniu zmiennych objaśniających do modelu, zaczynając od modelu bez </w:t>
+      </w:r>
+      <w:proofErr w:type="spellStart"/>
+      <w:r>
+        <w:t>predyktorów</w:t>
+      </w:r>
+      <w:proofErr w:type="spellEnd"/>
+      <w:r>
+        <w:t xml:space="preserve">. Na każdym kroku wybierana jest zmienna, która maksymalizuje skorygowany współczynnik determinacji modelu. Proces ten zatrzymuje się, gdy dodanie kolejnej zmiennej nie poprawia już skorygowanego </w:t>
       </w:r>
       <m:oMath>
         <m:sSup>
@@ -4837,16 +4942,29 @@
         <w:t>wykorzystamy metodę</w:t>
       </w:r>
       <w:r>
-        <w:t xml:space="preserve"> post ante.</w:t>
-      </w:r>
-    </w:p>
-    <w:p>
-      <w:pPr>
-        <w:pStyle w:val="WCY-Tekstrozdziau"/>
-      </w:pPr>
-      <w:r>
-        <w:t>Predykcja post ante</w:t>
-      </w:r>
+        <w:t xml:space="preserve"> post </w:t>
+      </w:r>
+      <w:proofErr w:type="spellStart"/>
+      <w:r>
+        <w:t>ante</w:t>
+      </w:r>
+      <w:proofErr w:type="spellEnd"/>
+      <w:r>
+        <w:t>.</w:t>
+      </w:r>
+    </w:p>
+    <w:p>
+      <w:pPr>
+        <w:pStyle w:val="WCY-Tekstrozdziau"/>
+      </w:pPr>
+      <w:r>
+        <w:t xml:space="preserve">Predykcja post </w:t>
+      </w:r>
+      <w:proofErr w:type="spellStart"/>
+      <w:r>
+        <w:t>ante</w:t>
+      </w:r>
+      <w:proofErr w:type="spellEnd"/>
       <w:r>
         <w:t xml:space="preserve"> ma na celu</w:t>
       </w:r>
@@ -4866,8 +4984,13 @@
         <w:t xml:space="preserve"> błędu prognozy</w:t>
       </w:r>
       <w:r>
-        <w:t xml:space="preserve"> post ante</w:t>
-      </w:r>
+        <w:t xml:space="preserve"> post </w:t>
+      </w:r>
+      <w:proofErr w:type="spellStart"/>
+      <w:r>
+        <w:t>ante</w:t>
+      </w:r>
+      <w:proofErr w:type="spellEnd"/>
       <w:r>
         <w:t>, poniżej znajduje się omówienie niektórych z nich.</w:t>
       </w:r>
@@ -4894,7 +5017,15 @@
         <w:t>systematycznie przeszacowuje (dodatni ME)</w:t>
       </w:r>
       <w:r>
-        <w:t xml:space="preserve"> lub nie doszacowuje (ujemny ME)</w:t>
+        <w:t xml:space="preserve"> lub nie </w:t>
+      </w:r>
+      <w:proofErr w:type="spellStart"/>
+      <w:r>
+        <w:t>doszacowuje</w:t>
+      </w:r>
+      <w:proofErr w:type="spellEnd"/>
+      <w:r>
+        <w:t xml:space="preserve"> (ujemny ME)</w:t>
       </w:r>
       <w:r>
         <w:t xml:space="preserve"> wartości rzeczywistych danych.</w:t>
@@ -5854,9 +5985,11 @@
       <w:r>
         <w:t xml:space="preserve">w postaci języka programowania </w:t>
       </w:r>
+      <w:proofErr w:type="spellStart"/>
       <w:r>
         <w:t>Python</w:t>
       </w:r>
+      <w:proofErr w:type="spellEnd"/>
       <w:r>
         <w:t>, któr</w:t>
       </w:r>
@@ -7229,10 +7362,26 @@
         <w:pStyle w:val="WCY-Tekstrozdziau"/>
       </w:pPr>
       <w:r>
-        <w:t xml:space="preserve">W celu zbadania jak dobrze wyznaczona prosta regresji oddaje przebieg zmiennej w zależności od liczby predyktorów można wykorzystać skorygowany współczynnik determinacji, który obliczany jest na podstawie poniższego wzoru. </w:t>
-      </w:r>
-      <w:r>
-        <w:t xml:space="preserve">Pokazuje on procent zmiennej zależnej wyjaśniony przez model z uwzględnieniem kary za liczbę predyktorów p. </w:t>
+        <w:t xml:space="preserve">W celu zbadania jak dobrze wyznaczona prosta regresji oddaje przebieg zmiennej w zależności od liczby </w:t>
+      </w:r>
+      <w:proofErr w:type="spellStart"/>
+      <w:r>
+        <w:t>predyktorów</w:t>
+      </w:r>
+      <w:proofErr w:type="spellEnd"/>
+      <w:r>
+        <w:t xml:space="preserve"> można wykorzystać skorygowany współczynnik determinacji, który obliczany jest na podstawie poniższego wzoru. </w:t>
+      </w:r>
+      <w:r>
+        <w:t xml:space="preserve">Pokazuje on procent zmiennej zależnej wyjaśniony przez model z uwzględnieniem kary za liczbę </w:t>
+      </w:r>
+      <w:proofErr w:type="spellStart"/>
+      <w:r>
+        <w:t>predyktorów</w:t>
+      </w:r>
+      <w:proofErr w:type="spellEnd"/>
+      <w:r>
+        <w:t xml:space="preserve"> p. </w:t>
       </w:r>
       <w:r>
         <w:t>Współczynnik ten przyjmuje wartości od 0 do 1. Im bliżej 1, tym nasz model jest bardziej dopasowany.</w:t>
@@ -7581,7 +7730,7 @@
         <w:pStyle w:val="WCY-Tytupodrozdziau"/>
         <w:ind w:hanging="3901"/>
       </w:pPr>
-      <w:bookmarkStart w:id="3" w:name="_Toc217482928"/>
+      <w:bookmarkStart w:id="3" w:name="_Toc219547392"/>
       <w:r>
         <w:t>Eksploracja danych</w:t>
       </w:r>
@@ -7668,7 +7817,7 @@
       <w:pPr>
         <w:pStyle w:val="WCY-Legendarysunku"/>
       </w:pPr>
-      <w:bookmarkStart w:id="4" w:name="_Toc218342340"/>
+      <w:bookmarkStart w:id="4" w:name="_Toc219547368"/>
       <w:r>
         <w:t>Wizualizacja macierzy korelacji między zmiennymi</w:t>
       </w:r>
@@ -7687,13 +7836,34 @@
         <w:t>Jak widać na powyższej wizualizacji</w:t>
       </w:r>
       <w:r>
-        <w:t>, istnieje silna korelacja między zmienną zależną – poziomem tkanki tłuszczowej a zmiennymi objaśniającymi – obwodami brzucha i talii. Ponadto, można zauważyć silną korelację między predyktorami – obwodem brzucha i talii, po czym można wnioskować, że dobór zmiennych, np. metodą eliminacji wstecznej, wyeliminuje któryś z nich ze względu na to, że są to bardzo zbliżone miary a zależy nam na unikaniu multikolinearności i redundantnych danych. Warto też zauważyć, że między poziomem tkanki tłuszczowej (</w:t>
+        <w:t xml:space="preserve">, istnieje silna korelacja między zmienną zależną – poziomem tkanki tłuszczowej a zmiennymi objaśniającymi – obwodami brzucha i talii. Ponadto, można zauważyć silną korelację między </w:t>
+      </w:r>
+      <w:proofErr w:type="spellStart"/>
+      <w:r>
+        <w:t>predyktorami</w:t>
+      </w:r>
+      <w:proofErr w:type="spellEnd"/>
+      <w:r>
+        <w:t xml:space="preserve"> – obwodem brzucha i talii, po czym można wnioskować, że dobór zmiennych, np. metodą eliminacji wstecznej, wyeliminuje któryś z nich ze względu na to, że są to bardzo zbliżone miary a zależy nam na unikaniu </w:t>
+      </w:r>
+      <w:proofErr w:type="spellStart"/>
+      <w:r>
+        <w:t>multikolinearności</w:t>
+      </w:r>
+      <w:proofErr w:type="spellEnd"/>
+      <w:r>
+        <w:t xml:space="preserve"> i redundantnych danych. Warto też zauważyć, że między poziomem tkanki tłuszczowej (</w:t>
       </w:r>
       <w:r>
         <w:t>„</w:t>
       </w:r>
-      <w:r>
-        <w:t>Pct. BF</w:t>
+      <w:proofErr w:type="spellStart"/>
+      <w:r>
+        <w:t>Pct</w:t>
+      </w:r>
+      <w:proofErr w:type="spellEnd"/>
+      <w:r>
+        <w:t>. BF</w:t>
       </w:r>
       <w:r>
         <w:t>”</w:t>
@@ -7704,9 +7874,11 @@
       <w:r>
         <w:t>„</w:t>
       </w:r>
+      <w:proofErr w:type="spellStart"/>
       <w:r>
         <w:t>Density</w:t>
       </w:r>
+      <w:proofErr w:type="spellEnd"/>
       <w:r>
         <w:t>”</w:t>
       </w:r>
@@ -7738,8 +7910,13 @@
       <w:r>
         <w:t>„</w:t>
       </w:r>
-      <w:r>
-        <w:t>Pct. BF</w:t>
+      <w:proofErr w:type="spellStart"/>
+      <w:r>
+        <w:t>Pct</w:t>
+      </w:r>
+      <w:proofErr w:type="spellEnd"/>
+      <w:r>
+        <w:t>. BF</w:t>
       </w:r>
       <w:r>
         <w:t>”</w:t>
@@ -7815,7 +7992,7 @@
       <w:pPr>
         <w:pStyle w:val="WCY-Legendarysunku"/>
       </w:pPr>
-      <w:bookmarkStart w:id="5" w:name="_Toc218342341"/>
+      <w:bookmarkStart w:id="5" w:name="_Toc219547369"/>
       <w:r>
         <w:t>Wykres gęstości w stosunku do poziomu tkanki tłuszczowej</w:t>
       </w:r>
@@ -7899,7 +8076,7 @@
       <w:pPr>
         <w:pStyle w:val="WCY-Legendarysunku"/>
       </w:pPr>
-      <w:bookmarkStart w:id="6" w:name="_Toc218342342"/>
+      <w:bookmarkStart w:id="6" w:name="_Toc219547370"/>
       <w:r>
         <w:t>Wykres punktowy obwodu brzucha w stosunku do poziomu tkanki tłuszczowej</w:t>
       </w:r>
@@ -7983,7 +8160,7 @@
           <w:rFonts w:eastAsiaTheme="majorEastAsia"/>
         </w:rPr>
       </w:pPr>
-      <w:bookmarkStart w:id="7" w:name="_Toc218342343"/>
+      <w:bookmarkStart w:id="7" w:name="_Toc219547371"/>
       <w:r>
         <w:rPr>
           <w:rFonts w:eastAsiaTheme="majorEastAsia"/>
@@ -8069,7 +8246,7 @@
           <w:rFonts w:eastAsiaTheme="majorEastAsia"/>
         </w:rPr>
       </w:pPr>
-      <w:bookmarkStart w:id="8" w:name="_Toc218342344"/>
+      <w:bookmarkStart w:id="8" w:name="_Toc219547372"/>
       <w:r>
         <w:rPr>
           <w:rFonts w:eastAsiaTheme="majorEastAsia"/>
@@ -8164,7 +8341,7 @@
           <w:rFonts w:eastAsiaTheme="majorEastAsia"/>
         </w:rPr>
       </w:pPr>
-      <w:bookmarkStart w:id="9" w:name="_Toc218342345"/>
+      <w:bookmarkStart w:id="9" w:name="_Toc219547373"/>
       <w:r>
         <w:rPr>
           <w:rFonts w:eastAsiaTheme="majorEastAsia"/>
@@ -8186,7 +8363,7 @@
         <w:pStyle w:val="WCY-Tytupodrozdziau"/>
         <w:ind w:hanging="3901"/>
       </w:pPr>
-      <w:bookmarkStart w:id="10" w:name="_Toc217482929"/>
+      <w:bookmarkStart w:id="10" w:name="_Toc219547393"/>
       <w:r>
         <w:t>Modele</w:t>
       </w:r>
@@ -8209,11 +8386,271 @@
         <w:pStyle w:val="WCY-Tekstrozdziau"/>
       </w:pPr>
       <w:r>
-        <w:t xml:space="preserve">Z analizy macierzy korelacji wynika występowanie silnej multikolinearności między zmiennymi „Abdomen” i „Waist” (korelacja = 1,0). Aby uniknąć redundancji oraz w celu eksperymentu, zdecydowano o zbudowanie pierwszego modelu opartego wyłącznie o zmienną „Abdomen”. </w:t>
+        <w:t xml:space="preserve">Z analizy macierzy korelacji wynika występowanie silnej </w:t>
+      </w:r>
+      <w:proofErr w:type="spellStart"/>
+      <w:r>
+        <w:t>multikolinearności</w:t>
+      </w:r>
+      <w:proofErr w:type="spellEnd"/>
+      <w:r>
+        <w:t xml:space="preserve"> między zmiennymi „Abdomen” i „</w:t>
+      </w:r>
+      <w:proofErr w:type="spellStart"/>
+      <w:r>
+        <w:t>Waist</w:t>
+      </w:r>
+      <w:proofErr w:type="spellEnd"/>
+      <w:r>
+        <w:t xml:space="preserve">” (korelacja = 1,0). Aby uniknąć redundancji oraz w celu eksperymentu, zdecydowano o zbudowanie pierwszego modelu opartego wyłącznie o zmienną „Abdomen”. </w:t>
       </w:r>
       <w:r>
         <w:t xml:space="preserve">Po zbudowaniu modelu, wyznaczono metryki oceny dopasowania modelu do danych. </w:t>
       </w:r>
+    </w:p>
+    <w:p>
+      <w:pPr>
+        <w:pStyle w:val="WCY-Tekstrozdziau"/>
+      </w:pPr>
+    </w:p>
+    <w:tbl>
+      <w:tblPr>
+        <w:tblStyle w:val="Tabela-Siatka"/>
+        <w:tblW w:w="0" w:type="auto"/>
+        <w:tblLook w:val="04A0" w:firstRow="1" w:lastRow="0" w:firstColumn="1" w:lastColumn="0" w:noHBand="0" w:noVBand="1"/>
+      </w:tblPr>
+      <w:tblGrid>
+        <w:gridCol w:w="4388"/>
+        <w:gridCol w:w="4388"/>
+      </w:tblGrid>
+      <w:tr>
+        <w:tc>
+          <w:tcPr>
+            <w:tcW w:w="4388" w:type="dxa"/>
+          </w:tcPr>
+          <w:p>
+            <w:pPr>
+              <w:pStyle w:val="WCY-Tekstrozdziau"/>
+              <w:jc w:val="center"/>
+            </w:pPr>
+            <w:r>
+              <w:t xml:space="preserve">Parametr </w:t>
+            </w:r>
+            <m:oMath>
+              <m:sSub>
+                <m:sSubPr>
+                  <m:ctrlPr>
+                    <w:rPr>
+                      <w:rFonts w:ascii="Cambria Math" w:hAnsi="Cambria Math"/>
+                      <w:i/>
+                    </w:rPr>
+                  </m:ctrlPr>
+                </m:sSubPr>
+                <m:e>
+                  <m:r>
+                    <w:rPr>
+                      <w:rFonts w:ascii="Cambria Math" w:hAnsi="Cambria Math"/>
+                    </w:rPr>
+                    <m:t>a</m:t>
+                  </m:r>
+                </m:e>
+                <m:sub>
+                  <m:r>
+                    <w:rPr>
+                      <w:rFonts w:ascii="Cambria Math" w:hAnsi="Cambria Math"/>
+                    </w:rPr>
+                    <m:t>i</m:t>
+                  </m:r>
+                </m:sub>
+              </m:sSub>
+            </m:oMath>
+          </w:p>
+        </w:tc>
+        <w:tc>
+          <w:tcPr>
+            <w:tcW w:w="4388" w:type="dxa"/>
+          </w:tcPr>
+          <w:p>
+            <w:pPr>
+              <w:pStyle w:val="WCY-Tekstrozdziau"/>
+              <w:jc w:val="center"/>
+            </w:pPr>
+            <w:r>
+              <w:t xml:space="preserve">Odchylenie </w:t>
+            </w:r>
+            <w:r>
+              <w:t>S(</w:t>
+            </w:r>
+            <m:oMath>
+              <m:sSub>
+                <m:sSubPr>
+                  <m:ctrlPr>
+                    <w:rPr>
+                      <w:rFonts w:ascii="Cambria Math" w:hAnsi="Cambria Math"/>
+                      <w:i/>
+                    </w:rPr>
+                  </m:ctrlPr>
+                </m:sSubPr>
+                <m:e>
+                  <m:r>
+                    <w:rPr>
+                      <w:rFonts w:ascii="Cambria Math" w:hAnsi="Cambria Math"/>
+                    </w:rPr>
+                    <m:t>a</m:t>
+                  </m:r>
+                </m:e>
+                <m:sub>
+                  <m:r>
+                    <w:rPr>
+                      <w:rFonts w:ascii="Cambria Math" w:hAnsi="Cambria Math"/>
+                    </w:rPr>
+                    <m:t>i</m:t>
+                  </m:r>
+                </m:sub>
+              </m:sSub>
+            </m:oMath>
+            <w:r>
+              <w:t>)</w:t>
+            </w:r>
+          </w:p>
+        </w:tc>
+      </w:tr>
+      <w:tr>
+        <w:tc>
+          <w:tcPr>
+            <w:tcW w:w="4388" w:type="dxa"/>
+          </w:tcPr>
+          <w:p>
+            <w:pPr>
+              <w:pStyle w:val="WCY-Tekstrozdziau"/>
+              <w:jc w:val="center"/>
+            </w:pPr>
+            <m:oMathPara>
+              <m:oMath>
+                <m:sSub>
+                  <m:sSubPr>
+                    <m:ctrlPr>
+                      <w:rPr>
+                        <w:rFonts w:ascii="Cambria Math" w:hAnsi="Cambria Math"/>
+                        <w:i/>
+                      </w:rPr>
+                    </m:ctrlPr>
+                  </m:sSubPr>
+                  <m:e>
+                    <m:r>
+                      <w:rPr>
+                        <w:rFonts w:ascii="Cambria Math" w:hAnsi="Cambria Math"/>
+                      </w:rPr>
+                      <m:t>a</m:t>
+                    </m:r>
+                  </m:e>
+                  <m:sub>
+                    <m:r>
+                      <w:rPr>
+                        <w:rFonts w:ascii="Cambria Math" w:hAnsi="Cambria Math"/>
+                      </w:rPr>
+                      <m:t>0</m:t>
+                    </m:r>
+                  </m:sub>
+                </m:sSub>
+                <m:r>
+                  <w:rPr>
+                    <w:rFonts w:ascii="Cambria Math" w:hAnsi="Cambria Math"/>
+                  </w:rPr>
+                  <m:t>=-41,2404</m:t>
+                </m:r>
+              </m:oMath>
+            </m:oMathPara>
+          </w:p>
+        </w:tc>
+        <w:tc>
+          <w:tcPr>
+            <w:tcW w:w="4388" w:type="dxa"/>
+          </w:tcPr>
+          <w:p>
+            <w:pPr>
+              <w:pStyle w:val="WCY-Tekstrozdziau"/>
+              <w:jc w:val="center"/>
+            </w:pPr>
+            <w:r>
+              <w:t>3,219</w:t>
+            </w:r>
+          </w:p>
+        </w:tc>
+      </w:tr>
+      <w:tr>
+        <w:tc>
+          <w:tcPr>
+            <w:tcW w:w="4388" w:type="dxa"/>
+          </w:tcPr>
+          <w:p>
+            <w:pPr>
+              <w:pStyle w:val="WCY-Tekstrozdziau"/>
+              <w:jc w:val="center"/>
+            </w:pPr>
+            <m:oMathPara>
+              <m:oMath>
+                <m:sSub>
+                  <m:sSubPr>
+                    <m:ctrlPr>
+                      <w:rPr>
+                        <w:rFonts w:ascii="Cambria Math" w:hAnsi="Cambria Math"/>
+                        <w:i/>
+                      </w:rPr>
+                    </m:ctrlPr>
+                  </m:sSubPr>
+                  <m:e>
+                    <m:r>
+                      <w:rPr>
+                        <w:rFonts w:ascii="Cambria Math" w:hAnsi="Cambria Math"/>
+                      </w:rPr>
+                      <m:t>a</m:t>
+                    </m:r>
+                  </m:e>
+                  <m:sub>
+                    <m:r>
+                      <w:rPr>
+                        <w:rFonts w:ascii="Cambria Math" w:hAnsi="Cambria Math"/>
+                      </w:rPr>
+                      <m:t>1</m:t>
+                    </m:r>
+                  </m:sub>
+                </m:sSub>
+                <m:r>
+                  <w:rPr>
+                    <w:rFonts w:ascii="Cambria Math" w:hAnsi="Cambria Math"/>
+                  </w:rPr>
+                  <m:t>=0,6537</m:t>
+                </m:r>
+              </m:oMath>
+            </m:oMathPara>
+          </w:p>
+        </w:tc>
+        <w:tc>
+          <w:tcPr>
+            <w:tcW w:w="4388" w:type="dxa"/>
+          </w:tcPr>
+          <w:p>
+            <w:pPr>
+              <w:pStyle w:val="WCY-Tekstrozdziau"/>
+              <w:jc w:val="center"/>
+            </w:pPr>
+            <w:r>
+              <w:t>0,034</w:t>
+            </w:r>
+          </w:p>
+        </w:tc>
+      </w:tr>
+    </w:tbl>
+    <w:p>
+      <w:pPr>
+        <w:pStyle w:val="WCY-Legendatabeli"/>
+      </w:pPr>
+      <w:bookmarkStart w:id="11" w:name="_Toc219547378"/>
+      <w:r>
+        <w:t>Tabela z parametrami modelu badającego poziom tkanki tłuszczowej na podstawie obwodu brzucha</w:t>
+      </w:r>
+      <w:bookmarkEnd w:id="11"/>
     </w:p>
     <w:p>
       <w:pPr>
@@ -8348,7 +8785,6 @@
         <w:pStyle w:val="WCY-Tekstrozdziau"/>
       </w:pPr>
       <w:r>
-        <w:lastRenderedPageBreak/>
         <w:t>Metryki oceny predykcji:</w:t>
       </w:r>
     </w:p>
@@ -8480,11 +8916,11 @@
       <w:pPr>
         <w:pStyle w:val="WCY-Legendarysunku"/>
       </w:pPr>
-      <w:bookmarkStart w:id="11" w:name="_Toc218342346"/>
+      <w:bookmarkStart w:id="12" w:name="_Toc219547374"/>
       <w:r>
         <w:t>Wykres dopasowania modelu regresji liniowej do danych</w:t>
       </w:r>
-      <w:bookmarkEnd w:id="11"/>
+      <w:bookmarkEnd w:id="12"/>
     </w:p>
     <w:p>
       <w:pPr>
@@ -8579,14 +9015,14 @@
       <w:pPr>
         <w:pStyle w:val="WCY-Legendarysunku"/>
       </w:pPr>
-      <w:bookmarkStart w:id="12" w:name="_Toc218342347"/>
+      <w:bookmarkStart w:id="13" w:name="_Toc219547375"/>
       <w:r>
         <w:t>Wykres predykcji</w:t>
       </w:r>
       <w:r>
         <w:t xml:space="preserve"> modelu w porównaniu z danymi rzeczywistymi (testowymi)</w:t>
       </w:r>
-      <w:bookmarkEnd w:id="12"/>
+      <w:bookmarkEnd w:id="13"/>
     </w:p>
     <w:p>
       <w:pPr>
@@ -8638,20 +9074,281 @@
         <w:pStyle w:val="WCY-Tekstrozdziau"/>
       </w:pPr>
       <w:r>
-        <w:t xml:space="preserve">Z analizy macierzy korelacji wynikała silna korelacja ujemna między gęstością a poziomem tkanki tłuszczowej (-0,99). Dlatego właśnie zdecydowano się na budowę drugiego modelu, tym razem opartego o zmienną „Density”, żeby sprawdzić jak dobrze ten model się sprawdza w naszym konkretnym zadaniu przewidywania poziomu tkanki tłuszczowej. Po zbudowaniu modelu, wyznaczono metryki oceny dopasowania modelu do danych. </w:t>
-      </w:r>
-    </w:p>
-    <w:p>
-      <w:pPr>
-        <w:pStyle w:val="WCY-Tekstrozdziau"/>
-      </w:pPr>
-    </w:p>
-    <w:p>
-      <w:pPr>
-        <w:pStyle w:val="WCY-Tekstrozdziau"/>
-      </w:pPr>
-      <w:r>
-        <w:lastRenderedPageBreak/>
+        <w:t>Z analizy macierzy korelacji wynikała silna korelacja ujemna między gęstością a poziomem tkanki tłuszczowej (-0,99). Dlatego właśnie zdecydowano się na budowę drugiego modelu, tym razem opartego o zmienną „</w:t>
+      </w:r>
+      <w:proofErr w:type="spellStart"/>
+      <w:r>
+        <w:t>Density</w:t>
+      </w:r>
+      <w:proofErr w:type="spellEnd"/>
+      <w:r>
+        <w:t xml:space="preserve">”, żeby sprawdzić jak dobrze ten model się sprawdza w naszym konkretnym zadaniu przewidywania poziomu tkanki tłuszczowej. Po zbudowaniu modelu, wyznaczono metryki oceny dopasowania modelu do danych. </w:t>
+      </w:r>
+    </w:p>
+    <w:p>
+      <w:pPr>
+        <w:pStyle w:val="WCY-Tekstrozdziau"/>
+      </w:pPr>
+    </w:p>
+    <w:tbl>
+      <w:tblPr>
+        <w:tblStyle w:val="Tabela-Siatka"/>
+        <w:tblW w:w="0" w:type="auto"/>
+        <w:tblLook w:val="04A0" w:firstRow="1" w:lastRow="0" w:firstColumn="1" w:lastColumn="0" w:noHBand="0" w:noVBand="1"/>
+      </w:tblPr>
+      <w:tblGrid>
+        <w:gridCol w:w="4388"/>
+        <w:gridCol w:w="4388"/>
+      </w:tblGrid>
+      <w:tr>
+        <w:tc>
+          <w:tcPr>
+            <w:tcW w:w="4388" w:type="dxa"/>
+          </w:tcPr>
+          <w:p>
+            <w:pPr>
+              <w:pStyle w:val="WCY-Tekstrozdziau"/>
+              <w:jc w:val="center"/>
+            </w:pPr>
+            <w:r>
+              <w:lastRenderedPageBreak/>
+              <w:t xml:space="preserve">Parametr </w:t>
+            </w:r>
+            <m:oMath>
+              <m:sSub>
+                <m:sSubPr>
+                  <m:ctrlPr>
+                    <w:rPr>
+                      <w:rFonts w:ascii="Cambria Math" w:hAnsi="Cambria Math"/>
+                      <w:i/>
+                    </w:rPr>
+                  </m:ctrlPr>
+                </m:sSubPr>
+                <m:e>
+                  <m:r>
+                    <w:rPr>
+                      <w:rFonts w:ascii="Cambria Math" w:hAnsi="Cambria Math"/>
+                    </w:rPr>
+                    <m:t>a</m:t>
+                  </m:r>
+                </m:e>
+                <m:sub>
+                  <m:r>
+                    <w:rPr>
+                      <w:rFonts w:ascii="Cambria Math" w:hAnsi="Cambria Math"/>
+                    </w:rPr>
+                    <m:t>i</m:t>
+                  </m:r>
+                </m:sub>
+              </m:sSub>
+            </m:oMath>
+          </w:p>
+        </w:tc>
+        <w:tc>
+          <w:tcPr>
+            <w:tcW w:w="4388" w:type="dxa"/>
+          </w:tcPr>
+          <w:p>
+            <w:pPr>
+              <w:pStyle w:val="WCY-Tekstrozdziau"/>
+              <w:jc w:val="center"/>
+            </w:pPr>
+            <w:r>
+              <w:t>Odchylenie S(</w:t>
+            </w:r>
+            <m:oMath>
+              <m:sSub>
+                <m:sSubPr>
+                  <m:ctrlPr>
+                    <w:rPr>
+                      <w:rFonts w:ascii="Cambria Math" w:hAnsi="Cambria Math"/>
+                      <w:i/>
+                    </w:rPr>
+                  </m:ctrlPr>
+                </m:sSubPr>
+                <m:e>
+                  <m:r>
+                    <w:rPr>
+                      <w:rFonts w:ascii="Cambria Math" w:hAnsi="Cambria Math"/>
+                    </w:rPr>
+                    <m:t>a</m:t>
+                  </m:r>
+                </m:e>
+                <m:sub>
+                  <m:r>
+                    <w:rPr>
+                      <w:rFonts w:ascii="Cambria Math" w:hAnsi="Cambria Math"/>
+                    </w:rPr>
+                    <m:t>i</m:t>
+                  </m:r>
+                </m:sub>
+              </m:sSub>
+            </m:oMath>
+            <w:r>
+              <w:t>)</w:t>
+            </w:r>
+          </w:p>
+        </w:tc>
+      </w:tr>
+      <w:tr>
+        <w:tc>
+          <w:tcPr>
+            <w:tcW w:w="4388" w:type="dxa"/>
+          </w:tcPr>
+          <w:p>
+            <w:pPr>
+              <w:pStyle w:val="WCY-Tekstrozdziau"/>
+              <w:jc w:val="center"/>
+            </w:pPr>
+            <m:oMathPara>
+              <m:oMath>
+                <m:sSub>
+                  <m:sSubPr>
+                    <m:ctrlPr>
+                      <w:rPr>
+                        <w:rFonts w:ascii="Cambria Math" w:hAnsi="Cambria Math"/>
+                        <w:i/>
+                      </w:rPr>
+                    </m:ctrlPr>
+                  </m:sSubPr>
+                  <m:e>
+                    <m:r>
+                      <w:rPr>
+                        <w:rFonts w:ascii="Cambria Math" w:hAnsi="Cambria Math"/>
+                      </w:rPr>
+                      <m:t>a</m:t>
+                    </m:r>
+                  </m:e>
+                  <m:sub>
+                    <m:r>
+                      <w:rPr>
+                        <w:rFonts w:ascii="Cambria Math" w:hAnsi="Cambria Math"/>
+                      </w:rPr>
+                      <m:t>0</m:t>
+                    </m:r>
+                  </m:sub>
+                </m:sSub>
+                <m:r>
+                  <w:rPr>
+                    <w:rFonts w:ascii="Cambria Math" w:hAnsi="Cambria Math"/>
+                  </w:rPr>
+                  <m:t>=</m:t>
+                </m:r>
+                <m:r>
+                  <w:rPr>
+                    <w:rFonts w:ascii="Cambria Math" w:hAnsi="Cambria Math"/>
+                  </w:rPr>
+                  <m:t>475,5095</m:t>
+                </m:r>
+              </m:oMath>
+            </m:oMathPara>
+          </w:p>
+        </w:tc>
+        <w:tc>
+          <w:tcPr>
+            <w:tcW w:w="4388" w:type="dxa"/>
+          </w:tcPr>
+          <w:p>
+            <w:pPr>
+              <w:pStyle w:val="WCY-Tekstrozdziau"/>
+              <w:jc w:val="center"/>
+            </w:pPr>
+            <w:r>
+              <w:t>5,801</w:t>
+            </w:r>
+          </w:p>
+        </w:tc>
+      </w:tr>
+      <w:tr>
+        <w:tc>
+          <w:tcPr>
+            <w:tcW w:w="4388" w:type="dxa"/>
+          </w:tcPr>
+          <w:p>
+            <w:pPr>
+              <w:pStyle w:val="WCY-Tekstrozdziau"/>
+              <w:jc w:val="center"/>
+            </w:pPr>
+            <m:oMathPara>
+              <m:oMath>
+                <m:sSub>
+                  <m:sSubPr>
+                    <m:ctrlPr>
+                      <w:rPr>
+                        <w:rFonts w:ascii="Cambria Math" w:hAnsi="Cambria Math"/>
+                        <w:i/>
+                      </w:rPr>
+                    </m:ctrlPr>
+                  </m:sSubPr>
+                  <m:e>
+                    <m:r>
+                      <w:rPr>
+                        <w:rFonts w:ascii="Cambria Math" w:hAnsi="Cambria Math"/>
+                      </w:rPr>
+                      <m:t>a</m:t>
+                    </m:r>
+                  </m:e>
+                  <m:sub>
+                    <m:r>
+                      <w:rPr>
+                        <w:rFonts w:ascii="Cambria Math" w:hAnsi="Cambria Math"/>
+                      </w:rPr>
+                      <m:t>1</m:t>
+                    </m:r>
+                  </m:sub>
+                </m:sSub>
+                <m:r>
+                  <w:rPr>
+                    <w:rFonts w:ascii="Cambria Math" w:hAnsi="Cambria Math"/>
+                  </w:rPr>
+                  <m:t>=-</m:t>
+                </m:r>
+                <m:r>
+                  <w:rPr>
+                    <w:rFonts w:ascii="Cambria Math" w:hAnsi="Cambria Math"/>
+                  </w:rPr>
+                  <m:t>432,3064</m:t>
+                </m:r>
+              </m:oMath>
+            </m:oMathPara>
+          </w:p>
+        </w:tc>
+        <w:tc>
+          <w:tcPr>
+            <w:tcW w:w="4388" w:type="dxa"/>
+          </w:tcPr>
+          <w:p>
+            <w:pPr>
+              <w:pStyle w:val="WCY-Tekstrozdziau"/>
+              <w:jc w:val="center"/>
+            </w:pPr>
+            <w:r>
+              <w:t>5,497</w:t>
+            </w:r>
+          </w:p>
+        </w:tc>
+      </w:tr>
+    </w:tbl>
+    <w:p>
+      <w:pPr>
+        <w:pStyle w:val="WCY-Legendatabeli"/>
+      </w:pPr>
+      <w:bookmarkStart w:id="14" w:name="_Toc219547379"/>
+      <w:r>
+        <w:t>Tabela z parametrami modelu badającego poziom tkanki tłuszczowej na podstawie gęstości ciała</w:t>
+      </w:r>
+      <w:bookmarkEnd w:id="14"/>
+    </w:p>
+    <w:p>
+      <w:pPr>
+        <w:pStyle w:val="WCY-Tekstrozdziau"/>
+      </w:pPr>
+    </w:p>
+    <w:p>
+      <w:pPr>
+        <w:pStyle w:val="WCY-Tekstrozdziau"/>
+      </w:pPr>
+      <w:r>
         <w:t>Metryki dopasowania:</w:t>
       </w:r>
     </w:p>
@@ -8891,11 +9588,11 @@
       <w:pPr>
         <w:pStyle w:val="WCY-Legendarysunku"/>
       </w:pPr>
-      <w:bookmarkStart w:id="13" w:name="_Toc218342348"/>
+      <w:bookmarkStart w:id="15" w:name="_Toc219547376"/>
       <w:r>
         <w:t>Wykres dopasowania modelu regresji liniowej dodanych</w:t>
       </w:r>
-      <w:bookmarkEnd w:id="13"/>
+      <w:bookmarkEnd w:id="15"/>
     </w:p>
     <w:p>
       <w:pPr>
@@ -8927,7 +9624,6 @@
         <w:rPr>
           <w:noProof/>
         </w:rPr>
-        <w:lastRenderedPageBreak/>
         <w:drawing>
           <wp:inline distT="0" distB="0" distL="0" distR="0" wp14:anchorId="651B2870" wp14:editId="53C5B8F5">
             <wp:extent cx="4416245" cy="2766060"/>
@@ -8982,11 +9678,11 @@
       <w:pPr>
         <w:pStyle w:val="WCY-Legendarysunku"/>
       </w:pPr>
-      <w:bookmarkStart w:id="14" w:name="_Toc218342349"/>
+      <w:bookmarkStart w:id="16" w:name="_Toc219547377"/>
       <w:r>
         <w:t>Wykres predykcji modelu w porównaniu z danymi rzeczywistymi (testowymi)</w:t>
       </w:r>
-      <w:bookmarkEnd w:id="14"/>
+      <w:bookmarkEnd w:id="16"/>
     </w:p>
     <w:p>
       <w:pPr>
@@ -9011,7 +9707,15 @@
         <w:pStyle w:val="WCY-Tekstrozdziau"/>
       </w:pPr>
       <w:r>
-        <w:t>Zmienna objaśniająca gęstości („Density”) zostanie wykluczona z dalszych analiz i modeli, mimo niemalże idealnych metryk. Powodem jest brak realnej wartości biznesowej – gęstość ciała jest niepraktyczna do pomiaru w warunkach, np. gabinetowych. W realnych scenariuszach, takich jak wizyta pacjenta u lekarza, preferujemy łatwo mierzalne cechy, które zachowują wysoką jakość predykcji przy znacznie większej prostocie samego pomiaru.</w:t>
+        <w:t>Zmienna objaśniająca gęstości („</w:t>
+      </w:r>
+      <w:proofErr w:type="spellStart"/>
+      <w:r>
+        <w:t>Density</w:t>
+      </w:r>
+      <w:proofErr w:type="spellEnd"/>
+      <w:r>
+        <w:t>”) zostanie wykluczona z dalszych analiz i modeli, mimo niemalże idealnych metryk. Powodem jest brak realnej wartości biznesowej – gęstość ciała jest niepraktyczna do pomiaru w warunkach, np. gabinetowych. W realnych scenariuszach, takich jak wizyta pacjenta u lekarza, preferujemy łatwo mierzalne cechy, które zachowują wysoką jakość predykcji przy znacznie większej prostocie samego pomiaru.</w:t>
       </w:r>
     </w:p>
     <w:p>
@@ -9019,22 +9723,22 @@
         <w:pStyle w:val="WCY-Tytupodrozdziau"/>
         <w:ind w:hanging="3901"/>
       </w:pPr>
-      <w:bookmarkStart w:id="15" w:name="_Toc217482930"/>
+      <w:bookmarkStart w:id="17" w:name="_Toc219547394"/>
       <w:r>
         <w:t>Model z wykorzystaniem doboru zmiennych</w:t>
       </w:r>
-      <w:bookmarkEnd w:id="15"/>
+      <w:bookmarkEnd w:id="17"/>
     </w:p>
     <w:p>
       <w:pPr>
         <w:pStyle w:val="WCY-Tytupunktu"/>
         <w:ind w:hanging="3334"/>
       </w:pPr>
-      <w:bookmarkStart w:id="16" w:name="_Ref217479871"/>
+      <w:bookmarkStart w:id="18" w:name="_Ref217479871"/>
       <w:r>
         <w:t>Model z doborem zmiennych opartym o eliminację wsteczną</w:t>
       </w:r>
-      <w:bookmarkEnd w:id="16"/>
+      <w:bookmarkEnd w:id="18"/>
     </w:p>
     <w:p>
       <w:pPr>
@@ -9062,7 +9766,39 @@
         <w:t>.</w:t>
       </w:r>
       <w:r>
-        <w:t xml:space="preserve"> Eliminacja wsteczna wyeliminowała zmienne nieistotne statystycznie i zostawiła tylko „Height”, „Chest”, „Waist”, i „Wrist”</w:t>
+        <w:t xml:space="preserve"> Eliminacja wsteczna wyeliminowała zmienne nieistotne statystycznie i zostawiła tylko „</w:t>
+      </w:r>
+      <w:proofErr w:type="spellStart"/>
+      <w:r>
+        <w:t>Height</w:t>
+      </w:r>
+      <w:proofErr w:type="spellEnd"/>
+      <w:r>
+        <w:t>”, „</w:t>
+      </w:r>
+      <w:proofErr w:type="spellStart"/>
+      <w:r>
+        <w:t>Chest</w:t>
+      </w:r>
+      <w:proofErr w:type="spellEnd"/>
+      <w:r>
+        <w:t>”, „</w:t>
+      </w:r>
+      <w:proofErr w:type="spellStart"/>
+      <w:r>
+        <w:t>Waist</w:t>
+      </w:r>
+      <w:proofErr w:type="spellEnd"/>
+      <w:r>
+        <w:t>”, i „</w:t>
+      </w:r>
+      <w:proofErr w:type="spellStart"/>
+      <w:r>
+        <w:t>Wrist</w:t>
+      </w:r>
+      <w:proofErr w:type="spellEnd"/>
+      <w:r>
+        <w:t>”</w:t>
       </w:r>
       <w:r>
         <w:t xml:space="preserve"> z</w:t>
@@ -9080,31 +9816,61 @@
         <w:t xml:space="preserve">: </w:t>
       </w:r>
       <w:r>
-        <w:t>-0.4964</w:t>
+        <w:t>-0</w:t>
+      </w:r>
+      <w:r>
+        <w:t>,</w:t>
+      </w:r>
+      <w:r>
+        <w:t>4964</w:t>
       </w:r>
       <w:r>
         <w:t xml:space="preserve">, </w:t>
       </w:r>
       <w:r>
-        <w:t>-0.1999</w:t>
+        <w:t>-0</w:t>
+      </w:r>
+      <w:r>
+        <w:t>,</w:t>
+      </w:r>
+      <w:r>
+        <w:t>1999</w:t>
       </w:r>
       <w:r>
         <w:t xml:space="preserve">, </w:t>
       </w:r>
       <w:r>
-        <w:t>2.2885</w:t>
+        <w:t>2</w:t>
+      </w:r>
+      <w:r>
+        <w:t>,</w:t>
+      </w:r>
+      <w:r>
+        <w:t>2885</w:t>
       </w:r>
       <w:r>
         <w:t xml:space="preserve">, </w:t>
       </w:r>
       <w:r>
-        <w:t>-1.4077</w:t>
+        <w:t>-1</w:t>
+      </w:r>
+      <w:r>
+        <w:t>,</w:t>
+      </w:r>
+      <w:r>
+        <w:t>4077</w:t>
       </w:r>
       <w:r>
         <w:t xml:space="preserve"> oraz wyrazem wolnym równym </w:t>
       </w:r>
       <w:r>
-        <w:t>16.6686</w:t>
+        <w:t>16</w:t>
+      </w:r>
+      <w:r>
+        <w:t>,</w:t>
+      </w:r>
+      <w:r>
+        <w:t>6686</w:t>
       </w:r>
       <w:r>
         <w:t>. Po zbudowaniu modelu, wyznaczono metryki oceny dopasowania modelu do danych.</w:t>
@@ -9125,17 +9891,484 @@
         <w:pStyle w:val="WCY-Tekstrozdziau"/>
       </w:pPr>
     </w:p>
-    <w:p>
-      <w:pPr>
-        <w:pStyle w:val="WCY-Tekstrozdziau"/>
-      </w:pPr>
-    </w:p>
-    <w:p>
-      <w:pPr>
-        <w:pStyle w:val="WCY-Tekstrozdziau"/>
-      </w:pPr>
-      <w:r>
-        <w:lastRenderedPageBreak/>
+    <w:tbl>
+      <w:tblPr>
+        <w:tblStyle w:val="Tabela-Siatka"/>
+        <w:tblW w:w="0" w:type="auto"/>
+        <w:tblLook w:val="04A0" w:firstRow="1" w:lastRow="0" w:firstColumn="1" w:lastColumn="0" w:noHBand="0" w:noVBand="1"/>
+      </w:tblPr>
+      <w:tblGrid>
+        <w:gridCol w:w="4388"/>
+        <w:gridCol w:w="4388"/>
+      </w:tblGrid>
+      <w:tr>
+        <w:tc>
+          <w:tcPr>
+            <w:tcW w:w="4388" w:type="dxa"/>
+          </w:tcPr>
+          <w:p>
+            <w:pPr>
+              <w:pStyle w:val="WCY-Tekstrozdziau"/>
+              <w:jc w:val="center"/>
+            </w:pPr>
+            <w:r>
+              <w:lastRenderedPageBreak/>
+              <w:t xml:space="preserve">Parametr </w:t>
+            </w:r>
+            <m:oMath>
+              <m:sSub>
+                <m:sSubPr>
+                  <m:ctrlPr>
+                    <w:rPr>
+                      <w:rFonts w:ascii="Cambria Math" w:hAnsi="Cambria Math"/>
+                      <w:i/>
+                    </w:rPr>
+                  </m:ctrlPr>
+                </m:sSubPr>
+                <m:e>
+                  <m:r>
+                    <w:rPr>
+                      <w:rFonts w:ascii="Cambria Math" w:hAnsi="Cambria Math"/>
+                    </w:rPr>
+                    <m:t>a</m:t>
+                  </m:r>
+                </m:e>
+                <m:sub>
+                  <m:r>
+                    <w:rPr>
+                      <w:rFonts w:ascii="Cambria Math" w:hAnsi="Cambria Math"/>
+                    </w:rPr>
+                    <m:t>i</m:t>
+                  </m:r>
+                </m:sub>
+              </m:sSub>
+            </m:oMath>
+          </w:p>
+        </w:tc>
+        <w:tc>
+          <w:tcPr>
+            <w:tcW w:w="4388" w:type="dxa"/>
+          </w:tcPr>
+          <w:p>
+            <w:pPr>
+              <w:pStyle w:val="WCY-Tekstrozdziau"/>
+              <w:jc w:val="center"/>
+            </w:pPr>
+            <w:r>
+              <w:t>Odchylenie S(</w:t>
+            </w:r>
+            <m:oMath>
+              <m:sSub>
+                <m:sSubPr>
+                  <m:ctrlPr>
+                    <w:rPr>
+                      <w:rFonts w:ascii="Cambria Math" w:hAnsi="Cambria Math"/>
+                      <w:i/>
+                    </w:rPr>
+                  </m:ctrlPr>
+                </m:sSubPr>
+                <m:e>
+                  <m:r>
+                    <w:rPr>
+                      <w:rFonts w:ascii="Cambria Math" w:hAnsi="Cambria Math"/>
+                    </w:rPr>
+                    <m:t>a</m:t>
+                  </m:r>
+                </m:e>
+                <m:sub>
+                  <m:r>
+                    <w:rPr>
+                      <w:rFonts w:ascii="Cambria Math" w:hAnsi="Cambria Math"/>
+                    </w:rPr>
+                    <m:t>i</m:t>
+                  </m:r>
+                </m:sub>
+              </m:sSub>
+            </m:oMath>
+            <w:r>
+              <w:t>)</w:t>
+            </w:r>
+          </w:p>
+        </w:tc>
+      </w:tr>
+      <w:tr>
+        <w:tc>
+          <w:tcPr>
+            <w:tcW w:w="4388" w:type="dxa"/>
+          </w:tcPr>
+          <w:p>
+            <w:pPr>
+              <w:pStyle w:val="WCY-Tekstrozdziau"/>
+              <w:jc w:val="center"/>
+            </w:pPr>
+            <m:oMathPara>
+              <m:oMath>
+                <m:sSub>
+                  <m:sSubPr>
+                    <m:ctrlPr>
+                      <w:rPr>
+                        <w:rFonts w:ascii="Cambria Math" w:hAnsi="Cambria Math"/>
+                        <w:i/>
+                      </w:rPr>
+                    </m:ctrlPr>
+                  </m:sSubPr>
+                  <m:e>
+                    <m:r>
+                      <w:rPr>
+                        <w:rFonts w:ascii="Cambria Math" w:hAnsi="Cambria Math"/>
+                      </w:rPr>
+                      <m:t>a</m:t>
+                    </m:r>
+                  </m:e>
+                  <m:sub>
+                    <m:r>
+                      <w:rPr>
+                        <w:rFonts w:ascii="Cambria Math" w:hAnsi="Cambria Math"/>
+                      </w:rPr>
+                      <m:t>0</m:t>
+                    </m:r>
+                  </m:sub>
+                </m:sSub>
+                <m:r>
+                  <w:rPr>
+                    <w:rFonts w:ascii="Cambria Math" w:hAnsi="Cambria Math"/>
+                  </w:rPr>
+                  <m:t>=</m:t>
+                </m:r>
+                <m:r>
+                  <w:rPr>
+                    <w:rFonts w:ascii="Cambria Math" w:hAnsi="Cambria Math"/>
+                  </w:rPr>
+                  <m:t>16,6</m:t>
+                </m:r>
+                <m:r>
+                  <w:rPr>
+                    <w:rFonts w:ascii="Cambria Math" w:hAnsi="Cambria Math"/>
+                  </w:rPr>
+                  <m:t>6</m:t>
+                </m:r>
+                <m:r>
+                  <w:rPr>
+                    <w:rFonts w:ascii="Cambria Math" w:hAnsi="Cambria Math"/>
+                  </w:rPr>
+                  <m:t>86</m:t>
+                </m:r>
+              </m:oMath>
+            </m:oMathPara>
+          </w:p>
+        </w:tc>
+        <w:tc>
+          <w:tcPr>
+            <w:tcW w:w="4388" w:type="dxa"/>
+          </w:tcPr>
+          <w:p>
+            <w:pPr>
+              <w:pStyle w:val="WCY-Tekstrozdziau"/>
+              <w:jc w:val="center"/>
+            </w:pPr>
+            <w:r>
+              <w:t>8,903</w:t>
+            </w:r>
+          </w:p>
+        </w:tc>
+      </w:tr>
+      <w:tr>
+        <w:tc>
+          <w:tcPr>
+            <w:tcW w:w="4388" w:type="dxa"/>
+          </w:tcPr>
+          <w:p>
+            <w:pPr>
+              <w:pStyle w:val="WCY-Tekstrozdziau"/>
+              <w:jc w:val="center"/>
+            </w:pPr>
+            <m:oMathPara>
+              <m:oMath>
+                <m:sSub>
+                  <m:sSubPr>
+                    <m:ctrlPr>
+                      <w:rPr>
+                        <w:rFonts w:ascii="Cambria Math" w:hAnsi="Cambria Math"/>
+                        <w:i/>
+                      </w:rPr>
+                    </m:ctrlPr>
+                  </m:sSubPr>
+                  <m:e>
+                    <m:r>
+                      <w:rPr>
+                        <w:rFonts w:ascii="Cambria Math" w:hAnsi="Cambria Math"/>
+                      </w:rPr>
+                      <m:t>a</m:t>
+                    </m:r>
+                  </m:e>
+                  <m:sub>
+                    <m:r>
+                      <w:rPr>
+                        <w:rFonts w:ascii="Cambria Math" w:hAnsi="Cambria Math"/>
+                      </w:rPr>
+                      <m:t>1</m:t>
+                    </m:r>
+                  </m:sub>
+                </m:sSub>
+                <m:r>
+                  <w:rPr>
+                    <w:rFonts w:ascii="Cambria Math" w:hAnsi="Cambria Math"/>
+                  </w:rPr>
+                  <m:t>=-</m:t>
+                </m:r>
+                <m:r>
+                  <w:rPr>
+                    <w:rFonts w:ascii="Cambria Math" w:hAnsi="Cambria Math"/>
+                  </w:rPr>
+                  <m:t>0,4964</m:t>
+                </m:r>
+              </m:oMath>
+            </m:oMathPara>
+          </w:p>
+        </w:tc>
+        <w:tc>
+          <w:tcPr>
+            <w:tcW w:w="4388" w:type="dxa"/>
+          </w:tcPr>
+          <w:p>
+            <w:pPr>
+              <w:pStyle w:val="WCY-Tekstrozdziau"/>
+              <w:jc w:val="center"/>
+            </w:pPr>
+            <w:r>
+              <w:t>0,125</w:t>
+            </w:r>
+          </w:p>
+        </w:tc>
+      </w:tr>
+      <w:tr>
+        <w:tc>
+          <w:tcPr>
+            <w:tcW w:w="4388" w:type="dxa"/>
+          </w:tcPr>
+          <w:p>
+            <w:pPr>
+              <w:pStyle w:val="WCY-Tekstrozdziau"/>
+              <w:jc w:val="center"/>
+            </w:pPr>
+            <m:oMathPara>
+              <m:oMath>
+                <m:sSub>
+                  <m:sSubPr>
+                    <m:ctrlPr>
+                      <w:rPr>
+                        <w:rFonts w:ascii="Cambria Math" w:hAnsi="Cambria Math"/>
+                        <w:i/>
+                      </w:rPr>
+                    </m:ctrlPr>
+                  </m:sSubPr>
+                  <m:e>
+                    <m:r>
+                      <w:rPr>
+                        <w:rFonts w:ascii="Cambria Math" w:hAnsi="Cambria Math"/>
+                      </w:rPr>
+                      <m:t>a</m:t>
+                    </m:r>
+                  </m:e>
+                  <m:sub>
+                    <m:r>
+                      <w:rPr>
+                        <w:rFonts w:ascii="Cambria Math" w:hAnsi="Cambria Math"/>
+                      </w:rPr>
+                      <m:t>2</m:t>
+                    </m:r>
+                  </m:sub>
+                </m:sSub>
+                <m:r>
+                  <w:rPr>
+                    <w:rFonts w:ascii="Cambria Math" w:hAnsi="Cambria Math"/>
+                  </w:rPr>
+                  <m:t>=-</m:t>
+                </m:r>
+                <m:r>
+                  <w:rPr>
+                    <w:rFonts w:ascii="Cambria Math" w:hAnsi="Cambria Math"/>
+                  </w:rPr>
+                  <m:t>0,1999</m:t>
+                </m:r>
+              </m:oMath>
+            </m:oMathPara>
+          </w:p>
+        </w:tc>
+        <w:tc>
+          <w:tcPr>
+            <w:tcW w:w="4388" w:type="dxa"/>
+          </w:tcPr>
+          <w:p>
+            <w:pPr>
+              <w:pStyle w:val="WCY-Tekstrozdziau"/>
+              <w:jc w:val="center"/>
+            </w:pPr>
+            <w:r>
+              <w:t>0,094</w:t>
+            </w:r>
+          </w:p>
+        </w:tc>
+      </w:tr>
+      <w:tr>
+        <w:tc>
+          <w:tcPr>
+            <w:tcW w:w="4388" w:type="dxa"/>
+          </w:tcPr>
+          <w:p>
+            <w:pPr>
+              <w:pStyle w:val="WCY-Tekstrozdziau"/>
+              <w:jc w:val="center"/>
+            </w:pPr>
+            <m:oMathPara>
+              <m:oMath>
+                <m:sSub>
+                  <m:sSubPr>
+                    <m:ctrlPr>
+                      <w:rPr>
+                        <w:rFonts w:ascii="Cambria Math" w:hAnsi="Cambria Math"/>
+                        <w:i/>
+                      </w:rPr>
+                    </m:ctrlPr>
+                  </m:sSubPr>
+                  <m:e>
+                    <m:r>
+                      <w:rPr>
+                        <w:rFonts w:ascii="Cambria Math" w:hAnsi="Cambria Math"/>
+                      </w:rPr>
+                      <m:t>a</m:t>
+                    </m:r>
+                  </m:e>
+                  <m:sub>
+                    <m:r>
+                      <w:rPr>
+                        <w:rFonts w:ascii="Cambria Math" w:hAnsi="Cambria Math"/>
+                      </w:rPr>
+                      <m:t>3</m:t>
+                    </m:r>
+                  </m:sub>
+                </m:sSub>
+                <m:r>
+                  <w:rPr>
+                    <w:rFonts w:ascii="Cambria Math" w:hAnsi="Cambria Math"/>
+                  </w:rPr>
+                  <m:t>=</m:t>
+                </m:r>
+                <m:r>
+                  <w:rPr>
+                    <w:rFonts w:ascii="Cambria Math" w:hAnsi="Cambria Math"/>
+                  </w:rPr>
+                  <m:t>2,2885</m:t>
+                </m:r>
+              </m:oMath>
+            </m:oMathPara>
+          </w:p>
+        </w:tc>
+        <w:tc>
+          <w:tcPr>
+            <w:tcW w:w="4388" w:type="dxa"/>
+          </w:tcPr>
+          <w:p>
+            <w:pPr>
+              <w:pStyle w:val="WCY-Tekstrozdziau"/>
+              <w:jc w:val="center"/>
+            </w:pPr>
+            <w:r>
+              <w:t>0,182</w:t>
+            </w:r>
+          </w:p>
+        </w:tc>
+      </w:tr>
+      <w:tr>
+        <w:tc>
+          <w:tcPr>
+            <w:tcW w:w="4388" w:type="dxa"/>
+          </w:tcPr>
+          <w:p>
+            <w:pPr>
+              <w:pStyle w:val="WCY-Tekstrozdziau"/>
+              <w:jc w:val="center"/>
+            </w:pPr>
+            <m:oMathPara>
+              <m:oMath>
+                <m:sSub>
+                  <m:sSubPr>
+                    <m:ctrlPr>
+                      <w:rPr>
+                        <w:rFonts w:ascii="Cambria Math" w:hAnsi="Cambria Math"/>
+                        <w:i/>
+                      </w:rPr>
+                    </m:ctrlPr>
+                  </m:sSubPr>
+                  <m:e>
+                    <m:r>
+                      <w:rPr>
+                        <w:rFonts w:ascii="Cambria Math" w:hAnsi="Cambria Math"/>
+                      </w:rPr>
+                      <m:t>a</m:t>
+                    </m:r>
+                  </m:e>
+                  <m:sub>
+                    <m:r>
+                      <w:rPr>
+                        <w:rFonts w:ascii="Cambria Math" w:hAnsi="Cambria Math"/>
+                      </w:rPr>
+                      <m:t>4</m:t>
+                    </m:r>
+                  </m:sub>
+                </m:sSub>
+                <m:r>
+                  <w:rPr>
+                    <w:rFonts w:ascii="Cambria Math" w:hAnsi="Cambria Math"/>
+                  </w:rPr>
+                  <m:t>=-</m:t>
+                </m:r>
+                <m:r>
+                  <w:rPr>
+                    <w:rFonts w:ascii="Cambria Math" w:hAnsi="Cambria Math"/>
+                  </w:rPr>
+                  <m:t>1,4077</m:t>
+                </m:r>
+              </m:oMath>
+            </m:oMathPara>
+          </w:p>
+        </w:tc>
+        <w:tc>
+          <w:tcPr>
+            <w:tcW w:w="4388" w:type="dxa"/>
+          </w:tcPr>
+          <w:p>
+            <w:pPr>
+              <w:pStyle w:val="WCY-Tekstrozdziau"/>
+              <w:jc w:val="center"/>
+            </w:pPr>
+            <w:r>
+              <w:t>0,468</w:t>
+            </w:r>
+          </w:p>
+        </w:tc>
+      </w:tr>
+    </w:tbl>
+    <w:p>
+      <w:pPr>
+        <w:pStyle w:val="WCY-Legendatabeli"/>
+      </w:pPr>
+      <w:bookmarkStart w:id="19" w:name="_Toc219547380"/>
+      <w:r>
+        <w:t>Tabela z parametrami modelu badającego poziom tkanki tłuszczowej na podstawie zmiennych objaśniających dobranych za pomocą eliminacji wstecznej</w:t>
+      </w:r>
+      <w:bookmarkEnd w:id="19"/>
+    </w:p>
+    <w:p>
+      <w:pPr>
+        <w:pStyle w:val="WCY-Tekstrozdziau"/>
+      </w:pPr>
+    </w:p>
+    <w:p>
+      <w:pPr>
+        <w:pStyle w:val="WCY-Tekstrozdziau"/>
+      </w:pPr>
+      <w:r>
         <w:t>Metryki dopasowania:</w:t>
       </w:r>
     </w:p>
@@ -9320,7 +10553,15 @@
         <w:t xml:space="preserve">Wyznaczone wartości współczynników determinacji oraz zmienności losowej wskazują na lepsze dopasowanie modelu do danych porównując je chociażby z modelem z jedną zmienną objaśniającą – „Abdomen”. Model wyjaśnia ok. 72% zmienności poziomu tkanki tłuszczowej. Współczynnik zmienności losowej na poziomie ok. 27% przekracza próg 25%, wskazując na umiarkowaną precyzję predykcji a zarazem przeciętną zmienność. Wartości błędów </w:t>
       </w:r>
       <w:r>
-        <w:t>MSE, MAE, RMSE są nieco mniejsze od tych dla modelu ze zmienną „Abdomen”. Błąd MAPE jest nieco większy i wskazuje, że model myli się o ok. 36% prawdziwej wartości. Wartości p-value dla każdej ze zmiennych wskazują na to, że są one istotne statystycznie ze względu na wartość mniejszą niż 0,05.</w:t>
+        <w:t>MSE, MAE, RMSE są nieco mniejsze od tych dla modelu ze zmienną „Abdomen”. Błąd MAPE jest nieco większy i wskazuje, że model myli się o ok. 36% prawdziwej wartości. Wartości p-</w:t>
+      </w:r>
+      <w:proofErr w:type="spellStart"/>
+      <w:r>
+        <w:t>value</w:t>
+      </w:r>
+      <w:proofErr w:type="spellEnd"/>
+      <w:r>
+        <w:t xml:space="preserve"> dla każdej ze zmiennych wskazują na to, że są one istotne statystycznie ze względu na wartość mniejszą niż 0,05.</w:t>
       </w:r>
     </w:p>
     <w:p>
@@ -9333,11 +10574,11 @@
         <w:pStyle w:val="WCY-Tytupodrozdziau"/>
         <w:ind w:hanging="3901"/>
       </w:pPr>
-      <w:bookmarkStart w:id="17" w:name="_Toc217482931"/>
+      <w:bookmarkStart w:id="20" w:name="_Toc219547395"/>
       <w:r>
         <w:t>Model z wykorzystaniem innych metod doboru zmiennych</w:t>
       </w:r>
-      <w:bookmarkEnd w:id="17"/>
+      <w:bookmarkEnd w:id="20"/>
     </w:p>
     <w:p>
       <w:pPr>
@@ -9357,11 +10598,20 @@
         <w:pStyle w:val="WCY-Tytupunktu"/>
         <w:ind w:hanging="3334"/>
       </w:pPr>
-      <w:bookmarkStart w:id="18" w:name="_Ref217482428"/>
-      <w:r>
-        <w:t>Model z doborem zmiennych opartym o regularyzację Lasso</w:t>
-      </w:r>
-      <w:bookmarkEnd w:id="18"/>
+      <w:bookmarkStart w:id="21" w:name="_Ref217482428"/>
+      <w:r>
+        <w:lastRenderedPageBreak/>
+        <w:t xml:space="preserve">Model z doborem zmiennych opartym o </w:t>
+      </w:r>
+      <w:proofErr w:type="spellStart"/>
+      <w:r>
+        <w:t>regularyzację</w:t>
+      </w:r>
+      <w:proofErr w:type="spellEnd"/>
+      <w:r>
+        <w:t xml:space="preserve"> Lasso</w:t>
+      </w:r>
+      <w:bookmarkEnd w:id="21"/>
     </w:p>
     <w:p>
       <w:pPr>
@@ -9389,7 +10639,31 @@
         <w:t>.</w:t>
       </w:r>
       <w:r>
-        <w:t xml:space="preserve"> Eliminacja metodą regularyzacji Lasso wyeliminowała (wyzerowała) zmienne nieistotne statystycznie i zostawiła tylko „Age”, „Height”, „Neck”, „Abdomen”, „Waist” i „Wrist” z</w:t>
+        <w:t xml:space="preserve"> Eliminacja metodą regularyzacji Lasso wyeliminowała (wyzerowała) zmienne nieistotne statystycznie i zostawiła tylko „Age”, „</w:t>
+      </w:r>
+      <w:proofErr w:type="spellStart"/>
+      <w:r>
+        <w:t>Height</w:t>
+      </w:r>
+      <w:proofErr w:type="spellEnd"/>
+      <w:r>
+        <w:t>”, „Neck”, „Abdomen”, „</w:t>
+      </w:r>
+      <w:proofErr w:type="spellStart"/>
+      <w:r>
+        <w:t>Waist</w:t>
+      </w:r>
+      <w:proofErr w:type="spellEnd"/>
+      <w:r>
+        <w:t>” i „</w:t>
+      </w:r>
+      <w:proofErr w:type="spellStart"/>
+      <w:r>
+        <w:t>Wrist</w:t>
+      </w:r>
+      <w:proofErr w:type="spellEnd"/>
+      <w:r>
+        <w:t>” z</w:t>
       </w:r>
       <w:r>
         <w:t>e</w:t>
@@ -9404,43 +10678,85 @@
         <w:t xml:space="preserve">: </w:t>
       </w:r>
       <w:r>
-        <w:t>0.0421</w:t>
+        <w:t>0</w:t>
+      </w:r>
+      <w:r>
+        <w:t>,</w:t>
+      </w:r>
+      <w:r>
+        <w:t>0421</w:t>
       </w:r>
       <w:r>
         <w:t xml:space="preserve">, </w:t>
       </w:r>
       <w:r>
-        <w:t>-0.2542</w:t>
+        <w:t>-0</w:t>
+      </w:r>
+      <w:r>
+        <w:t>,</w:t>
+      </w:r>
+      <w:r>
+        <w:t>2542</w:t>
       </w:r>
       <w:r>
         <w:t xml:space="preserve">, </w:t>
       </w:r>
       <w:r>
-        <w:t>-0.3146</w:t>
+        <w:t>-0</w:t>
+      </w:r>
+      <w:r>
+        <w:t>,</w:t>
+      </w:r>
+      <w:r>
+        <w:t>3146</w:t>
       </w:r>
       <w:r>
         <w:t xml:space="preserve">, </w:t>
       </w:r>
       <w:r>
-        <w:t>-9.742e+04</w:t>
+        <w:t>-9</w:t>
+      </w:r>
+      <w:r>
+        <w:t>,</w:t>
+      </w:r>
+      <w:r>
+        <w:t>742e+04</w:t>
       </w:r>
       <w:r>
         <w:t xml:space="preserve">, </w:t>
       </w:r>
       <w:r>
-        <w:t>2.475e+05</w:t>
+        <w:t>2</w:t>
+      </w:r>
+      <w:r>
+        <w:t>,</w:t>
+      </w:r>
+      <w:r>
+        <w:t>475e+05</w:t>
       </w:r>
       <w:r>
         <w:t xml:space="preserve">, </w:t>
       </w:r>
       <w:r>
-        <w:t>-1.7323</w:t>
+        <w:t>-1</w:t>
+      </w:r>
+      <w:r>
+        <w:t>,</w:t>
+      </w:r>
+      <w:r>
+        <w:t>7323</w:t>
       </w:r>
       <w:r>
         <w:t xml:space="preserve"> oraz wyrazem wolnym równym </w:t>
       </w:r>
       <w:r>
-        <w:t>3.2553</w:t>
+        <w:t>3</w:t>
+      </w:r>
+      <w:r>
+        <w:t>,</w:t>
+      </w:r>
+      <w:r>
+        <w:t>2553</w:t>
       </w:r>
       <w:r>
         <w:t>. Po zbudowaniu modelu, wyznaczono metryki oceny dopasowania modelu do danych.</w:t>
@@ -9451,17 +10767,615 @@
         <w:pStyle w:val="WCY-Tekstrozdziau"/>
       </w:pPr>
     </w:p>
-    <w:p>
-      <w:pPr>
-        <w:pStyle w:val="WCY-Tekstrozdziau"/>
-      </w:pPr>
-    </w:p>
-    <w:p>
-      <w:pPr>
-        <w:pStyle w:val="WCY-Tekstrozdziau"/>
-      </w:pPr>
-      <w:r>
-        <w:lastRenderedPageBreak/>
+    <w:tbl>
+      <w:tblPr>
+        <w:tblStyle w:val="Tabela-Siatka"/>
+        <w:tblW w:w="0" w:type="auto"/>
+        <w:tblLook w:val="04A0" w:firstRow="1" w:lastRow="0" w:firstColumn="1" w:lastColumn="0" w:noHBand="0" w:noVBand="1"/>
+      </w:tblPr>
+      <w:tblGrid>
+        <w:gridCol w:w="4388"/>
+        <w:gridCol w:w="4388"/>
+      </w:tblGrid>
+      <w:tr>
+        <w:tc>
+          <w:tcPr>
+            <w:tcW w:w="4388" w:type="dxa"/>
+          </w:tcPr>
+          <w:p>
+            <w:pPr>
+              <w:pStyle w:val="WCY-Tekstrozdziau"/>
+              <w:jc w:val="center"/>
+            </w:pPr>
+            <w:r>
+              <w:t xml:space="preserve">Parametr </w:t>
+            </w:r>
+            <m:oMath>
+              <m:sSub>
+                <m:sSubPr>
+                  <m:ctrlPr>
+                    <w:rPr>
+                      <w:rFonts w:ascii="Cambria Math" w:hAnsi="Cambria Math"/>
+                      <w:i/>
+                    </w:rPr>
+                  </m:ctrlPr>
+                </m:sSubPr>
+                <m:e>
+                  <m:r>
+                    <w:rPr>
+                      <w:rFonts w:ascii="Cambria Math" w:hAnsi="Cambria Math"/>
+                    </w:rPr>
+                    <m:t>a</m:t>
+                  </m:r>
+                </m:e>
+                <m:sub>
+                  <m:r>
+                    <w:rPr>
+                      <w:rFonts w:ascii="Cambria Math" w:hAnsi="Cambria Math"/>
+                    </w:rPr>
+                    <m:t>i</m:t>
+                  </m:r>
+                </m:sub>
+              </m:sSub>
+            </m:oMath>
+          </w:p>
+        </w:tc>
+        <w:tc>
+          <w:tcPr>
+            <w:tcW w:w="4388" w:type="dxa"/>
+          </w:tcPr>
+          <w:p>
+            <w:pPr>
+              <w:pStyle w:val="WCY-Tekstrozdziau"/>
+              <w:jc w:val="center"/>
+            </w:pPr>
+            <w:r>
+              <w:t>Odchylenie S(</w:t>
+            </w:r>
+            <m:oMath>
+              <m:sSub>
+                <m:sSubPr>
+                  <m:ctrlPr>
+                    <w:rPr>
+                      <w:rFonts w:ascii="Cambria Math" w:hAnsi="Cambria Math"/>
+                      <w:i/>
+                    </w:rPr>
+                  </m:ctrlPr>
+                </m:sSubPr>
+                <m:e>
+                  <m:r>
+                    <w:rPr>
+                      <w:rFonts w:ascii="Cambria Math" w:hAnsi="Cambria Math"/>
+                    </w:rPr>
+                    <m:t>a</m:t>
+                  </m:r>
+                </m:e>
+                <m:sub>
+                  <m:r>
+                    <w:rPr>
+                      <w:rFonts w:ascii="Cambria Math" w:hAnsi="Cambria Math"/>
+                    </w:rPr>
+                    <m:t>i</m:t>
+                  </m:r>
+                </m:sub>
+              </m:sSub>
+            </m:oMath>
+            <w:r>
+              <w:t>)</w:t>
+            </w:r>
+          </w:p>
+        </w:tc>
+      </w:tr>
+      <w:tr>
+        <w:tc>
+          <w:tcPr>
+            <w:tcW w:w="4388" w:type="dxa"/>
+          </w:tcPr>
+          <w:p>
+            <w:pPr>
+              <w:pStyle w:val="WCY-Tekstrozdziau"/>
+              <w:jc w:val="center"/>
+            </w:pPr>
+            <m:oMathPara>
+              <m:oMath>
+                <m:sSub>
+                  <m:sSubPr>
+                    <m:ctrlPr>
+                      <w:rPr>
+                        <w:rFonts w:ascii="Cambria Math" w:hAnsi="Cambria Math"/>
+                        <w:i/>
+                      </w:rPr>
+                    </m:ctrlPr>
+                  </m:sSubPr>
+                  <m:e>
+                    <m:r>
+                      <w:rPr>
+                        <w:rFonts w:ascii="Cambria Math" w:hAnsi="Cambria Math"/>
+                      </w:rPr>
+                      <m:t>a</m:t>
+                    </m:r>
+                  </m:e>
+                  <m:sub>
+                    <m:r>
+                      <w:rPr>
+                        <w:rFonts w:ascii="Cambria Math" w:hAnsi="Cambria Math"/>
+                      </w:rPr>
+                      <m:t>0</m:t>
+                    </m:r>
+                  </m:sub>
+                </m:sSub>
+                <m:r>
+                  <w:rPr>
+                    <w:rFonts w:ascii="Cambria Math" w:hAnsi="Cambria Math"/>
+                  </w:rPr>
+                  <m:t>=</m:t>
+                </m:r>
+                <m:r>
+                  <w:rPr>
+                    <w:rFonts w:ascii="Cambria Math" w:hAnsi="Cambria Math"/>
+                  </w:rPr>
+                  <m:t>3,2553</m:t>
+                </m:r>
+              </m:oMath>
+            </m:oMathPara>
+          </w:p>
+        </w:tc>
+        <w:tc>
+          <w:tcPr>
+            <w:tcW w:w="4388" w:type="dxa"/>
+          </w:tcPr>
+          <w:p>
+            <w:pPr>
+              <w:pStyle w:val="WCY-Tekstrozdziau"/>
+              <w:jc w:val="center"/>
+            </w:pPr>
+            <w:r>
+              <w:t>9,179</w:t>
+            </w:r>
+          </w:p>
+        </w:tc>
+      </w:tr>
+      <w:tr>
+        <w:tc>
+          <w:tcPr>
+            <w:tcW w:w="4388" w:type="dxa"/>
+          </w:tcPr>
+          <w:p>
+            <w:pPr>
+              <w:pStyle w:val="WCY-Tekstrozdziau"/>
+              <w:jc w:val="center"/>
+            </w:pPr>
+            <m:oMathPara>
+              <m:oMath>
+                <m:sSub>
+                  <m:sSubPr>
+                    <m:ctrlPr>
+                      <w:rPr>
+                        <w:rFonts w:ascii="Cambria Math" w:hAnsi="Cambria Math"/>
+                        <w:i/>
+                      </w:rPr>
+                    </m:ctrlPr>
+                  </m:sSubPr>
+                  <m:e>
+                    <m:r>
+                      <w:rPr>
+                        <w:rFonts w:ascii="Cambria Math" w:hAnsi="Cambria Math"/>
+                      </w:rPr>
+                      <m:t>a</m:t>
+                    </m:r>
+                  </m:e>
+                  <m:sub>
+                    <m:r>
+                      <w:rPr>
+                        <w:rFonts w:ascii="Cambria Math" w:hAnsi="Cambria Math"/>
+                      </w:rPr>
+                      <m:t>1</m:t>
+                    </m:r>
+                  </m:sub>
+                </m:sSub>
+                <m:r>
+                  <w:rPr>
+                    <w:rFonts w:ascii="Cambria Math" w:hAnsi="Cambria Math"/>
+                  </w:rPr>
+                  <m:t>=</m:t>
+                </m:r>
+                <m:r>
+                  <w:rPr>
+                    <w:rFonts w:ascii="Cambria Math" w:hAnsi="Cambria Math"/>
+                  </w:rPr>
+                  <m:t>0,0421</m:t>
+                </m:r>
+              </m:oMath>
+            </m:oMathPara>
+          </w:p>
+        </w:tc>
+        <w:tc>
+          <w:tcPr>
+            <w:tcW w:w="4388" w:type="dxa"/>
+          </w:tcPr>
+          <w:p>
+            <w:pPr>
+              <w:pStyle w:val="WCY-Tekstrozdziau"/>
+              <w:jc w:val="center"/>
+            </w:pPr>
+            <w:r>
+              <w:t>0,026</w:t>
+            </w:r>
+          </w:p>
+        </w:tc>
+      </w:tr>
+      <w:tr>
+        <w:tc>
+          <w:tcPr>
+            <w:tcW w:w="4388" w:type="dxa"/>
+          </w:tcPr>
+          <w:p>
+            <w:pPr>
+              <w:pStyle w:val="WCY-Tekstrozdziau"/>
+              <w:jc w:val="center"/>
+            </w:pPr>
+            <m:oMathPara>
+              <m:oMath>
+                <m:sSub>
+                  <m:sSubPr>
+                    <m:ctrlPr>
+                      <w:rPr>
+                        <w:rFonts w:ascii="Cambria Math" w:hAnsi="Cambria Math"/>
+                        <w:i/>
+                      </w:rPr>
+                    </m:ctrlPr>
+                  </m:sSubPr>
+                  <m:e>
+                    <m:r>
+                      <w:rPr>
+                        <w:rFonts w:ascii="Cambria Math" w:hAnsi="Cambria Math"/>
+                      </w:rPr>
+                      <m:t>a</m:t>
+                    </m:r>
+                  </m:e>
+                  <m:sub>
+                    <m:r>
+                      <w:rPr>
+                        <w:rFonts w:ascii="Cambria Math" w:hAnsi="Cambria Math"/>
+                      </w:rPr>
+                      <m:t>2</m:t>
+                    </m:r>
+                  </m:sub>
+                </m:sSub>
+                <m:r>
+                  <w:rPr>
+                    <w:rFonts w:ascii="Cambria Math" w:hAnsi="Cambria Math"/>
+                  </w:rPr>
+                  <m:t>=-</m:t>
+                </m:r>
+                <m:r>
+                  <w:rPr>
+                    <w:rFonts w:ascii="Cambria Math" w:hAnsi="Cambria Math"/>
+                  </w:rPr>
+                  <m:t>0,2542</m:t>
+                </m:r>
+              </m:oMath>
+            </m:oMathPara>
+          </w:p>
+        </w:tc>
+        <w:tc>
+          <w:tcPr>
+            <w:tcW w:w="4388" w:type="dxa"/>
+          </w:tcPr>
+          <w:p>
+            <w:pPr>
+              <w:pStyle w:val="WCY-Tekstrozdziau"/>
+              <w:jc w:val="center"/>
+            </w:pPr>
+            <w:r>
+              <w:t>0,137</w:t>
+            </w:r>
+          </w:p>
+        </w:tc>
+      </w:tr>
+      <w:tr>
+        <w:tc>
+          <w:tcPr>
+            <w:tcW w:w="4388" w:type="dxa"/>
+          </w:tcPr>
+          <w:p>
+            <w:pPr>
+              <w:pStyle w:val="WCY-Tekstrozdziau"/>
+              <w:jc w:val="center"/>
+            </w:pPr>
+            <m:oMathPara>
+              <m:oMath>
+                <m:sSub>
+                  <m:sSubPr>
+                    <m:ctrlPr>
+                      <w:rPr>
+                        <w:rFonts w:ascii="Cambria Math" w:hAnsi="Cambria Math"/>
+                        <w:i/>
+                      </w:rPr>
+                    </m:ctrlPr>
+                  </m:sSubPr>
+                  <m:e>
+                    <m:r>
+                      <w:rPr>
+                        <w:rFonts w:ascii="Cambria Math" w:hAnsi="Cambria Math"/>
+                      </w:rPr>
+                      <m:t>a</m:t>
+                    </m:r>
+                  </m:e>
+                  <m:sub>
+                    <m:r>
+                      <w:rPr>
+                        <w:rFonts w:ascii="Cambria Math" w:hAnsi="Cambria Math"/>
+                      </w:rPr>
+                      <m:t>3</m:t>
+                    </m:r>
+                  </m:sub>
+                </m:sSub>
+                <m:r>
+                  <w:rPr>
+                    <w:rFonts w:ascii="Cambria Math" w:hAnsi="Cambria Math"/>
+                  </w:rPr>
+                  <m:t>=</m:t>
+                </m:r>
+                <m:r>
+                  <w:rPr>
+                    <w:rFonts w:ascii="Cambria Math" w:hAnsi="Cambria Math"/>
+                  </w:rPr>
+                  <m:t>-</m:t>
+                </m:r>
+                <m:r>
+                  <w:rPr>
+                    <w:rFonts w:ascii="Cambria Math" w:hAnsi="Cambria Math"/>
+                  </w:rPr>
+                  <m:t>0,3146</m:t>
+                </m:r>
+              </m:oMath>
+            </m:oMathPara>
+          </w:p>
+        </w:tc>
+        <w:tc>
+          <w:tcPr>
+            <w:tcW w:w="4388" w:type="dxa"/>
+          </w:tcPr>
+          <w:p>
+            <w:pPr>
+              <w:pStyle w:val="WCY-Tekstrozdziau"/>
+              <w:jc w:val="center"/>
+            </w:pPr>
+            <w:r>
+              <w:t>0,225</w:t>
+            </w:r>
+          </w:p>
+        </w:tc>
+      </w:tr>
+      <w:tr>
+        <w:tc>
+          <w:tcPr>
+            <w:tcW w:w="4388" w:type="dxa"/>
+          </w:tcPr>
+          <w:p>
+            <w:pPr>
+              <w:pStyle w:val="WCY-Tekstrozdziau"/>
+              <w:jc w:val="center"/>
+            </w:pPr>
+            <m:oMathPara>
+              <m:oMath>
+                <m:sSub>
+                  <m:sSubPr>
+                    <m:ctrlPr>
+                      <w:rPr>
+                        <w:rFonts w:ascii="Cambria Math" w:hAnsi="Cambria Math"/>
+                        <w:i/>
+                      </w:rPr>
+                    </m:ctrlPr>
+                  </m:sSubPr>
+                  <m:e>
+                    <m:r>
+                      <w:rPr>
+                        <w:rFonts w:ascii="Cambria Math" w:hAnsi="Cambria Math"/>
+                      </w:rPr>
+                      <m:t>a</m:t>
+                    </m:r>
+                  </m:e>
+                  <m:sub>
+                    <m:r>
+                      <w:rPr>
+                        <w:rFonts w:ascii="Cambria Math" w:hAnsi="Cambria Math"/>
+                      </w:rPr>
+                      <m:t>4</m:t>
+                    </m:r>
+                  </m:sub>
+                </m:sSub>
+                <m:r>
+                  <w:rPr>
+                    <w:rFonts w:ascii="Cambria Math" w:hAnsi="Cambria Math"/>
+                  </w:rPr>
+                  <m:t>=-</m:t>
+                </m:r>
+                <m:r>
+                  <w:rPr>
+                    <w:rFonts w:ascii="Cambria Math" w:hAnsi="Cambria Math"/>
+                  </w:rPr>
+                  <m:t>9,742e+04</m:t>
+                </m:r>
+              </m:oMath>
+            </m:oMathPara>
+          </w:p>
+        </w:tc>
+        <w:tc>
+          <w:tcPr>
+            <w:tcW w:w="4388" w:type="dxa"/>
+          </w:tcPr>
+          <w:p>
+            <w:pPr>
+              <w:pStyle w:val="WCY-Tekstrozdziau"/>
+              <w:jc w:val="center"/>
+            </w:pPr>
+            <w:r>
+              <w:t>4,19e+05</w:t>
+            </w:r>
+          </w:p>
+        </w:tc>
+      </w:tr>
+      <w:tr>
+        <w:tc>
+          <w:tcPr>
+            <w:tcW w:w="4388" w:type="dxa"/>
+          </w:tcPr>
+          <w:p>
+            <w:pPr>
+              <w:pStyle w:val="WCY-Tekstrozdziau"/>
+              <w:jc w:val="center"/>
+            </w:pPr>
+            <m:oMathPara>
+              <m:oMath>
+                <m:sSub>
+                  <m:sSubPr>
+                    <m:ctrlPr>
+                      <w:rPr>
+                        <w:rFonts w:ascii="Cambria Math" w:hAnsi="Cambria Math"/>
+                        <w:i/>
+                      </w:rPr>
+                    </m:ctrlPr>
+                  </m:sSubPr>
+                  <m:e>
+                    <m:r>
+                      <w:rPr>
+                        <w:rFonts w:ascii="Cambria Math" w:hAnsi="Cambria Math"/>
+                      </w:rPr>
+                      <m:t>a</m:t>
+                    </m:r>
+                  </m:e>
+                  <m:sub>
+                    <m:r>
+                      <w:rPr>
+                        <w:rFonts w:ascii="Cambria Math" w:hAnsi="Cambria Math"/>
+                      </w:rPr>
+                      <m:t>5</m:t>
+                    </m:r>
+                  </m:sub>
+                </m:sSub>
+                <m:r>
+                  <w:rPr>
+                    <w:rFonts w:ascii="Cambria Math" w:hAnsi="Cambria Math"/>
+                  </w:rPr>
+                  <m:t>=-</m:t>
+                </m:r>
+                <m:r>
+                  <w:rPr>
+                    <w:rFonts w:ascii="Cambria Math" w:hAnsi="Cambria Math"/>
+                  </w:rPr>
+                  <m:t>2,475e+05</m:t>
+                </m:r>
+              </m:oMath>
+            </m:oMathPara>
+          </w:p>
+        </w:tc>
+        <w:tc>
+          <w:tcPr>
+            <w:tcW w:w="4388" w:type="dxa"/>
+          </w:tcPr>
+          <w:p>
+            <w:pPr>
+              <w:pStyle w:val="WCY-Tekstrozdziau"/>
+              <w:jc w:val="center"/>
+            </w:pPr>
+            <w:r>
+              <w:t>1,06e+06</w:t>
+            </w:r>
+          </w:p>
+        </w:tc>
+      </w:tr>
+      <w:tr>
+        <w:tc>
+          <w:tcPr>
+            <w:tcW w:w="4388" w:type="dxa"/>
+          </w:tcPr>
+          <w:p>
+            <w:pPr>
+              <w:pStyle w:val="WCY-Tekstrozdziau"/>
+              <w:jc w:val="center"/>
+            </w:pPr>
+            <m:oMathPara>
+              <m:oMath>
+                <m:sSub>
+                  <m:sSubPr>
+                    <m:ctrlPr>
+                      <w:rPr>
+                        <w:rFonts w:ascii="Cambria Math" w:hAnsi="Cambria Math"/>
+                        <w:i/>
+                      </w:rPr>
+                    </m:ctrlPr>
+                  </m:sSubPr>
+                  <m:e>
+                    <m:r>
+                      <w:rPr>
+                        <w:rFonts w:ascii="Cambria Math" w:hAnsi="Cambria Math"/>
+                      </w:rPr>
+                      <m:t>a</m:t>
+                    </m:r>
+                  </m:e>
+                  <m:sub>
+                    <m:r>
+                      <w:rPr>
+                        <w:rFonts w:ascii="Cambria Math" w:hAnsi="Cambria Math"/>
+                      </w:rPr>
+                      <m:t>6</m:t>
+                    </m:r>
+                  </m:sub>
+                </m:sSub>
+                <m:r>
+                  <w:rPr>
+                    <w:rFonts w:ascii="Cambria Math" w:hAnsi="Cambria Math"/>
+                  </w:rPr>
+                  <m:t>=-</m:t>
+                </m:r>
+                <m:r>
+                  <w:rPr>
+                    <w:rFonts w:ascii="Cambria Math" w:hAnsi="Cambria Math"/>
+                  </w:rPr>
+                  <m:t>1,7323</m:t>
+                </m:r>
+              </m:oMath>
+            </m:oMathPara>
+          </w:p>
+        </w:tc>
+        <w:tc>
+          <w:tcPr>
+            <w:tcW w:w="4388" w:type="dxa"/>
+          </w:tcPr>
+          <w:p>
+            <w:pPr>
+              <w:pStyle w:val="WCY-Tekstrozdziau"/>
+              <w:jc w:val="center"/>
+            </w:pPr>
+            <w:r>
+              <w:t>0,538</w:t>
+            </w:r>
+          </w:p>
+        </w:tc>
+      </w:tr>
+    </w:tbl>
+    <w:p>
+      <w:pPr>
+        <w:pStyle w:val="WCY-Legendatabeli"/>
+      </w:pPr>
+      <w:bookmarkStart w:id="22" w:name="_Toc219547381"/>
+      <w:r>
+        <w:t>Tabela z parametrami modelu badającego poziom tkanki tłuszczowej na podstawie zmiennych objaśniających wyznaczonych metodą regularyzacji Lasso</w:t>
+      </w:r>
+      <w:bookmarkEnd w:id="22"/>
+    </w:p>
+    <w:p>
+      <w:pPr>
+        <w:pStyle w:val="WCY-Tekstrozdziau"/>
+      </w:pPr>
+    </w:p>
+    <w:p>
+      <w:pPr>
+        <w:pStyle w:val="WCY-Tekstrozdziau"/>
+      </w:pPr>
+      <w:r>
         <w:t>Metryki dopasowania:</w:t>
       </w:r>
     </w:p>
@@ -9670,7 +11584,11 @@
         <w:t xml:space="preserve">% </w:t>
       </w:r>
       <w:r>
-        <w:t>mieści się w przedziale od 0% do 25%, co świadczy o dobrym dopasowaniu modelu do danych oraz małej zmienności. Warto zaznaczyć, że jest to także lepszy wynik w porównaniu do modelu z metodą eliminacji wstecznej</w:t>
+        <w:t xml:space="preserve">mieści się w przedziale od 0% do 25%, co świadczy o dobrym dopasowaniu modelu do danych oraz małej zmienności. Warto zaznaczyć, że jest to także lepszy </w:t>
+      </w:r>
+      <w:r>
+        <w:lastRenderedPageBreak/>
+        <w:t>wynik w porównaniu do modelu z metodą eliminacji wstecznej</w:t>
       </w:r>
       <w:r>
         <w:t xml:space="preserve">. </w:t>
@@ -9715,7 +11633,23 @@
         <w:t xml:space="preserve"> jakości predykcji modelu. Metoda Lasso skutecznie zredukowała liczbę zmiennych objaśniających do 6, poprawiając przy tym samym wartość współczynnika zmienności losowej o ok. 4,15 punktu procentowego.</w:t>
       </w:r>
       <w:r>
-        <w:t xml:space="preserve"> Należy jednak wziąć pod uwagę to, że w naszym modelu mamy zarówno zmienną „Abdomen”, jak i „Waist”, które są ze sobą silnie skorelowane, dlatego problem multikolinearności wymaga dalszych działań.</w:t>
+        <w:t xml:space="preserve"> Należy jednak wziąć pod uwagę to, że w naszym modelu mamy zarówno zmienną „Abdomen”, jak i „</w:t>
+      </w:r>
+      <w:proofErr w:type="spellStart"/>
+      <w:r>
+        <w:t>Waist</w:t>
+      </w:r>
+      <w:proofErr w:type="spellEnd"/>
+      <w:r>
+        <w:t xml:space="preserve">”, które są ze sobą silnie skorelowane, dlatego problem </w:t>
+      </w:r>
+      <w:proofErr w:type="spellStart"/>
+      <w:r>
+        <w:t>multikolinearności</w:t>
+      </w:r>
+      <w:proofErr w:type="spellEnd"/>
+      <w:r>
+        <w:t xml:space="preserve"> wymaga dalszych działań.</w:t>
       </w:r>
     </w:p>
     <w:p>
@@ -9729,14 +11663,29 @@
         <w:ind w:hanging="3334"/>
       </w:pPr>
       <w:r>
-        <w:t xml:space="preserve">Model z doborem zmiennych opartym o Forward </w:t>
-      </w:r>
-      <w:r>
-        <w:t xml:space="preserve">Feature </w:t>
-      </w:r>
+        <w:t xml:space="preserve">Model z doborem zmiennych opartym o </w:t>
+      </w:r>
+      <w:proofErr w:type="spellStart"/>
+      <w:r>
+        <w:t>Forward</w:t>
+      </w:r>
+      <w:proofErr w:type="spellEnd"/>
+      <w:r>
+        <w:t xml:space="preserve"> </w:t>
+      </w:r>
+      <w:proofErr w:type="spellStart"/>
+      <w:r>
+        <w:t>Feature</w:t>
+      </w:r>
+      <w:proofErr w:type="spellEnd"/>
+      <w:r>
+        <w:t xml:space="preserve"> </w:t>
+      </w:r>
+      <w:proofErr w:type="spellStart"/>
       <w:r>
         <w:t>Selection</w:t>
       </w:r>
+      <w:proofErr w:type="spellEnd"/>
     </w:p>
     <w:p>
       <w:pPr>
@@ -9767,7 +11716,79 @@
         <w:t xml:space="preserve"> </w:t>
       </w:r>
       <w:r>
-        <w:t>Eliminacja metodą Forward Feature Selection wyeliminowała zmienne nieistotne statystycznie i zostawiła tylko „Waist”, „Wrist”, „Weight”, „Forearm”, „Neck”, „Age”, „Bicep”, „Ankle” z</w:t>
+        <w:t xml:space="preserve">Eliminacja metodą </w:t>
+      </w:r>
+      <w:proofErr w:type="spellStart"/>
+      <w:r>
+        <w:t>Forward</w:t>
+      </w:r>
+      <w:proofErr w:type="spellEnd"/>
+      <w:r>
+        <w:t xml:space="preserve"> </w:t>
+      </w:r>
+      <w:proofErr w:type="spellStart"/>
+      <w:r>
+        <w:t>Feature</w:t>
+      </w:r>
+      <w:proofErr w:type="spellEnd"/>
+      <w:r>
+        <w:t xml:space="preserve"> </w:t>
+      </w:r>
+      <w:proofErr w:type="spellStart"/>
+      <w:r>
+        <w:t>Selection</w:t>
+      </w:r>
+      <w:proofErr w:type="spellEnd"/>
+      <w:r>
+        <w:t xml:space="preserve"> wyeliminowała zmienne nieistotne statystycznie i zostawiła tylko „</w:t>
+      </w:r>
+      <w:proofErr w:type="spellStart"/>
+      <w:r>
+        <w:t>Waist</w:t>
+      </w:r>
+      <w:proofErr w:type="spellEnd"/>
+      <w:r>
+        <w:t>”, „</w:t>
+      </w:r>
+      <w:proofErr w:type="spellStart"/>
+      <w:r>
+        <w:t>Wrist</w:t>
+      </w:r>
+      <w:proofErr w:type="spellEnd"/>
+      <w:r>
+        <w:t>”, „</w:t>
+      </w:r>
+      <w:proofErr w:type="spellStart"/>
+      <w:r>
+        <w:t>Weight</w:t>
+      </w:r>
+      <w:proofErr w:type="spellEnd"/>
+      <w:r>
+        <w:t>”, „</w:t>
+      </w:r>
+      <w:proofErr w:type="spellStart"/>
+      <w:r>
+        <w:t>Forearm</w:t>
+      </w:r>
+      <w:proofErr w:type="spellEnd"/>
+      <w:r>
+        <w:t>”, „Neck”, „Age”, „</w:t>
+      </w:r>
+      <w:proofErr w:type="spellStart"/>
+      <w:r>
+        <w:t>Bicep</w:t>
+      </w:r>
+      <w:proofErr w:type="spellEnd"/>
+      <w:r>
+        <w:t>”, „</w:t>
+      </w:r>
+      <w:proofErr w:type="spellStart"/>
+      <w:r>
+        <w:t>Ankle</w:t>
+      </w:r>
+      <w:proofErr w:type="spellEnd"/>
+      <w:r>
+        <w:t>” z</w:t>
       </w:r>
       <w:r>
         <w:t>e</w:t>
@@ -9782,55 +11803,109 @@
         <w:t xml:space="preserve">: </w:t>
       </w:r>
       <w:r>
-        <w:t>2.3549</w:t>
+        <w:t>2</w:t>
+      </w:r>
+      <w:r>
+        <w:t>,</w:t>
+      </w:r>
+      <w:r>
+        <w:t>3549</w:t>
       </w:r>
       <w:r>
         <w:t xml:space="preserve">, </w:t>
       </w:r>
       <w:r>
-        <w:t>-1.9110</w:t>
+        <w:t>-1</w:t>
+      </w:r>
+      <w:r>
+        <w:t>,</w:t>
+      </w:r>
+      <w:r>
+        <w:t>9110</w:t>
       </w:r>
       <w:r>
         <w:t xml:space="preserve">, </w:t>
       </w:r>
       <w:r>
-        <w:t>-0.0868</w:t>
+        <w:t>-0</w:t>
+      </w:r>
+      <w:r>
+        <w:t>,</w:t>
+      </w:r>
+      <w:r>
+        <w:t>0868</w:t>
       </w:r>
       <w:r>
         <w:t xml:space="preserve">, </w:t>
       </w:r>
       <w:r>
-        <w:t>0.3338</w:t>
+        <w:t>0</w:t>
+      </w:r>
+      <w:r>
+        <w:t>,</w:t>
+      </w:r>
+      <w:r>
+        <w:t>3338</w:t>
       </w:r>
       <w:r>
         <w:t xml:space="preserve">, </w:t>
       </w:r>
       <w:r>
-        <w:t>-0.3534</w:t>
+        <w:t>-0</w:t>
+      </w:r>
+      <w:r>
+        <w:t>,</w:t>
+      </w:r>
+      <w:r>
+        <w:t>3534</w:t>
       </w:r>
       <w:r>
         <w:t xml:space="preserve">, </w:t>
       </w:r>
       <w:r>
-        <w:t>0.0440</w:t>
+        <w:t>0</w:t>
+      </w:r>
+      <w:r>
+        <w:t>,</w:t>
+      </w:r>
+      <w:r>
+        <w:t>0440</w:t>
       </w:r>
       <w:r>
         <w:t xml:space="preserve">, </w:t>
       </w:r>
       <w:r>
-        <w:t>0.2323</w:t>
+        <w:t>0</w:t>
+      </w:r>
+      <w:r>
+        <w:t>,</w:t>
+      </w:r>
+      <w:r>
+        <w:t>2323</w:t>
       </w:r>
       <w:r>
         <w:t xml:space="preserve">, </w:t>
       </w:r>
       <w:r>
-        <w:t>0.2538</w:t>
+        <w:t>0</w:t>
+      </w:r>
+      <w:r>
+        <w:t>,</w:t>
+      </w:r>
+      <w:r>
+        <w:t>2538</w:t>
       </w:r>
       <w:r>
         <w:t xml:space="preserve"> oraz wyrazem wolnym równym </w:t>
       </w:r>
       <w:r>
-        <w:t>-27.8583</w:t>
+        <w:t>-27</w:t>
+      </w:r>
+      <w:r>
+        <w:t>,</w:t>
+      </w:r>
+      <w:r>
+        <w:t>8583</w:t>
       </w:r>
       <w:r>
         <w:t>. Po zbudowaniu modelu, wyznaczono metryki oceny dopasowania modelu do danych.</w:t>
@@ -9841,12 +11916,753 @@
         <w:pStyle w:val="WCY-Tekstrozdziau"/>
       </w:pPr>
     </w:p>
-    <w:p>
-      <w:pPr>
-        <w:pStyle w:val="WCY-Tekstrozdziau"/>
-      </w:pPr>
-      <w:r>
-        <w:lastRenderedPageBreak/>
+    <w:tbl>
+      <w:tblPr>
+        <w:tblStyle w:val="Tabela-Siatka"/>
+        <w:tblW w:w="0" w:type="auto"/>
+        <w:tblLook w:val="04A0" w:firstRow="1" w:lastRow="0" w:firstColumn="1" w:lastColumn="0" w:noHBand="0" w:noVBand="1"/>
+      </w:tblPr>
+      <w:tblGrid>
+        <w:gridCol w:w="4388"/>
+        <w:gridCol w:w="4388"/>
+      </w:tblGrid>
+      <w:tr>
+        <w:tc>
+          <w:tcPr>
+            <w:tcW w:w="4388" w:type="dxa"/>
+          </w:tcPr>
+          <w:p>
+            <w:pPr>
+              <w:pStyle w:val="WCY-Tekstrozdziau"/>
+              <w:jc w:val="center"/>
+            </w:pPr>
+            <w:r>
+              <w:t xml:space="preserve">Parametr </w:t>
+            </w:r>
+            <m:oMath>
+              <m:sSub>
+                <m:sSubPr>
+                  <m:ctrlPr>
+                    <w:rPr>
+                      <w:rFonts w:ascii="Cambria Math" w:hAnsi="Cambria Math"/>
+                      <w:i/>
+                    </w:rPr>
+                  </m:ctrlPr>
+                </m:sSubPr>
+                <m:e>
+                  <m:r>
+                    <w:rPr>
+                      <w:rFonts w:ascii="Cambria Math" w:hAnsi="Cambria Math"/>
+                    </w:rPr>
+                    <m:t>a</m:t>
+                  </m:r>
+                </m:e>
+                <m:sub>
+                  <m:r>
+                    <w:rPr>
+                      <w:rFonts w:ascii="Cambria Math" w:hAnsi="Cambria Math"/>
+                    </w:rPr>
+                    <m:t>i</m:t>
+                  </m:r>
+                </m:sub>
+              </m:sSub>
+            </m:oMath>
+          </w:p>
+        </w:tc>
+        <w:tc>
+          <w:tcPr>
+            <w:tcW w:w="4388" w:type="dxa"/>
+          </w:tcPr>
+          <w:p>
+            <w:pPr>
+              <w:pStyle w:val="WCY-Tekstrozdziau"/>
+              <w:jc w:val="center"/>
+            </w:pPr>
+            <w:r>
+              <w:t>Odchylenie S(</w:t>
+            </w:r>
+            <m:oMath>
+              <m:sSub>
+                <m:sSubPr>
+                  <m:ctrlPr>
+                    <w:rPr>
+                      <w:rFonts w:ascii="Cambria Math" w:hAnsi="Cambria Math"/>
+                      <w:i/>
+                    </w:rPr>
+                  </m:ctrlPr>
+                </m:sSubPr>
+                <m:e>
+                  <m:r>
+                    <w:rPr>
+                      <w:rFonts w:ascii="Cambria Math" w:hAnsi="Cambria Math"/>
+                    </w:rPr>
+                    <m:t>a</m:t>
+                  </m:r>
+                </m:e>
+                <m:sub>
+                  <m:r>
+                    <w:rPr>
+                      <w:rFonts w:ascii="Cambria Math" w:hAnsi="Cambria Math"/>
+                    </w:rPr>
+                    <m:t>i</m:t>
+                  </m:r>
+                </m:sub>
+              </m:sSub>
+            </m:oMath>
+            <w:r>
+              <w:t>)</w:t>
+            </w:r>
+          </w:p>
+        </w:tc>
+      </w:tr>
+      <w:tr>
+        <w:tc>
+          <w:tcPr>
+            <w:tcW w:w="4388" w:type="dxa"/>
+          </w:tcPr>
+          <w:p>
+            <w:pPr>
+              <w:pStyle w:val="WCY-Tekstrozdziau"/>
+              <w:jc w:val="center"/>
+            </w:pPr>
+            <m:oMathPara>
+              <m:oMath>
+                <m:sSub>
+                  <m:sSubPr>
+                    <m:ctrlPr>
+                      <w:rPr>
+                        <w:rFonts w:ascii="Cambria Math" w:hAnsi="Cambria Math"/>
+                        <w:i/>
+                      </w:rPr>
+                    </m:ctrlPr>
+                  </m:sSubPr>
+                  <m:e>
+                    <m:r>
+                      <w:rPr>
+                        <w:rFonts w:ascii="Cambria Math" w:hAnsi="Cambria Math"/>
+                      </w:rPr>
+                      <m:t>a</m:t>
+                    </m:r>
+                  </m:e>
+                  <m:sub>
+                    <m:r>
+                      <w:rPr>
+                        <w:rFonts w:ascii="Cambria Math" w:hAnsi="Cambria Math"/>
+                      </w:rPr>
+                      <m:t>0</m:t>
+                    </m:r>
+                  </m:sub>
+                </m:sSub>
+                <m:r>
+                  <w:rPr>
+                    <w:rFonts w:ascii="Cambria Math" w:hAnsi="Cambria Math"/>
+                  </w:rPr>
+                  <m:t>=</m:t>
+                </m:r>
+                <m:r>
+                  <w:rPr>
+                    <w:rFonts w:ascii="Cambria Math" w:hAnsi="Cambria Math"/>
+                  </w:rPr>
+                  <m:t>-</m:t>
+                </m:r>
+                <m:r>
+                  <w:rPr>
+                    <w:rFonts w:ascii="Cambria Math" w:hAnsi="Cambria Math"/>
+                  </w:rPr>
+                  <m:t>27,8583</m:t>
+                </m:r>
+              </m:oMath>
+            </m:oMathPara>
+          </w:p>
+        </w:tc>
+        <w:tc>
+          <w:tcPr>
+            <w:tcW w:w="4388" w:type="dxa"/>
+          </w:tcPr>
+          <w:p>
+            <w:pPr>
+              <w:pStyle w:val="WCY-Tekstrozdziau"/>
+              <w:jc w:val="center"/>
+            </w:pPr>
+            <w:r>
+              <w:t>10,495</w:t>
+            </w:r>
+          </w:p>
+        </w:tc>
+      </w:tr>
+      <w:tr>
+        <w:tc>
+          <w:tcPr>
+            <w:tcW w:w="4388" w:type="dxa"/>
+          </w:tcPr>
+          <w:p>
+            <w:pPr>
+              <w:pStyle w:val="WCY-Tekstrozdziau"/>
+              <w:jc w:val="center"/>
+            </w:pPr>
+            <m:oMathPara>
+              <m:oMath>
+                <m:sSub>
+                  <m:sSubPr>
+                    <m:ctrlPr>
+                      <w:rPr>
+                        <w:rFonts w:ascii="Cambria Math" w:hAnsi="Cambria Math"/>
+                        <w:i/>
+                      </w:rPr>
+                    </m:ctrlPr>
+                  </m:sSubPr>
+                  <m:e>
+                    <m:r>
+                      <w:rPr>
+                        <w:rFonts w:ascii="Cambria Math" w:hAnsi="Cambria Math"/>
+                      </w:rPr>
+                      <m:t>a</m:t>
+                    </m:r>
+                  </m:e>
+                  <m:sub>
+                    <m:r>
+                      <w:rPr>
+                        <w:rFonts w:ascii="Cambria Math" w:hAnsi="Cambria Math"/>
+                      </w:rPr>
+                      <m:t>1</m:t>
+                    </m:r>
+                  </m:sub>
+                </m:sSub>
+                <m:r>
+                  <w:rPr>
+                    <w:rFonts w:ascii="Cambria Math" w:hAnsi="Cambria Math"/>
+                  </w:rPr>
+                  <m:t>=</m:t>
+                </m:r>
+                <m:r>
+                  <w:rPr>
+                    <w:rFonts w:ascii="Cambria Math" w:hAnsi="Cambria Math"/>
+                  </w:rPr>
+                  <m:t>2,3549</m:t>
+                </m:r>
+              </m:oMath>
+            </m:oMathPara>
+          </w:p>
+        </w:tc>
+        <w:tc>
+          <w:tcPr>
+            <w:tcW w:w="4388" w:type="dxa"/>
+          </w:tcPr>
+          <w:p>
+            <w:pPr>
+              <w:pStyle w:val="WCY-Tekstrozdziau"/>
+              <w:jc w:val="center"/>
+            </w:pPr>
+            <w:r>
+              <w:t>0,197</w:t>
+            </w:r>
+          </w:p>
+        </w:tc>
+      </w:tr>
+      <w:tr>
+        <w:tc>
+          <w:tcPr>
+            <w:tcW w:w="4388" w:type="dxa"/>
+          </w:tcPr>
+          <w:p>
+            <w:pPr>
+              <w:pStyle w:val="WCY-Tekstrozdziau"/>
+              <w:jc w:val="center"/>
+            </w:pPr>
+            <m:oMathPara>
+              <m:oMath>
+                <m:sSub>
+                  <m:sSubPr>
+                    <m:ctrlPr>
+                      <w:rPr>
+                        <w:rFonts w:ascii="Cambria Math" w:hAnsi="Cambria Math"/>
+                        <w:i/>
+                      </w:rPr>
+                    </m:ctrlPr>
+                  </m:sSubPr>
+                  <m:e>
+                    <m:r>
+                      <w:rPr>
+                        <w:rFonts w:ascii="Cambria Math" w:hAnsi="Cambria Math"/>
+                      </w:rPr>
+                      <m:t>a</m:t>
+                    </m:r>
+                  </m:e>
+                  <m:sub>
+                    <m:r>
+                      <w:rPr>
+                        <w:rFonts w:ascii="Cambria Math" w:hAnsi="Cambria Math"/>
+                      </w:rPr>
+                      <m:t>2</m:t>
+                    </m:r>
+                  </m:sub>
+                </m:sSub>
+                <m:r>
+                  <w:rPr>
+                    <w:rFonts w:ascii="Cambria Math" w:hAnsi="Cambria Math"/>
+                  </w:rPr>
+                  <m:t>=-</m:t>
+                </m:r>
+                <m:r>
+                  <w:rPr>
+                    <w:rFonts w:ascii="Cambria Math" w:hAnsi="Cambria Math"/>
+                  </w:rPr>
+                  <m:t>1,9110</m:t>
+                </m:r>
+              </m:oMath>
+            </m:oMathPara>
+          </w:p>
+        </w:tc>
+        <w:tc>
+          <w:tcPr>
+            <w:tcW w:w="4388" w:type="dxa"/>
+          </w:tcPr>
+          <w:p>
+            <w:pPr>
+              <w:pStyle w:val="WCY-Tekstrozdziau"/>
+              <w:jc w:val="center"/>
+            </w:pPr>
+            <w:r>
+              <w:t>0,600</w:t>
+            </w:r>
+          </w:p>
+        </w:tc>
+      </w:tr>
+      <w:tr>
+        <w:tc>
+          <w:tcPr>
+            <w:tcW w:w="4388" w:type="dxa"/>
+          </w:tcPr>
+          <w:p>
+            <w:pPr>
+              <w:pStyle w:val="WCY-Tekstrozdziau"/>
+              <w:jc w:val="center"/>
+            </w:pPr>
+            <m:oMathPara>
+              <m:oMath>
+                <m:sSub>
+                  <m:sSubPr>
+                    <m:ctrlPr>
+                      <w:rPr>
+                        <w:rFonts w:ascii="Cambria Math" w:hAnsi="Cambria Math"/>
+                        <w:i/>
+                      </w:rPr>
+                    </m:ctrlPr>
+                  </m:sSubPr>
+                  <m:e>
+                    <m:r>
+                      <w:rPr>
+                        <w:rFonts w:ascii="Cambria Math" w:hAnsi="Cambria Math"/>
+                      </w:rPr>
+                      <m:t>a</m:t>
+                    </m:r>
+                  </m:e>
+                  <m:sub>
+                    <m:r>
+                      <w:rPr>
+                        <w:rFonts w:ascii="Cambria Math" w:hAnsi="Cambria Math"/>
+                      </w:rPr>
+                      <m:t>3</m:t>
+                    </m:r>
+                  </m:sub>
+                </m:sSub>
+                <m:r>
+                  <w:rPr>
+                    <w:rFonts w:ascii="Cambria Math" w:hAnsi="Cambria Math"/>
+                  </w:rPr>
+                  <m:t>=-</m:t>
+                </m:r>
+                <m:r>
+                  <w:rPr>
+                    <w:rFonts w:ascii="Cambria Math" w:hAnsi="Cambria Math"/>
+                  </w:rPr>
+                  <m:t>0,0868</m:t>
+                </m:r>
+              </m:oMath>
+            </m:oMathPara>
+          </w:p>
+        </w:tc>
+        <w:tc>
+          <w:tcPr>
+            <w:tcW w:w="4388" w:type="dxa"/>
+          </w:tcPr>
+          <w:p>
+            <w:pPr>
+              <w:pStyle w:val="WCY-Tekstrozdziau"/>
+              <w:jc w:val="center"/>
+            </w:pPr>
+            <w:r>
+              <w:t>0,041</w:t>
+            </w:r>
+          </w:p>
+        </w:tc>
+      </w:tr>
+      <w:tr>
+        <w:tc>
+          <w:tcPr>
+            <w:tcW w:w="4388" w:type="dxa"/>
+          </w:tcPr>
+          <w:p>
+            <w:pPr>
+              <w:pStyle w:val="WCY-Tekstrozdziau"/>
+              <w:jc w:val="center"/>
+            </w:pPr>
+            <m:oMathPara>
+              <m:oMath>
+                <m:sSub>
+                  <m:sSubPr>
+                    <m:ctrlPr>
+                      <w:rPr>
+                        <w:rFonts w:ascii="Cambria Math" w:hAnsi="Cambria Math"/>
+                        <w:i/>
+                      </w:rPr>
+                    </m:ctrlPr>
+                  </m:sSubPr>
+                  <m:e>
+                    <m:r>
+                      <w:rPr>
+                        <w:rFonts w:ascii="Cambria Math" w:hAnsi="Cambria Math"/>
+                      </w:rPr>
+                      <m:t>a</m:t>
+                    </m:r>
+                  </m:e>
+                  <m:sub>
+                    <m:r>
+                      <w:rPr>
+                        <w:rFonts w:ascii="Cambria Math" w:hAnsi="Cambria Math"/>
+                      </w:rPr>
+                      <m:t>4</m:t>
+                    </m:r>
+                  </m:sub>
+                </m:sSub>
+                <m:r>
+                  <w:rPr>
+                    <w:rFonts w:ascii="Cambria Math" w:hAnsi="Cambria Math"/>
+                  </w:rPr>
+                  <m:t>=</m:t>
+                </m:r>
+                <m:r>
+                  <w:rPr>
+                    <w:rFonts w:ascii="Cambria Math" w:hAnsi="Cambria Math"/>
+                  </w:rPr>
+                  <m:t>0,3338</m:t>
+                </m:r>
+              </m:oMath>
+            </m:oMathPara>
+          </w:p>
+        </w:tc>
+        <w:tc>
+          <w:tcPr>
+            <w:tcW w:w="4388" w:type="dxa"/>
+          </w:tcPr>
+          <w:p>
+            <w:pPr>
+              <w:pStyle w:val="WCY-Tekstrozdziau"/>
+              <w:jc w:val="center"/>
+            </w:pPr>
+            <w:r>
+              <w:t>0,215</w:t>
+            </w:r>
+          </w:p>
+        </w:tc>
+      </w:tr>
+      <w:tr>
+        <w:tc>
+          <w:tcPr>
+            <w:tcW w:w="4388" w:type="dxa"/>
+          </w:tcPr>
+          <w:p>
+            <w:pPr>
+              <w:pStyle w:val="WCY-Tekstrozdziau"/>
+              <w:jc w:val="center"/>
+            </w:pPr>
+            <m:oMathPara>
+              <m:oMath>
+                <m:sSub>
+                  <m:sSubPr>
+                    <m:ctrlPr>
+                      <w:rPr>
+                        <w:rFonts w:ascii="Cambria Math" w:hAnsi="Cambria Math"/>
+                        <w:i/>
+                      </w:rPr>
+                    </m:ctrlPr>
+                  </m:sSubPr>
+                  <m:e>
+                    <m:r>
+                      <w:rPr>
+                        <w:rFonts w:ascii="Cambria Math" w:hAnsi="Cambria Math"/>
+                      </w:rPr>
+                      <m:t>a</m:t>
+                    </m:r>
+                  </m:e>
+                  <m:sub>
+                    <m:r>
+                      <w:rPr>
+                        <w:rFonts w:ascii="Cambria Math" w:hAnsi="Cambria Math"/>
+                      </w:rPr>
+                      <m:t>5</m:t>
+                    </m:r>
+                  </m:sub>
+                </m:sSub>
+                <m:r>
+                  <w:rPr>
+                    <w:rFonts w:ascii="Cambria Math" w:hAnsi="Cambria Math"/>
+                  </w:rPr>
+                  <m:t>=-</m:t>
+                </m:r>
+                <m:r>
+                  <w:rPr>
+                    <w:rFonts w:ascii="Cambria Math" w:hAnsi="Cambria Math"/>
+                  </w:rPr>
+                  <m:t>0,3534</m:t>
+                </m:r>
+              </m:oMath>
+            </m:oMathPara>
+          </w:p>
+        </w:tc>
+        <w:tc>
+          <w:tcPr>
+            <w:tcW w:w="4388" w:type="dxa"/>
+          </w:tcPr>
+          <w:p>
+            <w:pPr>
+              <w:pStyle w:val="WCY-Tekstrozdziau"/>
+              <w:jc w:val="center"/>
+            </w:pPr>
+            <w:r>
+              <w:t>0,248</w:t>
+            </w:r>
+          </w:p>
+        </w:tc>
+      </w:tr>
+      <w:tr>
+        <w:tc>
+          <w:tcPr>
+            <w:tcW w:w="4388" w:type="dxa"/>
+          </w:tcPr>
+          <w:p>
+            <w:pPr>
+              <w:pStyle w:val="WCY-Tekstrozdziau"/>
+              <w:jc w:val="center"/>
+            </w:pPr>
+            <m:oMathPara>
+              <m:oMath>
+                <m:sSub>
+                  <m:sSubPr>
+                    <m:ctrlPr>
+                      <w:rPr>
+                        <w:rFonts w:ascii="Cambria Math" w:hAnsi="Cambria Math"/>
+                        <w:i/>
+                      </w:rPr>
+                    </m:ctrlPr>
+                  </m:sSubPr>
+                  <m:e>
+                    <m:r>
+                      <w:rPr>
+                        <w:rFonts w:ascii="Cambria Math" w:hAnsi="Cambria Math"/>
+                      </w:rPr>
+                      <m:t>a</m:t>
+                    </m:r>
+                  </m:e>
+                  <m:sub>
+                    <m:r>
+                      <w:rPr>
+                        <w:rFonts w:ascii="Cambria Math" w:hAnsi="Cambria Math"/>
+                      </w:rPr>
+                      <m:t>6</m:t>
+                    </m:r>
+                  </m:sub>
+                </m:sSub>
+                <m:r>
+                  <w:rPr>
+                    <w:rFonts w:ascii="Cambria Math" w:hAnsi="Cambria Math"/>
+                  </w:rPr>
+                  <m:t>=</m:t>
+                </m:r>
+                <m:r>
+                  <w:rPr>
+                    <w:rFonts w:ascii="Cambria Math" w:hAnsi="Cambria Math"/>
+                  </w:rPr>
+                  <m:t>0,0440</m:t>
+                </m:r>
+              </m:oMath>
+            </m:oMathPara>
+          </w:p>
+        </w:tc>
+        <w:tc>
+          <w:tcPr>
+            <w:tcW w:w="4388" w:type="dxa"/>
+          </w:tcPr>
+          <w:p>
+            <w:pPr>
+              <w:pStyle w:val="WCY-Tekstrozdziau"/>
+              <w:jc w:val="center"/>
+            </w:pPr>
+            <w:r>
+              <w:t>0,031</w:t>
+            </w:r>
+          </w:p>
+        </w:tc>
+      </w:tr>
+      <w:tr>
+        <w:tc>
+          <w:tcPr>
+            <w:tcW w:w="4388" w:type="dxa"/>
+          </w:tcPr>
+          <w:p>
+            <w:pPr>
+              <w:pStyle w:val="WCY-Tekstrozdziau"/>
+              <w:jc w:val="center"/>
+            </w:pPr>
+            <m:oMathPara>
+              <m:oMath>
+                <m:sSub>
+                  <m:sSubPr>
+                    <m:ctrlPr>
+                      <w:rPr>
+                        <w:rFonts w:ascii="Cambria Math" w:hAnsi="Cambria Math"/>
+                        <w:i/>
+                      </w:rPr>
+                    </m:ctrlPr>
+                  </m:sSubPr>
+                  <m:e>
+                    <m:r>
+                      <w:rPr>
+                        <w:rFonts w:ascii="Cambria Math" w:hAnsi="Cambria Math"/>
+                      </w:rPr>
+                      <m:t>a</m:t>
+                    </m:r>
+                  </m:e>
+                  <m:sub>
+                    <m:r>
+                      <w:rPr>
+                        <w:rFonts w:ascii="Cambria Math" w:hAnsi="Cambria Math"/>
+                      </w:rPr>
+                      <m:t>7</m:t>
+                    </m:r>
+                  </m:sub>
+                </m:sSub>
+                <m:r>
+                  <w:rPr>
+                    <w:rFonts w:ascii="Cambria Math" w:hAnsi="Cambria Math"/>
+                  </w:rPr>
+                  <m:t>=</m:t>
+                </m:r>
+                <m:r>
+                  <w:rPr>
+                    <w:rFonts w:ascii="Cambria Math" w:hAnsi="Cambria Math"/>
+                  </w:rPr>
+                  <m:t>0,2323</m:t>
+                </m:r>
+              </m:oMath>
+            </m:oMathPara>
+          </w:p>
+        </w:tc>
+        <w:tc>
+          <w:tcPr>
+            <w:tcW w:w="4388" w:type="dxa"/>
+          </w:tcPr>
+          <w:p>
+            <w:pPr>
+              <w:pStyle w:val="WCY-Tekstrozdziau"/>
+              <w:jc w:val="center"/>
+            </w:pPr>
+            <w:r>
+              <w:t>0,172</w:t>
+            </w:r>
+          </w:p>
+        </w:tc>
+      </w:tr>
+      <w:tr>
+        <w:tc>
+          <w:tcPr>
+            <w:tcW w:w="4388" w:type="dxa"/>
+          </w:tcPr>
+          <w:p>
+            <w:pPr>
+              <w:pStyle w:val="WCY-Tekstrozdziau"/>
+              <w:jc w:val="center"/>
+            </w:pPr>
+            <m:oMathPara>
+              <m:oMath>
+                <m:sSub>
+                  <m:sSubPr>
+                    <m:ctrlPr>
+                      <w:rPr>
+                        <w:rFonts w:ascii="Cambria Math" w:hAnsi="Cambria Math"/>
+                        <w:i/>
+                      </w:rPr>
+                    </m:ctrlPr>
+                  </m:sSubPr>
+                  <m:e>
+                    <m:r>
+                      <w:rPr>
+                        <w:rFonts w:ascii="Cambria Math" w:hAnsi="Cambria Math"/>
+                      </w:rPr>
+                      <m:t>a</m:t>
+                    </m:r>
+                  </m:e>
+                  <m:sub>
+                    <m:r>
+                      <w:rPr>
+                        <w:rFonts w:ascii="Cambria Math" w:hAnsi="Cambria Math"/>
+                      </w:rPr>
+                      <m:t>8</m:t>
+                    </m:r>
+                  </m:sub>
+                </m:sSub>
+                <m:r>
+                  <w:rPr>
+                    <w:rFonts w:ascii="Cambria Math" w:hAnsi="Cambria Math"/>
+                  </w:rPr>
+                  <m:t>=</m:t>
+                </m:r>
+                <m:r>
+                  <w:rPr>
+                    <w:rFonts w:ascii="Cambria Math" w:hAnsi="Cambria Math"/>
+                  </w:rPr>
+                  <m:t>0,2538</m:t>
+                </m:r>
+              </m:oMath>
+            </m:oMathPara>
+          </w:p>
+        </w:tc>
+        <w:tc>
+          <w:tcPr>
+            <w:tcW w:w="4388" w:type="dxa"/>
+          </w:tcPr>
+          <w:p>
+            <w:pPr>
+              <w:pStyle w:val="WCY-Tekstrozdziau"/>
+              <w:jc w:val="center"/>
+            </w:pPr>
+            <w:r>
+              <w:t>0,225</w:t>
+            </w:r>
+          </w:p>
+        </w:tc>
+      </w:tr>
+    </w:tbl>
+    <w:p>
+      <w:pPr>
+        <w:pStyle w:val="WCY-Legendatabeli"/>
+      </w:pPr>
+      <w:bookmarkStart w:id="23" w:name="_Toc219547382"/>
+      <w:r>
+        <w:t>Tabela z parametrami modelu badającego poziom tkanki tłuszczowej na podstawie zmiennych objaśniających wyznaczonych metodą doboru zmiennych „w przód”</w:t>
+      </w:r>
+      <w:bookmarkEnd w:id="23"/>
+    </w:p>
+    <w:p>
+      <w:pPr>
+        <w:pStyle w:val="WCY-Tekstrozdziau"/>
+      </w:pPr>
+    </w:p>
+    <w:p>
+      <w:pPr>
+        <w:pStyle w:val="WCY-Tekstrozdziau"/>
+      </w:pPr>
+      <w:r>
         <w:t>Metryki dopasowania:</w:t>
       </w:r>
     </w:p>
@@ -10118,7 +12934,15 @@
         <w:fldChar w:fldCharType="separate"/>
       </w:r>
       <w:r>
-        <w:t>Model z doborem zmiennych opartym o regularyzację Lasso</w:t>
+        <w:t xml:space="preserve">Model z doborem zmiennych opartym o </w:t>
+      </w:r>
+      <w:proofErr w:type="spellStart"/>
+      <w:r>
+        <w:t>regularyzację</w:t>
+      </w:r>
+      <w:proofErr w:type="spellEnd"/>
+      <w:r>
+        <w:t xml:space="preserve"> Lasso</w:t>
       </w:r>
       <w:r>
         <w:fldChar w:fldCharType="end"/>
@@ -10230,14 +13054,44 @@
     </w:p>
     <w:p>
       <w:pPr>
+        <w:pStyle w:val="WCY-Tekstrozdziau"/>
+      </w:pPr>
+    </w:p>
+    <w:p>
+      <w:pPr>
+        <w:pStyle w:val="WCY-Tekstrozdziau"/>
+      </w:pPr>
+    </w:p>
+    <w:p>
+      <w:pPr>
+        <w:pStyle w:val="WCY-Tekstrozdziau"/>
+      </w:pPr>
+    </w:p>
+    <w:p>
+      <w:pPr>
+        <w:pStyle w:val="WCY-Tekstrozdziau"/>
+      </w:pPr>
+    </w:p>
+    <w:p>
+      <w:pPr>
+        <w:pStyle w:val="WCY-Tekstrozdziau"/>
+      </w:pPr>
+    </w:p>
+    <w:p>
+      <w:pPr>
+        <w:pStyle w:val="WCY-Tekstrozdziau"/>
+      </w:pPr>
+    </w:p>
+    <w:p>
+      <w:pPr>
         <w:pStyle w:val="WCY-Bibliografiaispisy"/>
       </w:pPr>
-      <w:bookmarkStart w:id="19" w:name="_Toc217482932"/>
+      <w:bookmarkStart w:id="24" w:name="_Toc219547396"/>
       <w:r>
         <w:lastRenderedPageBreak/>
         <w:t>Wnioski</w:t>
       </w:r>
-      <w:bookmarkEnd w:id="19"/>
+      <w:bookmarkEnd w:id="24"/>
     </w:p>
     <w:p>
       <w:pPr>
@@ -10249,26 +13103,82 @@
         <w:rPr>
           <w:rFonts w:eastAsiaTheme="majorEastAsia"/>
         </w:rPr>
-        <w:t xml:space="preserve">W wyniku analizy różnych modeli regresji liniowej służących do predykcji poziomu tkanki tłuszczowej („Pct. BF”) stwierdzono, że żaden z nich nie jest idealny. </w:t>
-      </w:r>
-    </w:p>
-    <w:p>
-      <w:pPr>
+        <w:t>W wyniku analizy różnych modeli regresji liniowej służących do predykcji poziomu tkanki tłuszczowej („</w:t>
+      </w:r>
+      <w:proofErr w:type="spellStart"/>
+      <w:r>
         <w:rPr>
           <w:rFonts w:eastAsiaTheme="majorEastAsia"/>
         </w:rPr>
-      </w:pPr>
+        <w:t>Pct</w:t>
+      </w:r>
+      <w:proofErr w:type="spellEnd"/>
       <w:r>
         <w:rPr>
           <w:rFonts w:eastAsiaTheme="majorEastAsia"/>
         </w:rPr>
-        <w:t xml:space="preserve">Modele jednoczynnikowe („Abdomen vs Pct. </w:t>
-      </w:r>
-      <w:r>
+        <w:t xml:space="preserve">. BF”) stwierdzono, że żaden z nich nie jest idealny. </w:t>
+      </w:r>
+    </w:p>
+    <w:p>
+      <w:pPr>
         <w:rPr>
           <w:rFonts w:eastAsiaTheme="majorEastAsia"/>
         </w:rPr>
-        <w:t xml:space="preserve">BF”, „Density vs Pct. </w:t>
+      </w:pPr>
+      <w:r>
+        <w:rPr>
+          <w:rFonts w:eastAsiaTheme="majorEastAsia"/>
+        </w:rPr>
+        <w:t xml:space="preserve">Modele jednoczynnikowe („Abdomen vs </w:t>
+      </w:r>
+      <w:proofErr w:type="spellStart"/>
+      <w:r>
+        <w:rPr>
+          <w:rFonts w:eastAsiaTheme="majorEastAsia"/>
+        </w:rPr>
+        <w:t>Pct</w:t>
+      </w:r>
+      <w:proofErr w:type="spellEnd"/>
+      <w:r>
+        <w:rPr>
+          <w:rFonts w:eastAsiaTheme="majorEastAsia"/>
+        </w:rPr>
+        <w:t xml:space="preserve">. </w:t>
+      </w:r>
+      <w:r>
+        <w:rPr>
+          <w:rFonts w:eastAsiaTheme="majorEastAsia"/>
+        </w:rPr>
+        <w:t>BF”, „</w:t>
+      </w:r>
+      <w:proofErr w:type="spellStart"/>
+      <w:r>
+        <w:rPr>
+          <w:rFonts w:eastAsiaTheme="majorEastAsia"/>
+        </w:rPr>
+        <w:t>Density</w:t>
+      </w:r>
+      <w:proofErr w:type="spellEnd"/>
+      <w:r>
+        <w:rPr>
+          <w:rFonts w:eastAsiaTheme="majorEastAsia"/>
+        </w:rPr>
+        <w:t xml:space="preserve"> vs </w:t>
+      </w:r>
+      <w:proofErr w:type="spellStart"/>
+      <w:r>
+        <w:rPr>
+          <w:rFonts w:eastAsiaTheme="majorEastAsia"/>
+        </w:rPr>
+        <w:t>Pct</w:t>
+      </w:r>
+      <w:proofErr w:type="spellEnd"/>
+      <w:r>
+        <w:rPr>
+          <w:rFonts w:eastAsiaTheme="majorEastAsia"/>
+        </w:rPr>
+        <w:t xml:space="preserve">. </w:t>
       </w:r>
       <w:r>
         <w:rPr>
@@ -10280,7 +13190,21 @@
         <w:rPr>
           <w:rFonts w:eastAsiaTheme="majorEastAsia"/>
         </w:rPr>
-        <w:t xml:space="preserve"> wysokie wyniki dopasowania modelu do danych. Model z „Abdomen” wykazuje się najgorszym dopasowaniem do danych a model z „Density” niemalże idealnym oraz prawie idealnymi metrykami oceny predykcji, ale ma on brak praktycznej użyteczności pomiarowej wyklucza go z realnym zastosowań biznesowych.</w:t>
+        <w:t xml:space="preserve"> wysokie wyniki dopasowania modelu do danych. Model z „Abdomen” wykazuje się najgorszym dopasowaniem do danych a model z „</w:t>
+      </w:r>
+      <w:proofErr w:type="spellStart"/>
+      <w:r>
+        <w:rPr>
+          <w:rFonts w:eastAsiaTheme="majorEastAsia"/>
+        </w:rPr>
+        <w:t>Density</w:t>
+      </w:r>
+      <w:proofErr w:type="spellEnd"/>
+      <w:r>
+        <w:rPr>
+          <w:rFonts w:eastAsiaTheme="majorEastAsia"/>
+        </w:rPr>
+        <w:t>” niemalże idealnym oraz prawie idealnymi metrykami oceny predykcji, ale ma on brak praktycznej użyteczności pomiarowej wyklucza go z realnym zastosowań biznesowych.</w:t>
       </w:r>
     </w:p>
     <w:p>
@@ -10609,13 +13533,23 @@
                 <w:szCs w:val="22"/>
               </w:rPr>
             </w:pPr>
+            <w:proofErr w:type="spellStart"/>
             <w:r>
               <w:rPr>
                 <w:sz w:val="22"/>
                 <w:szCs w:val="22"/>
               </w:rPr>
-              <w:t xml:space="preserve">Backward </w:t>
+              <w:t>Backward</w:t>
             </w:r>
+            <w:proofErr w:type="spellEnd"/>
+            <w:r>
+              <w:rPr>
+                <w:sz w:val="22"/>
+                <w:szCs w:val="22"/>
+              </w:rPr>
+              <w:t xml:space="preserve"> </w:t>
+            </w:r>
+            <w:proofErr w:type="spellStart"/>
             <w:r>
               <w:rPr>
                 <w:sz w:val="22"/>
@@ -10630,6 +13564,7 @@
               </w:rPr>
               <w:t>limination</w:t>
             </w:r>
+            <w:proofErr w:type="spellEnd"/>
           </w:p>
         </w:tc>
         <w:tc>
@@ -10805,12 +13740,21 @@
                 <w:szCs w:val="22"/>
               </w:rPr>
             </w:pPr>
+            <w:proofErr w:type="spellStart"/>
             <w:r>
               <w:rPr>
                 <w:sz w:val="22"/>
                 <w:szCs w:val="22"/>
               </w:rPr>
-              <w:t>Regularyzacja Lasso</w:t>
+              <w:t>Regularyzacja</w:t>
+            </w:r>
+            <w:proofErr w:type="spellEnd"/>
+            <w:r>
+              <w:rPr>
+                <w:sz w:val="22"/>
+                <w:szCs w:val="22"/>
+              </w:rPr>
+              <w:t xml:space="preserve"> Lasso</w:t>
             </w:r>
           </w:p>
         </w:tc>
@@ -10987,13 +13931,47 @@
                 <w:szCs w:val="22"/>
               </w:rPr>
             </w:pPr>
+            <w:proofErr w:type="spellStart"/>
             <w:r>
               <w:rPr>
                 <w:sz w:val="22"/>
                 <w:szCs w:val="22"/>
               </w:rPr>
-              <w:t>Forward Feature Selection</w:t>
+              <w:t>Forward</w:t>
             </w:r>
+            <w:proofErr w:type="spellEnd"/>
+            <w:r>
+              <w:rPr>
+                <w:sz w:val="22"/>
+                <w:szCs w:val="22"/>
+              </w:rPr>
+              <w:t xml:space="preserve"> </w:t>
+            </w:r>
+            <w:proofErr w:type="spellStart"/>
+            <w:r>
+              <w:rPr>
+                <w:sz w:val="22"/>
+                <w:szCs w:val="22"/>
+              </w:rPr>
+              <w:t>Feature</w:t>
+            </w:r>
+            <w:proofErr w:type="spellEnd"/>
+            <w:r>
+              <w:rPr>
+                <w:sz w:val="22"/>
+                <w:szCs w:val="22"/>
+              </w:rPr>
+              <w:t xml:space="preserve"> </w:t>
+            </w:r>
+            <w:proofErr w:type="spellStart"/>
+            <w:r>
+              <w:rPr>
+                <w:sz w:val="22"/>
+                <w:szCs w:val="22"/>
+              </w:rPr>
+              <w:t>Selection</w:t>
+            </w:r>
+            <w:proofErr w:type="spellEnd"/>
           </w:p>
         </w:tc>
         <w:tc>
@@ -11123,18 +14101,42 @@
       <w:pPr>
         <w:pStyle w:val="WCY-Legendatabeli"/>
       </w:pPr>
-      <w:bookmarkStart w:id="20" w:name="_Toc218342350"/>
+      <w:bookmarkStart w:id="25" w:name="_Toc219547383"/>
       <w:r>
         <w:t>Porównanie modeli wieloczynnikowych</w:t>
       </w:r>
-      <w:bookmarkEnd w:id="20"/>
+      <w:bookmarkEnd w:id="25"/>
     </w:p>
     <w:p>
       <w:pPr>
         <w:spacing w:after="160" w:line="259" w:lineRule="auto"/>
       </w:pPr>
       <w:r>
-        <w:t>Metoda Lasso i Forward Feature Selection osiągają najlepsze metryki o</w:t>
+        <w:t xml:space="preserve">Metoda Lasso i </w:t>
+      </w:r>
+      <w:proofErr w:type="spellStart"/>
+      <w:r>
+        <w:t>Forward</w:t>
+      </w:r>
+      <w:proofErr w:type="spellEnd"/>
+      <w:r>
+        <w:t xml:space="preserve"> </w:t>
+      </w:r>
+      <w:proofErr w:type="spellStart"/>
+      <w:r>
+        <w:t>Feature</w:t>
+      </w:r>
+      <w:proofErr w:type="spellEnd"/>
+      <w:r>
+        <w:t xml:space="preserve"> </w:t>
+      </w:r>
+      <w:proofErr w:type="spellStart"/>
+      <w:r>
+        <w:t>Selection</w:t>
+      </w:r>
+      <w:proofErr w:type="spellEnd"/>
+      <w:r>
+        <w:t xml:space="preserve"> osiągają najlepsze metryki o</w:t>
       </w:r>
       <w:r>
         <w:t>ceny predykcji, jednakże nie jesteśmy w stanie wybrać najlepszego modelu, gdyż różnice są minimalne a każda z metod wybrała inne zmienne objaśniające. Oba modele charakteryzuje dobre dopasowanie do danych, na podstawie wartości współczynników determinacji oraz zmienności losowej, jednak tutaj także te różnice są relatywnie małe.</w:t>
@@ -11205,12 +14207,12 @@
       <w:pPr>
         <w:pStyle w:val="WCY-Bibliografiaispisy"/>
       </w:pPr>
-      <w:bookmarkStart w:id="21" w:name="_Toc217482933"/>
+      <w:bookmarkStart w:id="26" w:name="_Toc219547397"/>
       <w:r>
         <w:lastRenderedPageBreak/>
         <w:t>Bibliografia</w:t>
       </w:r>
-      <w:bookmarkEnd w:id="21"/>
+      <w:bookmarkEnd w:id="26"/>
     </w:p>
     <w:p>
       <w:pPr>
@@ -11335,12 +14337,12 @@
       <w:pPr>
         <w:pStyle w:val="WCY-Bibliografiaispisy"/>
       </w:pPr>
-      <w:bookmarkStart w:id="22" w:name="_Toc217482934"/>
+      <w:bookmarkStart w:id="27" w:name="_Toc219547398"/>
       <w:r>
         <w:lastRenderedPageBreak/>
         <w:t>Spis rysunków</w:t>
       </w:r>
-      <w:bookmarkEnd w:id="22"/>
+      <w:bookmarkEnd w:id="27"/>
     </w:p>
     <w:p>
       <w:pPr>
@@ -11364,7 +14366,7 @@
       <w:r>
         <w:fldChar w:fldCharType="separate"/>
       </w:r>
-      <w:hyperlink w:anchor="_Toc218342340" w:history="1">
+      <w:hyperlink w:anchor="_Toc219547368" w:history="1">
         <w:r>
           <w:rPr>
             <w:rStyle w:val="Hipercze"/>
@@ -11402,7 +14404,7 @@
           <w:rPr>
             <w:webHidden/>
           </w:rPr>
-          <w:instrText xml:space="preserve"> PAGEREF _Toc218342340 \h </w:instrText>
+          <w:instrText xml:space="preserve"> PAGEREF _Toc219547368 \h </w:instrText>
         </w:r>
         <w:r>
           <w:rPr>
@@ -11442,7 +14444,7 @@
           <w14:ligatures w14:val="standardContextual"/>
         </w:rPr>
       </w:pPr>
-      <w:hyperlink w:anchor="_Toc218342341" w:history="1">
+      <w:hyperlink w:anchor="_Toc219547369" w:history="1">
         <w:r>
           <w:rPr>
             <w:rStyle w:val="Hipercze"/>
@@ -11480,7 +14482,7 @@
           <w:rPr>
             <w:webHidden/>
           </w:rPr>
-          <w:instrText xml:space="preserve"> PAGEREF _Toc218342341 \h </w:instrText>
+          <w:instrText xml:space="preserve"> PAGEREF _Toc219547369 \h </w:instrText>
         </w:r>
         <w:r>
           <w:rPr>
@@ -11520,7 +14522,7 @@
           <w14:ligatures w14:val="standardContextual"/>
         </w:rPr>
       </w:pPr>
-      <w:hyperlink w:anchor="_Toc218342342" w:history="1">
+      <w:hyperlink w:anchor="_Toc219547370" w:history="1">
         <w:r>
           <w:rPr>
             <w:rStyle w:val="Hipercze"/>
@@ -11558,7 +14560,7 @@
           <w:rPr>
             <w:webHidden/>
           </w:rPr>
-          <w:instrText xml:space="preserve"> PAGEREF _Toc218342342 \h </w:instrText>
+          <w:instrText xml:space="preserve"> PAGEREF _Toc219547370 \h </w:instrText>
         </w:r>
         <w:r>
           <w:rPr>
@@ -11598,7 +14600,7 @@
           <w14:ligatures w14:val="standardContextual"/>
         </w:rPr>
       </w:pPr>
-      <w:hyperlink w:anchor="_Toc218342343" w:history="1">
+      <w:hyperlink w:anchor="_Toc219547371" w:history="1">
         <w:r>
           <w:rPr>
             <w:rStyle w:val="Hipercze"/>
@@ -11638,7 +14640,7 @@
           <w:rPr>
             <w:webHidden/>
           </w:rPr>
-          <w:instrText xml:space="preserve"> PAGEREF _Toc218342343 \h </w:instrText>
+          <w:instrText xml:space="preserve"> PAGEREF _Toc219547371 \h </w:instrText>
         </w:r>
         <w:r>
           <w:rPr>
@@ -11678,7 +14680,7 @@
           <w14:ligatures w14:val="standardContextual"/>
         </w:rPr>
       </w:pPr>
-      <w:hyperlink w:anchor="_Toc218342344" w:history="1">
+      <w:hyperlink w:anchor="_Toc219547372" w:history="1">
         <w:r>
           <w:rPr>
             <w:rStyle w:val="Hipercze"/>
@@ -11718,7 +14720,7 @@
           <w:rPr>
             <w:webHidden/>
           </w:rPr>
-          <w:instrText xml:space="preserve"> PAGEREF _Toc218342344 \h </w:instrText>
+          <w:instrText xml:space="preserve"> PAGEREF _Toc219547372 \h </w:instrText>
         </w:r>
         <w:r>
           <w:rPr>
@@ -11758,7 +14760,7 @@
           <w14:ligatures w14:val="standardContextual"/>
         </w:rPr>
       </w:pPr>
-      <w:hyperlink w:anchor="_Toc218342345" w:history="1">
+      <w:hyperlink w:anchor="_Toc219547373" w:history="1">
         <w:r>
           <w:rPr>
             <w:rStyle w:val="Hipercze"/>
@@ -11798,7 +14800,7 @@
           <w:rPr>
             <w:webHidden/>
           </w:rPr>
-          <w:instrText xml:space="preserve"> PAGEREF _Toc218342345 \h </w:instrText>
+          <w:instrText xml:space="preserve"> PAGEREF _Toc219547373 \h </w:instrText>
         </w:r>
         <w:r>
           <w:rPr>
@@ -11838,7 +14840,7 @@
           <w14:ligatures w14:val="standardContextual"/>
         </w:rPr>
       </w:pPr>
-      <w:hyperlink w:anchor="_Toc218342346" w:history="1">
+      <w:hyperlink w:anchor="_Toc219547374" w:history="1">
         <w:r>
           <w:rPr>
             <w:rStyle w:val="Hipercze"/>
@@ -11876,7 +14878,7 @@
           <w:rPr>
             <w:webHidden/>
           </w:rPr>
-          <w:instrText xml:space="preserve"> PAGEREF _Toc218342346 \h </w:instrText>
+          <w:instrText xml:space="preserve"> PAGEREF _Toc219547374 \h </w:instrText>
         </w:r>
         <w:r>
           <w:rPr>
@@ -11916,7 +14918,7 @@
           <w14:ligatures w14:val="standardContextual"/>
         </w:rPr>
       </w:pPr>
-      <w:hyperlink w:anchor="_Toc218342347" w:history="1">
+      <w:hyperlink w:anchor="_Toc219547375" w:history="1">
         <w:r>
           <w:rPr>
             <w:rStyle w:val="Hipercze"/>
@@ -11954,7 +14956,7 @@
           <w:rPr>
             <w:webHidden/>
           </w:rPr>
-          <w:instrText xml:space="preserve"> PAGEREF _Toc218342347 \h </w:instrText>
+          <w:instrText xml:space="preserve"> PAGEREF _Toc219547375 \h </w:instrText>
         </w:r>
         <w:r>
           <w:rPr>
@@ -11994,7 +14996,7 @@
           <w14:ligatures w14:val="standardContextual"/>
         </w:rPr>
       </w:pPr>
-      <w:hyperlink w:anchor="_Toc218342348" w:history="1">
+      <w:hyperlink w:anchor="_Toc219547376" w:history="1">
         <w:r>
           <w:rPr>
             <w:rStyle w:val="Hipercze"/>
@@ -12032,7 +15034,7 @@
           <w:rPr>
             <w:webHidden/>
           </w:rPr>
-          <w:instrText xml:space="preserve"> PAGEREF _Toc218342348 \h </w:instrText>
+          <w:instrText xml:space="preserve"> PAGEREF _Toc219547376 \h </w:instrText>
         </w:r>
         <w:r>
           <w:rPr>
@@ -12072,7 +15074,7 @@
           <w14:ligatures w14:val="standardContextual"/>
         </w:rPr>
       </w:pPr>
-      <w:hyperlink w:anchor="_Toc218342349" w:history="1">
+      <w:hyperlink w:anchor="_Toc219547377" w:history="1">
         <w:r>
           <w:rPr>
             <w:rStyle w:val="Hipercze"/>
@@ -12110,7 +15112,7 @@
           <w:rPr>
             <w:webHidden/>
           </w:rPr>
-          <w:instrText xml:space="preserve"> PAGEREF _Toc218342349 \h </w:instrText>
+          <w:instrText xml:space="preserve"> PAGEREF _Toc219547377 \h </w:instrText>
         </w:r>
         <w:r>
           <w:rPr>
@@ -12158,11 +15160,11 @@
       <w:pPr>
         <w:pStyle w:val="WCY-Bibliografiaispisy"/>
       </w:pPr>
-      <w:bookmarkStart w:id="23" w:name="_Toc217482935"/>
+      <w:bookmarkStart w:id="28" w:name="_Toc219547399"/>
       <w:r>
         <w:t>Spis tabel</w:t>
       </w:r>
-      <w:bookmarkEnd w:id="23"/>
+      <w:bookmarkEnd w:id="28"/>
     </w:p>
     <w:p>
       <w:pPr>
@@ -12186,7 +15188,7 @@
       <w:r>
         <w:fldChar w:fldCharType="separate"/>
       </w:r>
-      <w:hyperlink w:anchor="_Toc218342350" w:history="1">
+      <w:hyperlink w:anchor="_Toc219547378" w:history="1">
         <w:r>
           <w:rPr>
             <w:rStyle w:val="Hipercze"/>
@@ -12206,6 +15208,396 @@
           <w:rPr>
             <w:rStyle w:val="Hipercze"/>
           </w:rPr>
+          <w:t>Tabela z parametrami modelu badającego poziom tkanki tłuszczowej na podstawie obwodu brzucha</w:t>
+        </w:r>
+        <w:r>
+          <w:rPr>
+            <w:webHidden/>
+          </w:rPr>
+          <w:tab/>
+        </w:r>
+        <w:r>
+          <w:rPr>
+            <w:webHidden/>
+          </w:rPr>
+          <w:fldChar w:fldCharType="begin"/>
+        </w:r>
+        <w:r>
+          <w:rPr>
+            <w:webHidden/>
+          </w:rPr>
+          <w:instrText xml:space="preserve"> PAGEREF _Toc219547378 \h </w:instrText>
+        </w:r>
+        <w:r>
+          <w:rPr>
+            <w:webHidden/>
+          </w:rPr>
+        </w:r>
+        <w:r>
+          <w:rPr>
+            <w:webHidden/>
+          </w:rPr>
+          <w:fldChar w:fldCharType="separate"/>
+        </w:r>
+        <w:r>
+          <w:rPr>
+            <w:webHidden/>
+          </w:rPr>
+          <w:t>13</w:t>
+        </w:r>
+        <w:r>
+          <w:rPr>
+            <w:webHidden/>
+          </w:rPr>
+          <w:fldChar w:fldCharType="end"/>
+        </w:r>
+      </w:hyperlink>
+    </w:p>
+    <w:p>
+      <w:pPr>
+        <w:pStyle w:val="Spistreci1"/>
+        <w:tabs>
+          <w:tab w:val="left" w:pos="960"/>
+        </w:tabs>
+        <w:rPr>
+          <w:rFonts w:asciiTheme="minorHAnsi" w:eastAsiaTheme="minorEastAsia" w:hAnsiTheme="minorHAnsi" w:cstheme="minorBidi"/>
+          <w:kern w:val="2"/>
+          <w:lang w:eastAsia="pl-PL"/>
+          <w14:ligatures w14:val="standardContextual"/>
+        </w:rPr>
+      </w:pPr>
+      <w:hyperlink w:anchor="_Toc219547379" w:history="1">
+        <w:r>
+          <w:rPr>
+            <w:rStyle w:val="Hipercze"/>
+          </w:rPr>
+          <w:t>Tab. 2.</w:t>
+        </w:r>
+        <w:r>
+          <w:rPr>
+            <w:rFonts w:asciiTheme="minorHAnsi" w:eastAsiaTheme="minorEastAsia" w:hAnsiTheme="minorHAnsi" w:cstheme="minorBidi"/>
+            <w:kern w:val="2"/>
+            <w:lang w:eastAsia="pl-PL"/>
+            <w14:ligatures w14:val="standardContextual"/>
+          </w:rPr>
+          <w:tab/>
+        </w:r>
+        <w:r>
+          <w:rPr>
+            <w:rStyle w:val="Hipercze"/>
+          </w:rPr>
+          <w:t>Tabela z parametrami modelu badającego poziom tkanki tłuszczowej na podstawie gęstości ciała</w:t>
+        </w:r>
+        <w:r>
+          <w:rPr>
+            <w:webHidden/>
+          </w:rPr>
+          <w:tab/>
+        </w:r>
+        <w:r>
+          <w:rPr>
+            <w:webHidden/>
+          </w:rPr>
+          <w:fldChar w:fldCharType="begin"/>
+        </w:r>
+        <w:r>
+          <w:rPr>
+            <w:webHidden/>
+          </w:rPr>
+          <w:instrText xml:space="preserve"> PAGEREF _Toc219547379 \h </w:instrText>
+        </w:r>
+        <w:r>
+          <w:rPr>
+            <w:webHidden/>
+          </w:rPr>
+        </w:r>
+        <w:r>
+          <w:rPr>
+            <w:webHidden/>
+          </w:rPr>
+          <w:fldChar w:fldCharType="separate"/>
+        </w:r>
+        <w:r>
+          <w:rPr>
+            <w:webHidden/>
+          </w:rPr>
+          <w:t>16</w:t>
+        </w:r>
+        <w:r>
+          <w:rPr>
+            <w:webHidden/>
+          </w:rPr>
+          <w:fldChar w:fldCharType="end"/>
+        </w:r>
+      </w:hyperlink>
+    </w:p>
+    <w:p>
+      <w:pPr>
+        <w:pStyle w:val="Spistreci1"/>
+        <w:tabs>
+          <w:tab w:val="left" w:pos="960"/>
+        </w:tabs>
+        <w:rPr>
+          <w:rFonts w:asciiTheme="minorHAnsi" w:eastAsiaTheme="minorEastAsia" w:hAnsiTheme="minorHAnsi" w:cstheme="minorBidi"/>
+          <w:kern w:val="2"/>
+          <w:lang w:eastAsia="pl-PL"/>
+          <w14:ligatures w14:val="standardContextual"/>
+        </w:rPr>
+      </w:pPr>
+      <w:hyperlink w:anchor="_Toc219547380" w:history="1">
+        <w:r>
+          <w:rPr>
+            <w:rStyle w:val="Hipercze"/>
+          </w:rPr>
+          <w:t>Tab. 3.</w:t>
+        </w:r>
+        <w:r>
+          <w:rPr>
+            <w:rFonts w:asciiTheme="minorHAnsi" w:eastAsiaTheme="minorEastAsia" w:hAnsiTheme="minorHAnsi" w:cstheme="minorBidi"/>
+            <w:kern w:val="2"/>
+            <w:lang w:eastAsia="pl-PL"/>
+            <w14:ligatures w14:val="standardContextual"/>
+          </w:rPr>
+          <w:tab/>
+        </w:r>
+        <w:r>
+          <w:rPr>
+            <w:rStyle w:val="Hipercze"/>
+          </w:rPr>
+          <w:t>Tabela z parametrami modelu badającego poziom tkanki tłuszczowej na podstawie zmiennych objaśniających dobranych za pomocą eliminacji wstecznej</w:t>
+        </w:r>
+        <w:r>
+          <w:rPr>
+            <w:webHidden/>
+          </w:rPr>
+          <w:tab/>
+        </w:r>
+        <w:r>
+          <w:rPr>
+            <w:webHidden/>
+          </w:rPr>
+          <w:fldChar w:fldCharType="begin"/>
+        </w:r>
+        <w:r>
+          <w:rPr>
+            <w:webHidden/>
+          </w:rPr>
+          <w:instrText xml:space="preserve"> PAGEREF _Toc219547380 \h </w:instrText>
+        </w:r>
+        <w:r>
+          <w:rPr>
+            <w:webHidden/>
+          </w:rPr>
+        </w:r>
+        <w:r>
+          <w:rPr>
+            <w:webHidden/>
+          </w:rPr>
+          <w:fldChar w:fldCharType="separate"/>
+        </w:r>
+        <w:r>
+          <w:rPr>
+            <w:webHidden/>
+          </w:rPr>
+          <w:t>18</w:t>
+        </w:r>
+        <w:r>
+          <w:rPr>
+            <w:webHidden/>
+          </w:rPr>
+          <w:fldChar w:fldCharType="end"/>
+        </w:r>
+      </w:hyperlink>
+    </w:p>
+    <w:p>
+      <w:pPr>
+        <w:pStyle w:val="Spistreci1"/>
+        <w:tabs>
+          <w:tab w:val="left" w:pos="960"/>
+        </w:tabs>
+        <w:rPr>
+          <w:rFonts w:asciiTheme="minorHAnsi" w:eastAsiaTheme="minorEastAsia" w:hAnsiTheme="minorHAnsi" w:cstheme="minorBidi"/>
+          <w:kern w:val="2"/>
+          <w:lang w:eastAsia="pl-PL"/>
+          <w14:ligatures w14:val="standardContextual"/>
+        </w:rPr>
+      </w:pPr>
+      <w:hyperlink w:anchor="_Toc219547381" w:history="1">
+        <w:r>
+          <w:rPr>
+            <w:rStyle w:val="Hipercze"/>
+          </w:rPr>
+          <w:t>Tab. 4.</w:t>
+        </w:r>
+        <w:r>
+          <w:rPr>
+            <w:rFonts w:asciiTheme="minorHAnsi" w:eastAsiaTheme="minorEastAsia" w:hAnsiTheme="minorHAnsi" w:cstheme="minorBidi"/>
+            <w:kern w:val="2"/>
+            <w:lang w:eastAsia="pl-PL"/>
+            <w14:ligatures w14:val="standardContextual"/>
+          </w:rPr>
+          <w:tab/>
+        </w:r>
+        <w:r>
+          <w:rPr>
+            <w:rStyle w:val="Hipercze"/>
+          </w:rPr>
+          <w:t>Tabela z parametrami modelu badającego poziom tkanki tłuszczowej na podstawie zmiennych objaśniających wyznaczonych metodą regularyzacji Lasso</w:t>
+        </w:r>
+        <w:r>
+          <w:rPr>
+            <w:webHidden/>
+          </w:rPr>
+          <w:tab/>
+        </w:r>
+        <w:r>
+          <w:rPr>
+            <w:webHidden/>
+          </w:rPr>
+          <w:fldChar w:fldCharType="begin"/>
+        </w:r>
+        <w:r>
+          <w:rPr>
+            <w:webHidden/>
+          </w:rPr>
+          <w:instrText xml:space="preserve"> PAGEREF _Toc219547381 \h </w:instrText>
+        </w:r>
+        <w:r>
+          <w:rPr>
+            <w:webHidden/>
+          </w:rPr>
+        </w:r>
+        <w:r>
+          <w:rPr>
+            <w:webHidden/>
+          </w:rPr>
+          <w:fldChar w:fldCharType="separate"/>
+        </w:r>
+        <w:r>
+          <w:rPr>
+            <w:webHidden/>
+          </w:rPr>
+          <w:t>19</w:t>
+        </w:r>
+        <w:r>
+          <w:rPr>
+            <w:webHidden/>
+          </w:rPr>
+          <w:fldChar w:fldCharType="end"/>
+        </w:r>
+      </w:hyperlink>
+    </w:p>
+    <w:p>
+      <w:pPr>
+        <w:pStyle w:val="Spistreci1"/>
+        <w:tabs>
+          <w:tab w:val="left" w:pos="960"/>
+        </w:tabs>
+        <w:rPr>
+          <w:rFonts w:asciiTheme="minorHAnsi" w:eastAsiaTheme="minorEastAsia" w:hAnsiTheme="minorHAnsi" w:cstheme="minorBidi"/>
+          <w:kern w:val="2"/>
+          <w:lang w:eastAsia="pl-PL"/>
+          <w14:ligatures w14:val="standardContextual"/>
+        </w:rPr>
+      </w:pPr>
+      <w:hyperlink w:anchor="_Toc219547382" w:history="1">
+        <w:r>
+          <w:rPr>
+            <w:rStyle w:val="Hipercze"/>
+          </w:rPr>
+          <w:t>Tab. 5.</w:t>
+        </w:r>
+        <w:r>
+          <w:rPr>
+            <w:rFonts w:asciiTheme="minorHAnsi" w:eastAsiaTheme="minorEastAsia" w:hAnsiTheme="minorHAnsi" w:cstheme="minorBidi"/>
+            <w:kern w:val="2"/>
+            <w:lang w:eastAsia="pl-PL"/>
+            <w14:ligatures w14:val="standardContextual"/>
+          </w:rPr>
+          <w:tab/>
+        </w:r>
+        <w:r>
+          <w:rPr>
+            <w:rStyle w:val="Hipercze"/>
+          </w:rPr>
+          <w:t>Tabela z parametrami modelu badającego poziom tkanki tłuszczowej na podstawie zmiennych objaśniających wyznaczonych metodą doboru zmiennych „w przód”</w:t>
+        </w:r>
+        <w:r>
+          <w:rPr>
+            <w:webHidden/>
+          </w:rPr>
+          <w:tab/>
+        </w:r>
+        <w:r>
+          <w:rPr>
+            <w:webHidden/>
+          </w:rPr>
+          <w:fldChar w:fldCharType="begin"/>
+        </w:r>
+        <w:r>
+          <w:rPr>
+            <w:webHidden/>
+          </w:rPr>
+          <w:instrText xml:space="preserve"> PAGEREF _Toc219547382 \h </w:instrText>
+        </w:r>
+        <w:r>
+          <w:rPr>
+            <w:webHidden/>
+          </w:rPr>
+        </w:r>
+        <w:r>
+          <w:rPr>
+            <w:webHidden/>
+          </w:rPr>
+          <w:fldChar w:fldCharType="separate"/>
+        </w:r>
+        <w:r>
+          <w:rPr>
+            <w:webHidden/>
+          </w:rPr>
+          <w:t>20</w:t>
+        </w:r>
+        <w:r>
+          <w:rPr>
+            <w:webHidden/>
+          </w:rPr>
+          <w:fldChar w:fldCharType="end"/>
+        </w:r>
+      </w:hyperlink>
+    </w:p>
+    <w:p>
+      <w:pPr>
+        <w:pStyle w:val="Spistreci1"/>
+        <w:tabs>
+          <w:tab w:val="left" w:pos="960"/>
+        </w:tabs>
+        <w:rPr>
+          <w:rFonts w:asciiTheme="minorHAnsi" w:eastAsiaTheme="minorEastAsia" w:hAnsiTheme="minorHAnsi" w:cstheme="minorBidi"/>
+          <w:kern w:val="2"/>
+          <w:lang w:eastAsia="pl-PL"/>
+          <w14:ligatures w14:val="standardContextual"/>
+        </w:rPr>
+      </w:pPr>
+      <w:hyperlink w:anchor="_Toc219547383" w:history="1">
+        <w:r>
+          <w:rPr>
+            <w:rStyle w:val="Hipercze"/>
+          </w:rPr>
+          <w:t>Tab. 6.</w:t>
+        </w:r>
+        <w:r>
+          <w:rPr>
+            <w:rFonts w:asciiTheme="minorHAnsi" w:eastAsiaTheme="minorEastAsia" w:hAnsiTheme="minorHAnsi" w:cstheme="minorBidi"/>
+            <w:kern w:val="2"/>
+            <w:lang w:eastAsia="pl-PL"/>
+            <w14:ligatures w14:val="standardContextual"/>
+          </w:rPr>
+          <w:tab/>
+        </w:r>
+        <w:r>
+          <w:rPr>
+            <w:rStyle w:val="Hipercze"/>
+          </w:rPr>
           <w:t>Porównanie modeli wieloczynnikowych</w:t>
         </w:r>
         <w:r>
@@ -12224,7 +15616,7 @@
           <w:rPr>
             <w:webHidden/>
           </w:rPr>
-          <w:instrText xml:space="preserve"> PAGEREF _Toc218342350 \h </w:instrText>
+          <w:instrText xml:space="preserve"> PAGEREF _Toc219547383 \h </w:instrText>
         </w:r>
         <w:r>
           <w:rPr>
@@ -12241,7 +15633,7 @@
           <w:rPr>
             <w:webHidden/>
           </w:rPr>
-          <w:t>21</w:t>
+          <w:t>22</w:t>
         </w:r>
         <w:r>
           <w:rPr>
@@ -12254,6 +15646,15 @@
     <w:p>
       <w:pPr>
         <w:pStyle w:val="WCY-Tekstrozdziau"/>
+        <w:rPr>
+          <w:rFonts w:eastAsia="Calibri"/>
+          <w:b/>
+          <w:bCs/>
+          <w:noProof/>
+          <w:sz w:val="24"/>
+          <w:szCs w:val="24"/>
+          <w:lang w:eastAsia="en-US"/>
+        </w:rPr>
       </w:pPr>
       <w:r>
         <w:rPr>
@@ -12270,13 +15671,89 @@
     </w:p>
     <w:p>
       <w:pPr>
+        <w:pStyle w:val="WCY-Tekstrozdziau"/>
+        <w:rPr>
+          <w:rFonts w:eastAsia="Calibri"/>
+          <w:b/>
+          <w:bCs/>
+          <w:noProof/>
+          <w:sz w:val="24"/>
+          <w:szCs w:val="24"/>
+          <w:lang w:eastAsia="en-US"/>
+        </w:rPr>
+      </w:pPr>
+    </w:p>
+    <w:p>
+      <w:pPr>
+        <w:pStyle w:val="WCY-Tekstrozdziau"/>
+        <w:rPr>
+          <w:rFonts w:eastAsia="Calibri"/>
+          <w:b/>
+          <w:bCs/>
+          <w:noProof/>
+          <w:sz w:val="24"/>
+          <w:szCs w:val="24"/>
+          <w:lang w:eastAsia="en-US"/>
+        </w:rPr>
+      </w:pPr>
+    </w:p>
+    <w:p>
+      <w:pPr>
+        <w:pStyle w:val="WCY-Tekstrozdziau"/>
+        <w:rPr>
+          <w:rFonts w:eastAsia="Calibri"/>
+          <w:b/>
+          <w:bCs/>
+          <w:noProof/>
+          <w:sz w:val="24"/>
+          <w:szCs w:val="24"/>
+          <w:lang w:eastAsia="en-US"/>
+        </w:rPr>
+      </w:pPr>
+    </w:p>
+    <w:p>
+      <w:pPr>
+        <w:pStyle w:val="WCY-Tekstrozdziau"/>
+        <w:rPr>
+          <w:rFonts w:eastAsia="Calibri"/>
+          <w:b/>
+          <w:bCs/>
+          <w:noProof/>
+          <w:sz w:val="24"/>
+          <w:szCs w:val="24"/>
+          <w:lang w:eastAsia="en-US"/>
+        </w:rPr>
+      </w:pPr>
+    </w:p>
+    <w:p>
+      <w:pPr>
+        <w:pStyle w:val="WCY-Tekstrozdziau"/>
+        <w:rPr>
+          <w:rFonts w:eastAsia="Calibri"/>
+          <w:b/>
+          <w:bCs/>
+          <w:noProof/>
+          <w:sz w:val="24"/>
+          <w:szCs w:val="24"/>
+          <w:lang w:eastAsia="en-US"/>
+        </w:rPr>
+      </w:pPr>
+    </w:p>
+    <w:p>
+      <w:pPr>
+        <w:pStyle w:val="WCY-Tekstrozdziau"/>
+      </w:pPr>
+    </w:p>
+    <w:p>
+      <w:pPr>
         <w:pStyle w:val="WCY-Bibliografiaispisy"/>
       </w:pPr>
-      <w:bookmarkStart w:id="24" w:name="_Toc217482936"/>
-      <w:r>
+      <w:bookmarkStart w:id="29" w:name="_Toc219547400"/>
+      <w:r>
+        <w:lastRenderedPageBreak/>
         <w:t>Załączniki</w:t>
       </w:r>
-      <w:bookmarkEnd w:id="24"/>
+      <w:bookmarkEnd w:id="29"/>
     </w:p>
     <w:p>
       <w:pPr>
@@ -12284,10 +15761,10 @@
       </w:pPr>
       <w:r>
         <w:object w:dxaOrig="5445" w:dyaOrig="811" w14:anchorId="116057FF">
-          <v:shape id="_x0000_i1030" type="#_x0000_t75" style="width:272pt;height:40.75pt" o:ole="">
+          <v:shape id="_x0000_i1026" type="#_x0000_t75" style="width:272pt;height:40.75pt" o:ole="">
             <v:imagedata r:id="rId36" o:title=""/>
           </v:shape>
-          <o:OLEObject Type="Embed" ProgID="Package" ShapeID="_x0000_i1030" DrawAspect="Content" ObjectID="_1828955240" r:id="rId37"/>
+          <o:OLEObject Type="Embed" ProgID="Package" ShapeID="_x0000_i1026" DrawAspect="Content" ObjectID="_1830160147" r:id="rId37"/>
         </w:object>
       </w:r>
     </w:p>
@@ -12297,10 +15774,10 @@
       </w:pPr>
       <w:r>
         <w:object w:dxaOrig="5131" w:dyaOrig="811" w14:anchorId="12198CA6">
-          <v:shape id="_x0000_i1031" type="#_x0000_t75" style="width:256.75pt;height:40.75pt" o:ole="">
+          <v:shape id="_x0000_i1027" type="#_x0000_t75" style="width:256.75pt;height:40.75pt" o:ole="">
             <v:imagedata r:id="rId38" o:title=""/>
           </v:shape>
-          <o:OLEObject Type="Embed" ProgID="Package" ShapeID="_x0000_i1031" DrawAspect="Content" ObjectID="_1828955241" r:id="rId39"/>
+          <o:OLEObject Type="Embed" ProgID="Package" ShapeID="_x0000_i1027" DrawAspect="Content" ObjectID="_1830160148" r:id="rId39"/>
         </w:object>
       </w:r>
     </w:p>
@@ -15995,15 +19472,18 @@
 </file>
 
 <file path=customXml/item1.xml><?xml version="1.0" encoding="utf-8"?>
-<?mso-contentType ?>
-<FormTemplates xmlns="http://schemas.microsoft.com/sharepoint/v3/contenttype/forms">
-  <Display>DocumentLibraryForm</Display>
-  <Edit>DocumentLibraryForm</Edit>
-  <New>DocumentLibraryForm</New>
-</FormTemplates>
+<p:properties xmlns:p="http://schemas.microsoft.com/office/2006/metadata/properties" xmlns:xsi="http://www.w3.org/2001/XMLSchema-instance" xmlns:pc="http://schemas.microsoft.com/office/infopath/2007/PartnerControls">
+  <documentManagement>
+    <_activity xmlns="9ca40cf7-1255-4b7d-8dd0-eee2e9d08245" xsi:nil="true"/>
+  </documentManagement>
+</p:properties>
 </file>
 
 <file path=customXml/item2.xml><?xml version="1.0" encoding="utf-8"?>
+<b:Sources xmlns:b="http://schemas.openxmlformats.org/officeDocument/2006/bibliography" xmlns="http://schemas.openxmlformats.org/officeDocument/2006/bibliography" SelectedStyle="\APASixthEditionOfficeOnline.xsl" StyleName="APA" Version="6"/>
+</file>
+
+<file path=customXml/item3.xml><?xml version="1.0" encoding="utf-8"?>
 <ct:contentTypeSchema xmlns:ct="http://schemas.microsoft.com/office/2006/metadata/contentType" xmlns:ma="http://schemas.microsoft.com/office/2006/metadata/properties/metaAttributes" ct:_="" ma:_="" ma:contentTypeName="Dokument" ma:contentTypeID="0x0101009B6E87A856FE7147A9F860535A70F1B6" ma:contentTypeVersion="8" ma:contentTypeDescription="Utwórz nowy dokument." ma:contentTypeScope="" ma:versionID="7abafbd01f9e5949291a8a4247979140">
   <xsd:schema xmlns:xsd="http://www.w3.org/2001/XMLSchema" xmlns:xs="http://www.w3.org/2001/XMLSchema" xmlns:p="http://schemas.microsoft.com/office/2006/metadata/properties" xmlns:ns3="9ca40cf7-1255-4b7d-8dd0-eee2e9d08245" xmlns:ns4="171376c9-c544-4db1-a845-056ec32b1786" targetNamespace="http://schemas.microsoft.com/office/2006/metadata/properties" ma:root="true" ma:fieldsID="7240c578890a4dd7b144391c4449c50d" ns3:_="" ns4:_="">
     <xsd:import namespace="9ca40cf7-1255-4b7d-8dd0-eee2e9d08245"/>
@@ -16192,27 +19672,34 @@
 </ct:contentTypeSchema>
 </file>
 
-<file path=customXml/item3.xml><?xml version="1.0" encoding="utf-8"?>
-<b:Sources xmlns:b="http://schemas.openxmlformats.org/officeDocument/2006/bibliography" xmlns="http://schemas.openxmlformats.org/officeDocument/2006/bibliography" SelectedStyle="\APASixthEditionOfficeOnline.xsl" StyleName="APA" Version="6"/>
-</file>
-
 <file path=customXml/item4.xml><?xml version="1.0" encoding="utf-8"?>
-<p:properties xmlns:p="http://schemas.microsoft.com/office/2006/metadata/properties" xmlns:xsi="http://www.w3.org/2001/XMLSchema-instance" xmlns:pc="http://schemas.microsoft.com/office/infopath/2007/PartnerControls">
-  <documentManagement>
-    <_activity xmlns="9ca40cf7-1255-4b7d-8dd0-eee2e9d08245" xsi:nil="true"/>
-  </documentManagement>
-</p:properties>
+<?mso-contentType ?>
+<FormTemplates xmlns="http://schemas.microsoft.com/sharepoint/v3/contenttype/forms">
+  <Display>DocumentLibraryForm</Display>
+  <Edit>DocumentLibraryForm</Edit>
+  <New>DocumentLibraryForm</New>
+</FormTemplates>
 </file>
 
 <file path=customXml/itemProps1.xml><?xml version="1.0" encoding="utf-8"?>
-<ds:datastoreItem xmlns:ds="http://schemas.openxmlformats.org/officeDocument/2006/customXml" ds:itemID="{53DD943A-C1C8-4F99-BCBD-991B904F7034}">
+<ds:datastoreItem xmlns:ds="http://schemas.openxmlformats.org/officeDocument/2006/customXml" ds:itemID="{FCA81FDC-AD2E-4F46-8D40-33A4112C4703}">
   <ds:schemaRefs>
-    <ds:schemaRef ds:uri="http://schemas.microsoft.com/sharepoint/v3/contenttype/forms"/>
+    <ds:schemaRef ds:uri="http://schemas.microsoft.com/office/2006/metadata/properties"/>
+    <ds:schemaRef ds:uri="http://schemas.microsoft.com/office/infopath/2007/PartnerControls"/>
+    <ds:schemaRef ds:uri="9ca40cf7-1255-4b7d-8dd0-eee2e9d08245"/>
   </ds:schemaRefs>
 </ds:datastoreItem>
 </file>
 
 <file path=customXml/itemProps2.xml><?xml version="1.0" encoding="utf-8"?>
+<ds:datastoreItem xmlns:ds="http://schemas.openxmlformats.org/officeDocument/2006/customXml" ds:itemID="{4E0B0192-19FF-4CD5-B928-896C1EAC7DEB}">
+  <ds:schemaRefs>
+    <ds:schemaRef ds:uri="http://schemas.openxmlformats.org/officeDocument/2006/bibliography"/>
+  </ds:schemaRefs>
+</ds:datastoreItem>
+</file>
+
+<file path=customXml/itemProps3.xml><?xml version="1.0" encoding="utf-8"?>
 <ds:datastoreItem xmlns:ds="http://schemas.openxmlformats.org/officeDocument/2006/customXml" ds:itemID="{F300D890-1D05-4ED7-B66B-58CBFFEE99CC}">
   <ds:schemaRefs>
     <ds:schemaRef ds:uri="http://schemas.microsoft.com/office/2006/metadata/contentType"/>
@@ -16231,20 +19718,10 @@
 </ds:datastoreItem>
 </file>
 
-<file path=customXml/itemProps3.xml><?xml version="1.0" encoding="utf-8"?>
-<ds:datastoreItem xmlns:ds="http://schemas.openxmlformats.org/officeDocument/2006/customXml" ds:itemID="{4E0B0192-19FF-4CD5-B928-896C1EAC7DEB}">
+<file path=customXml/itemProps4.xml><?xml version="1.0" encoding="utf-8"?>
+<ds:datastoreItem xmlns:ds="http://schemas.openxmlformats.org/officeDocument/2006/customXml" ds:itemID="{53DD943A-C1C8-4F99-BCBD-991B904F7034}">
   <ds:schemaRefs>
-    <ds:schemaRef ds:uri="http://schemas.openxmlformats.org/officeDocument/2006/bibliography"/>
-  </ds:schemaRefs>
-</ds:datastoreItem>
-</file>
-
-<file path=customXml/itemProps4.xml><?xml version="1.0" encoding="utf-8"?>
-<ds:datastoreItem xmlns:ds="http://schemas.openxmlformats.org/officeDocument/2006/customXml" ds:itemID="{FCA81FDC-AD2E-4F46-8D40-33A4112C4703}">
-  <ds:schemaRefs>
-    <ds:schemaRef ds:uri="http://schemas.microsoft.com/office/2006/metadata/properties"/>
-    <ds:schemaRef ds:uri="http://schemas.microsoft.com/office/infopath/2007/PartnerControls"/>
-    <ds:schemaRef ds:uri="9ca40cf7-1255-4b7d-8dd0-eee2e9d08245"/>
+    <ds:schemaRef ds:uri="http://schemas.microsoft.com/sharepoint/v3/contenttype/forms"/>
   </ds:schemaRefs>
 </ds:datastoreItem>
 </file>
